--- a/LearningReport_99003554.docx
+++ b/LearningReport_99003554.docx
@@ -12,23 +12,26 @@
         <w:ind w:hanging="0"/>
         <w:jc w:val="both"/>
         <w:rPr>
-          <w:rFonts w:ascii="Arial" w:hAnsi="Arial" w:cs="Arial"/>
-          <w:sz w:val="18"/>
-        </w:rPr>
-      </w:pPr>
+          <w:rFonts w:ascii="Calibri" w:hAnsi="Calibri" w:cs="Calibri" w:asciiTheme="minorHAnsi" w:cstheme="minorHAnsi" w:hAnsiTheme="minorHAnsi"/>
+          <w:sz w:val="24"/>
+          <w:szCs w:val="24"/>
+        </w:rPr>
+      </w:pPr>
+      <w:bookmarkStart w:id="0" w:name="_Hlk51421161"/>
+      <w:bookmarkEnd w:id="0"/>
       <w:r>
         <mc:AlternateContent>
           <mc:Choice Requires="wpg">
             <w:drawing>
-              <wp:anchor behindDoc="0" distT="0" distB="0" distL="0" distR="0" simplePos="0" locked="0" layoutInCell="1" allowOverlap="1" relativeHeight="3" wp14:anchorId="48DC9B2E">
+              <wp:anchor behindDoc="0" distT="0" distB="0" distL="0" distR="0" simplePos="0" locked="0" layoutInCell="1" allowOverlap="1" relativeHeight="3" wp14:anchorId="3285C750">
                 <wp:simplePos x="0" y="0"/>
                 <wp:positionH relativeFrom="margin">
-                  <wp:posOffset>-240665</wp:posOffset>
+                  <wp:posOffset>-238125</wp:posOffset>
                 </wp:positionH>
                 <wp:positionV relativeFrom="paragraph">
-                  <wp:posOffset>-483235</wp:posOffset>
+                  <wp:posOffset>-480695</wp:posOffset>
                 </wp:positionV>
-                <wp:extent cx="799465" cy="845185"/>
+                <wp:extent cx="802005" cy="847725"/>
                 <wp:effectExtent l="0" t="0" r="1270" b="0"/>
                 <wp:wrapNone/>
                 <wp:docPr id="1" name="Group 7"/>
@@ -39,7 +42,7 @@
                       <wpg:grpSpPr>
                         <a:xfrm>
                           <a:off x="0" y="0"/>
-                          <a:ext cx="798840" cy="844560"/>
+                          <a:ext cx="801360" cy="847080"/>
                         </a:xfrm>
                       </wpg:grpSpPr>
                       <wps:wsp>
@@ -47,7 +50,7 @@
                         <wps:spPr>
                           <a:xfrm>
                             <a:off x="0" y="0"/>
-                            <a:ext cx="642600" cy="844560"/>
+                            <a:ext cx="645120" cy="847080"/>
                           </a:xfrm>
                           <a:custGeom>
                             <a:avLst/>
@@ -100,7 +103,7 @@
                         <wps:cNvSpPr/>
                         <wps:spPr>
                           <a:xfrm>
-                            <a:off x="374760" y="0"/>
+                            <a:off x="377280" y="0"/>
                             <a:ext cx="424080" cy="592560"/>
                           </a:xfrm>
                           <a:custGeom>
@@ -152,14 +155,14 @@
           </mc:Choice>
           <mc:Fallback>
             <w:pict>
-              <v:group id="shape_0" alt="Group 7" style="position:absolute;margin-left:-18.95pt;margin-top:-38.05pt;width:62.9pt;height:66.5pt" coordorigin="-379,-761" coordsize="1258,1330"/>
+              <v:group id="shape_0" alt="Group 7" style="position:absolute;margin-left:-18.75pt;margin-top:-37.85pt;width:63.15pt;height:66.7pt" coordorigin="-375,-757" coordsize="1263,1334"/>
             </w:pict>
           </mc:Fallback>
         </mc:AlternateContent>
         <mc:AlternateContent>
           <mc:Choice Requires="wpg">
             <w:drawing>
-              <wp:anchor behindDoc="0" distT="0" distB="0" distL="0" distR="0" simplePos="0" locked="0" layoutInCell="1" allowOverlap="1" relativeHeight="4" wp14:anchorId="48DC9B30">
+              <wp:anchor behindDoc="0" distT="0" distB="0" distL="0" distR="0" simplePos="0" locked="0" layoutInCell="1" allowOverlap="1" relativeHeight="4" wp14:anchorId="0B54E7F0">
                 <wp:simplePos x="0" y="0"/>
                 <wp:positionH relativeFrom="column">
                   <wp:posOffset>4768850</wp:posOffset>
@@ -167,7 +170,7 @@
                 <wp:positionV relativeFrom="paragraph">
                   <wp:posOffset>7620</wp:posOffset>
                 </wp:positionV>
-                <wp:extent cx="748030" cy="809625"/>
+                <wp:extent cx="750570" cy="812165"/>
                 <wp:effectExtent l="0" t="0" r="0" b="0"/>
                 <wp:wrapNone/>
                 <wp:docPr id="2" name="Group 10"/>
@@ -178,7 +181,7 @@
                       <wpg:grpSpPr>
                         <a:xfrm>
                           <a:off x="0" y="0"/>
-                          <a:ext cx="747360" cy="808920"/>
+                          <a:ext cx="749880" cy="811440"/>
                         </a:xfrm>
                       </wpg:grpSpPr>
                       <wps:wsp>
@@ -186,7 +189,7 @@
                         <wps:spPr>
                           <a:xfrm>
                             <a:off x="124920" y="0"/>
-                            <a:ext cx="622440" cy="195480"/>
+                            <a:ext cx="624960" cy="192960"/>
                           </a:xfrm>
                           <a:custGeom>
                             <a:avLst/>
@@ -236,7 +239,7 @@
                         <wps:cNvSpPr/>
                         <wps:spPr>
                           <a:xfrm>
-                            <a:off x="190440" y="248760"/>
+                            <a:off x="192960" y="251640"/>
                             <a:ext cx="403200" cy="560160"/>
                           </a:xfrm>
                           <a:custGeom>
@@ -284,7 +287,7 @@
                         <wps:cNvSpPr/>
                         <wps:spPr>
                           <a:xfrm>
-                            <a:off x="0" y="248760"/>
+                            <a:off x="0" y="251640"/>
                             <a:ext cx="399960" cy="560160"/>
                           </a:xfrm>
                           <a:custGeom>
@@ -336,23 +339,23 @@
           </mc:Choice>
           <mc:Fallback>
             <w:pict>
-              <v:group id="shape_0" alt="Group 10" style="position:absolute;margin-left:375.5pt;margin-top:0.6pt;width:58.85pt;height:63.65pt" coordorigin="7510,12" coordsize="1177,1273"/>
+              <v:group id="shape_0" alt="Group 10" style="position:absolute;margin-left:375.5pt;margin-top:0.6pt;width:59.05pt;height:63.9pt" coordorigin="7510,12" coordsize="1181,1278"/>
             </w:pict>
           </mc:Fallback>
         </mc:AlternateContent>
         <mc:AlternateContent>
           <mc:Choice Requires="wps">
             <w:drawing>
-              <wp:anchor behindDoc="0" distT="0" distB="0" distL="0" distR="0" simplePos="0" locked="0" layoutInCell="1" allowOverlap="1" relativeHeight="6" wp14:anchorId="48DC9B2C">
+              <wp:anchor behindDoc="0" distT="0" distB="0" distL="0" distR="0" simplePos="0" locked="0" layoutInCell="1" allowOverlap="1" relativeHeight="6" wp14:anchorId="22F6A46A">
                 <wp:simplePos x="0" y="0"/>
                 <wp:positionH relativeFrom="column">
-                  <wp:posOffset>430530</wp:posOffset>
+                  <wp:posOffset>575310</wp:posOffset>
                 </wp:positionH>
                 <wp:positionV relativeFrom="paragraph">
-                  <wp:posOffset>635</wp:posOffset>
+                  <wp:posOffset>-167640</wp:posOffset>
                 </wp:positionV>
-                <wp:extent cx="4217035" cy="2842895"/>
-                <wp:effectExtent l="0" t="0" r="0" b="0"/>
+                <wp:extent cx="4219575" cy="1290955"/>
+                <wp:effectExtent l="0" t="0" r="0" b="7620"/>
                 <wp:wrapNone/>
                 <wp:docPr id="3" name="Text Box 108"/>
                 <a:graphic xmlns:a="http://schemas.openxmlformats.org/drawingml/2006/main">
@@ -362,7 +365,7 @@
                       <wps:spPr>
                         <a:xfrm>
                           <a:off x="0" y="0"/>
-                          <a:ext cx="4216320" cy="2842200"/>
+                          <a:ext cx="4218840" cy="1290240"/>
                         </a:xfrm>
                         <a:prstGeom prst="rect">
                           <a:avLst/>
@@ -392,59 +395,15 @@
                               <w:jc w:val="center"/>
                               <w:rPr>
                                 <w:rFonts w:ascii="Arial" w:hAnsi="Arial" w:cs="Arial"/>
-                                <w:b/>
-                                <w:b/>
-                                <w:bCs/>
                                 <w:sz w:val="56"/>
-                                <w:u w:val="single"/>
                               </w:rPr>
                             </w:pPr>
                             <w:r>
                               <w:rPr>
                                 <w:rFonts w:cs="Arial" w:ascii="Arial" w:hAnsi="Arial"/>
-                                <w:b/>
-                                <w:bCs/>
                                 <w:sz w:val="56"/>
-                                <w:u w:val="single"/>
                               </w:rPr>
-                              <w:t xml:space="preserve">Learning Report </w:t>
-                            </w:r>
-                          </w:p>
-                          <w:p>
-                            <w:pPr>
-                              <w:pStyle w:val="FrameContents"/>
-                              <w:jc w:val="center"/>
-                              <w:rPr>
-                                <w:rFonts w:ascii="Arial" w:hAnsi="Arial" w:cs="Arial"/>
-                                <w:sz w:val="52"/>
-                                <w:szCs w:val="20"/>
-                              </w:rPr>
-                            </w:pPr>
-                            <w:r>
-                              <w:rPr>
-                                <w:rFonts w:cs="Arial" w:ascii="Arial" w:hAnsi="Arial"/>
-                                <w:sz w:val="52"/>
-                                <w:szCs w:val="20"/>
-                              </w:rPr>
-                            </w:r>
-                          </w:p>
-                          <w:p>
-                            <w:pPr>
-                              <w:pStyle w:val="FrameContents"/>
-                              <w:ind w:left="360" w:firstLine="360"/>
-                              <w:rPr>
-                                <w:rFonts w:ascii="Arial" w:hAnsi="Arial" w:cs="Arial"/>
-                                <w:sz w:val="96"/>
-                                <w:szCs w:val="28"/>
-                              </w:rPr>
-                            </w:pPr>
-                            <w:r>
-                              <w:rPr>
-                                <w:rFonts w:cs="Arial" w:ascii="Arial" w:hAnsi="Arial"/>
-                                <w:sz w:val="96"/>
-                                <w:szCs w:val="28"/>
-                              </w:rPr>
-                              <w:t xml:space="preserve">Linux OS &amp; Programming </w:t>
+                              <w:t xml:space="preserve">Learning Report-Linux OS and Programming </w:t>
                             </w:r>
                           </w:p>
                           <w:p>
@@ -455,8 +414,8 @@
                                 <w:rFonts w:ascii="Arial" w:hAnsi="Arial" w:cs="Arial"/>
                                 <w:iCs/>
                                 <w:color w:val="000000" w:themeColor="text1"/>
-                                <w:sz w:val="40"/>
-                                <w:szCs w:val="40"/>
+                                <w:sz w:val="28"/>
+                                <w:szCs w:val="30"/>
                                 <w:lang w:val="it-IT"/>
                               </w:rPr>
                             </w:pPr>
@@ -465,8 +424,8 @@
                                 <w:rFonts w:cs="Arial" w:ascii="Arial" w:hAnsi="Arial"/>
                                 <w:iCs/>
                                 <w:color w:val="000000" w:themeColor="text1"/>
-                                <w:sz w:val="40"/>
-                                <w:szCs w:val="40"/>
+                                <w:sz w:val="28"/>
+                                <w:szCs w:val="30"/>
                                 <w:lang w:val="it-IT"/>
                               </w:rPr>
                             </w:r>
@@ -570,7 +529,7 @@
           </mc:Choice>
           <mc:Fallback>
             <w:pict>
-              <v:rect id="shape_0" ID="Text Box 108" stroked="f" style="position:absolute;margin-left:33.9pt;margin-top:0pt;width:331.95pt;height:223.75pt" wp14:anchorId="48DC9B2C">
+              <v:rect id="shape_0" ID="Text Box 108" stroked="f" style="position:absolute;margin-left:45.3pt;margin-top:-13.2pt;width:332.15pt;height:101.55pt" wp14:anchorId="22F6A46A">
                 <w10:wrap type="square"/>
                 <v:fill o:detectmouseclick="t" on="false"/>
                 <v:stroke color="#3465a4" weight="6480" joinstyle="round" endcap="flat"/>
@@ -582,59 +541,15 @@
                         <w:jc w:val="center"/>
                         <w:rPr>
                           <w:rFonts w:ascii="Arial" w:hAnsi="Arial" w:cs="Arial"/>
-                          <w:b/>
-                          <w:b/>
-                          <w:bCs/>
                           <w:sz w:val="56"/>
-                          <w:u w:val="single"/>
                         </w:rPr>
                       </w:pPr>
                       <w:r>
                         <w:rPr>
                           <w:rFonts w:cs="Arial" w:ascii="Arial" w:hAnsi="Arial"/>
-                          <w:b/>
-                          <w:bCs/>
                           <w:sz w:val="56"/>
-                          <w:u w:val="single"/>
                         </w:rPr>
-                        <w:t xml:space="preserve">Learning Report </w:t>
-                      </w:r>
-                    </w:p>
-                    <w:p>
-                      <w:pPr>
-                        <w:pStyle w:val="FrameContents"/>
-                        <w:jc w:val="center"/>
-                        <w:rPr>
-                          <w:rFonts w:ascii="Arial" w:hAnsi="Arial" w:cs="Arial"/>
-                          <w:sz w:val="52"/>
-                          <w:szCs w:val="20"/>
-                        </w:rPr>
-                      </w:pPr>
-                      <w:r>
-                        <w:rPr>
-                          <w:rFonts w:cs="Arial" w:ascii="Arial" w:hAnsi="Arial"/>
-                          <w:sz w:val="52"/>
-                          <w:szCs w:val="20"/>
-                        </w:rPr>
-                      </w:r>
-                    </w:p>
-                    <w:p>
-                      <w:pPr>
-                        <w:pStyle w:val="FrameContents"/>
-                        <w:ind w:left="360" w:firstLine="360"/>
-                        <w:rPr>
-                          <w:rFonts w:ascii="Arial" w:hAnsi="Arial" w:cs="Arial"/>
-                          <w:sz w:val="96"/>
-                          <w:szCs w:val="28"/>
-                        </w:rPr>
-                      </w:pPr>
-                      <w:r>
-                        <w:rPr>
-                          <w:rFonts w:cs="Arial" w:ascii="Arial" w:hAnsi="Arial"/>
-                          <w:sz w:val="96"/>
-                          <w:szCs w:val="28"/>
-                        </w:rPr>
-                        <w:t xml:space="preserve">Linux OS &amp; Programming </w:t>
+                        <w:t xml:space="preserve">Learning Report-Linux OS and Programming </w:t>
                       </w:r>
                     </w:p>
                     <w:p>
@@ -645,8 +560,8 @@
                           <w:rFonts w:ascii="Arial" w:hAnsi="Arial" w:cs="Arial"/>
                           <w:iCs/>
                           <w:color w:val="000000" w:themeColor="text1"/>
-                          <w:sz w:val="40"/>
-                          <w:szCs w:val="40"/>
+                          <w:sz w:val="28"/>
+                          <w:szCs w:val="30"/>
                           <w:lang w:val="it-IT"/>
                         </w:rPr>
                       </w:pPr>
@@ -655,8 +570,8 @@
                           <w:rFonts w:cs="Arial" w:ascii="Arial" w:hAnsi="Arial"/>
                           <w:iCs/>
                           <w:color w:val="000000" w:themeColor="text1"/>
-                          <w:sz w:val="40"/>
-                          <w:szCs w:val="40"/>
+                          <w:sz w:val="28"/>
+                          <w:szCs w:val="30"/>
                           <w:lang w:val="it-IT"/>
                         </w:rPr>
                       </w:r>
@@ -754,13 +669,13 @@
           </mc:Fallback>
         </mc:AlternateContent>
         <w:drawing>
-          <wp:anchor behindDoc="0" distT="0" distB="0" distL="0" distR="0" simplePos="0" locked="0" layoutInCell="1" allowOverlap="1" relativeHeight="5">
+          <wp:anchor behindDoc="0" distT="0" distB="0" distL="0" distR="0" simplePos="0" locked="0" layoutInCell="1" allowOverlap="1" relativeHeight="2">
             <wp:simplePos x="0" y="0"/>
             <wp:positionH relativeFrom="page">
-              <wp:align>left</wp:align>
+              <wp:posOffset>-47625</wp:posOffset>
             </wp:positionH>
             <wp:positionV relativeFrom="paragraph">
-              <wp:posOffset>-1144270</wp:posOffset>
+              <wp:posOffset>-544195</wp:posOffset>
             </wp:positionV>
             <wp:extent cx="7772400" cy="9999980"/>
             <wp:effectExtent l="0" t="0" r="0" b="0"/>
@@ -801,8 +716,9 @@
       </w:r>
       <w:r>
         <w:rPr>
-          <w:rFonts w:cs="Arial" w:ascii="Arial" w:hAnsi="Arial"/>
-          <w:sz w:val="18"/>
+          <w:rFonts w:cs="Calibri" w:cstheme="minorHAnsi"/>
+          <w:sz w:val="24"/>
+          <w:szCs w:val="24"/>
         </w:rPr>
         <w:t>./</w:t>
       </w:r>
@@ -812,316 +728,30 @@
         <w:pStyle w:val="Normal"/>
         <w:ind w:hanging="0"/>
         <w:rPr>
-          <w:rFonts w:ascii="Arial" w:hAnsi="Arial" w:cs="Arial"/>
-          <w:sz w:val="20"/>
-          <w:szCs w:val="20"/>
-        </w:rPr>
-      </w:pPr>
-      <w:r>
-        <w:rPr>
-          <w:rFonts w:cs="Arial" w:ascii="Arial" w:hAnsi="Arial"/>
-          <w:sz w:val="20"/>
-          <w:szCs w:val="20"/>
-        </w:rPr>
-        <mc:AlternateContent>
-          <mc:Choice Requires="wps">
-            <w:drawing>
-              <wp:anchor behindDoc="1" distT="0" distB="0" distL="114300" distR="114300" simplePos="0" locked="0" layoutInCell="1" allowOverlap="1" relativeHeight="2" wp14:anchorId="48DC9B32">
-                <wp:simplePos x="0" y="0"/>
-                <wp:positionH relativeFrom="column">
-                  <wp:posOffset>-561975</wp:posOffset>
-                </wp:positionH>
-                <wp:positionV relativeFrom="paragraph">
-                  <wp:posOffset>6821805</wp:posOffset>
-                </wp:positionV>
-                <wp:extent cx="4886960" cy="851535"/>
-                <wp:effectExtent l="0" t="0" r="0" b="6350"/>
-                <wp:wrapTight wrapText="bothSides">
-                  <wp:wrapPolygon edited="0">
-                    <wp:start x="246" y="0"/>
-                    <wp:lineTo x="246" y="21407"/>
-                    <wp:lineTo x="15564" y="21407"/>
-                    <wp:lineTo x="19711" y="-129"/>
-                    <wp:lineTo x="246" y="0"/>
-                  </wp:wrapPolygon>
-                </wp:wrapTight>
-                <wp:docPr id="6" name="Text Box 107"/>
-                <a:graphic xmlns:a="http://schemas.openxmlformats.org/drawingml/2006/main">
-                  <a:graphicData uri="http://schemas.microsoft.com/office/word/2010/wordprocessingShape">
-                    <wps:wsp>
-                      <wps:cNvSpPr/>
-                      <wps:spPr>
-                        <a:xfrm>
-                          <a:off x="0" y="0"/>
-                          <a:ext cx="4886280" cy="851040"/>
-                        </a:xfrm>
-                        <a:custGeom>
-                          <a:avLst/>
-                          <a:gdLst/>
-                          <a:ahLst/>
-                          <a:rect l="l" t="t" r="r" b="b"/>
-                          <a:pathLst>
-                            <a:path w="4743450" h="3181350">
-                              <a:moveTo>
-                                <a:pt x="0" y="9525"/>
-                              </a:moveTo>
-                              <a:lnTo>
-                                <a:pt x="4743450" y="0"/>
-                              </a:lnTo>
-                              <a:lnTo>
-                                <a:pt x="3790950" y="3181350"/>
-                              </a:lnTo>
-                              <a:lnTo>
-                                <a:pt x="0" y="3181350"/>
-                              </a:lnTo>
-                              <a:lnTo>
-                                <a:pt x="0" y="9525"/>
-                              </a:lnTo>
-                              <a:close/>
-                            </a:path>
-                          </a:pathLst>
-                        </a:custGeom>
-                        <a:noFill/>
-                        <a:ln w="6480">
-                          <a:noFill/>
-                        </a:ln>
-                      </wps:spPr>
-                      <wps:style>
-                        <a:lnRef idx="0">
-                          <a:schemeClr val="accent1"/>
-                        </a:lnRef>
-                        <a:fillRef idx="0">
-                          <a:schemeClr val="accent1"/>
-                        </a:fillRef>
-                        <a:effectRef idx="0">
-                          <a:schemeClr val="accent1"/>
-                        </a:effectRef>
-                        <a:fontRef idx="minor"/>
-                      </wps:style>
-                      <wps:txbx>
-                        <w:txbxContent>
-                          <w:p>
-                            <w:pPr>
-                              <w:pStyle w:val="FrameContents"/>
-                              <w:rPr>
-                                <w:rFonts w:ascii="Arial" w:hAnsi="Arial" w:cs="Arial"/>
-                                <w:bCs/>
-                                <w:sz w:val="24"/>
-                              </w:rPr>
-                            </w:pPr>
-                            <w:r>
-                              <w:rPr>
-                                <w:rFonts w:cs="Arial" w:ascii="Arial" w:hAnsi="Arial"/>
-                                <w:bCs/>
-                                <w:color w:val="000000"/>
-                                <w:sz w:val="24"/>
-                              </w:rPr>
-                              <w:t>Version Number:</w:t>
-                            </w:r>
-                          </w:p>
-                          <w:p>
-                            <w:pPr>
-                              <w:pStyle w:val="FrameContents"/>
-                              <w:rPr>
-                                <w:rFonts w:ascii="Arial" w:hAnsi="Arial" w:cs="Arial"/>
-                                <w:bCs/>
-                                <w:sz w:val="24"/>
-                              </w:rPr>
-                            </w:pPr>
-                            <w:r>
-                              <w:rPr>
-                                <w:rFonts w:cs="Arial" w:ascii="Arial" w:hAnsi="Arial"/>
-                                <w:bCs/>
-                                <w:color w:val="000000"/>
-                                <w:sz w:val="24"/>
-                              </w:rPr>
-                              <w:t>Team Members :</w:t>
-                            </w:r>
-                          </w:p>
-                          <w:p>
-                            <w:pPr>
-                              <w:pStyle w:val="FrameContents"/>
-                              <w:rPr>
-                                <w:rFonts w:ascii="Arial" w:hAnsi="Arial" w:cs="Arial"/>
-                                <w:bCs/>
-                                <w:sz w:val="24"/>
-                              </w:rPr>
-                            </w:pPr>
-                            <w:r>
-                              <w:rPr>
-                                <w:rFonts w:cs="Arial" w:ascii="Arial" w:hAnsi="Arial"/>
-                                <w:bCs/>
-                                <w:color w:val="000000"/>
-                                <w:sz w:val="24"/>
-                              </w:rPr>
-                              <w:t xml:space="preserve">Team No: </w:t>
-                            </w:r>
-                          </w:p>
-                          <w:p>
-                            <w:pPr>
-                              <w:pStyle w:val="FrameContents"/>
-                              <w:rPr>
-                                <w:rFonts w:ascii="Arial" w:hAnsi="Arial" w:cs="Arial"/>
-                                <w:bCs/>
-                                <w:sz w:val="24"/>
-                              </w:rPr>
-                            </w:pPr>
-                            <w:r>
-                              <w:rPr>
-                                <w:rFonts w:cs="Arial" w:ascii="Arial" w:hAnsi="Arial"/>
-                                <w:bCs/>
-                                <w:color w:val="000000"/>
-                                <w:sz w:val="24"/>
-                              </w:rPr>
-                              <w:t xml:space="preserve">Module: Model Based System Engineering </w:t>
-                            </w:r>
-                          </w:p>
-                          <w:p>
-                            <w:pPr>
-                              <w:pStyle w:val="FrameContents"/>
-                              <w:rPr>
-                                <w:rFonts w:ascii="Arial" w:hAnsi="Arial" w:cs="Arial"/>
-                                <w:iCs/>
-                                <w:lang w:val="en-GB"/>
-                              </w:rPr>
-                            </w:pPr>
-                            <w:r>
-                              <w:rPr>
-                                <w:rFonts w:cs="Arial" w:ascii="Arial" w:hAnsi="Arial"/>
-                                <w:iCs/>
-                                <w:color w:val="000000"/>
-                                <w:lang w:val="en-GB"/>
-                              </w:rPr>
-                            </w:r>
-                          </w:p>
-                          <w:p>
-                            <w:pPr>
-                              <w:pStyle w:val="FrameContents"/>
-                              <w:rPr>
-                                <w:rFonts w:ascii="Arial" w:hAnsi="Arial" w:cs="Arial"/>
-                                <w:iCs/>
-                                <w:lang w:val="en-GB"/>
-                              </w:rPr>
-                            </w:pPr>
-                            <w:r>
-                              <w:rPr>
-                                <w:rFonts w:cs="Arial" w:ascii="Arial" w:hAnsi="Arial"/>
-                                <w:iCs/>
-                                <w:color w:val="000000"/>
-                                <w:lang w:val="en-GB"/>
-                              </w:rPr>
-                            </w:r>
-                          </w:p>
-                          <w:p>
-                            <w:pPr>
-                              <w:pStyle w:val="Annotationtext"/>
-                              <w:ind w:left="360" w:hanging="0"/>
-                              <w:rPr>
-                                <w:rFonts w:ascii="Arial" w:hAnsi="Arial" w:cs="Arial"/>
-                              </w:rPr>
-                            </w:pPr>
-                            <w:r>
-                              <w:rPr>
-                                <w:rFonts w:cs="Arial" w:ascii="Arial" w:hAnsi="Arial"/>
-                                <w:color w:val="000000"/>
-                              </w:rPr>
-                            </w:r>
-                          </w:p>
-                          <w:p>
-                            <w:pPr>
-                              <w:pStyle w:val="Annotationtext"/>
-                              <w:ind w:left="360" w:hanging="0"/>
-                              <w:rPr>
-                                <w:rFonts w:ascii="Arial" w:hAnsi="Arial" w:cs="Arial"/>
-                              </w:rPr>
-                            </w:pPr>
-                            <w:r>
-                              <w:rPr>
-                                <w:rFonts w:cs="Arial" w:ascii="Arial" w:hAnsi="Arial"/>
-                                <w:color w:val="000000"/>
-                              </w:rPr>
-                            </w:r>
-                          </w:p>
-                          <w:p>
-                            <w:pPr>
-                              <w:pStyle w:val="Annotationtext"/>
-                              <w:ind w:left="360" w:hanging="0"/>
-                              <w:rPr>
-                                <w:rFonts w:ascii="Arial" w:hAnsi="Arial" w:cs="Arial"/>
-                              </w:rPr>
-                            </w:pPr>
-                            <w:r>
-                              <w:rPr>
-                                <w:rFonts w:cs="Arial" w:ascii="Arial" w:hAnsi="Arial"/>
-                                <w:color w:val="000000"/>
-                              </w:rPr>
-                            </w:r>
-                          </w:p>
-                          <w:p>
-                            <w:pPr>
-                              <w:pStyle w:val="Annotationtext"/>
-                              <w:ind w:left="360" w:hanging="0"/>
-                              <w:rPr>
-                                <w:rFonts w:ascii="Arial" w:hAnsi="Arial" w:cs="Arial"/>
-                              </w:rPr>
-                            </w:pPr>
-                            <w:r>
-                              <w:rPr>
-                                <w:rFonts w:cs="Arial" w:ascii="Arial" w:hAnsi="Arial"/>
-                                <w:color w:val="000000"/>
-                              </w:rPr>
-                            </w:r>
-                          </w:p>
-                          <w:p>
-                            <w:pPr>
-                              <w:pStyle w:val="Annotationtext"/>
-                              <w:ind w:left="360" w:hanging="0"/>
-                              <w:rPr>
-                                <w:rFonts w:ascii="Arial" w:hAnsi="Arial" w:cs="Arial"/>
-                              </w:rPr>
-                            </w:pPr>
-                            <w:r>
-                              <w:rPr>
-                                <w:color w:val="000000"/>
-                              </w:rPr>
-                            </w:r>
-                          </w:p>
-                        </w:txbxContent>
-                      </wps:txbx>
-                      <wps:bodyPr>
-                        <a:noAutofit/>
-                      </wps:bodyPr>
-                    </wps:wsp>
-                  </a:graphicData>
-                </a:graphic>
-              </wp:anchor>
-            </w:drawing>
-          </mc:Choice>
-          <mc:Fallback>
-            <w:pict/>
-          </mc:Fallback>
-        </mc:AlternateContent>
+          <w:rFonts w:ascii="Calibri" w:hAnsi="Calibri" w:cs="Calibri" w:asciiTheme="minorHAnsi" w:cstheme="minorHAnsi" w:hAnsiTheme="minorHAnsi"/>
+          <w:sz w:val="24"/>
+          <w:szCs w:val="24"/>
+        </w:rPr>
+      </w:pPr>
+      <w:r>
+        <w:rPr>
+          <w:rFonts w:cs="Calibri" w:cstheme="minorHAnsi"/>
+          <w:sz w:val="24"/>
+          <w:szCs w:val="24"/>
+        </w:rPr>
         <w:drawing>
-          <wp:anchor behindDoc="0" distT="0" distB="0" distL="114300" distR="114300" simplePos="0" locked="0" layoutInCell="1" allowOverlap="1" relativeHeight="7">
+          <wp:anchor behindDoc="0" distT="0" distB="0" distL="114300" distR="114300" simplePos="0" locked="0" layoutInCell="1" allowOverlap="1" relativeHeight="5">
             <wp:simplePos x="0" y="0"/>
-            <wp:positionH relativeFrom="margin">
-              <wp:posOffset>1202690</wp:posOffset>
+            <wp:positionH relativeFrom="column">
+              <wp:posOffset>2266950</wp:posOffset>
             </wp:positionH>
             <wp:positionV relativeFrom="paragraph">
-              <wp:posOffset>2185035</wp:posOffset>
+              <wp:posOffset>1719580</wp:posOffset>
             </wp:positionV>
-            <wp:extent cx="2813050" cy="1011555"/>
+            <wp:extent cx="1973580" cy="1681480"/>
             <wp:effectExtent l="0" t="0" r="0" b="0"/>
-            <wp:wrapTight wrapText="bothSides">
-              <wp:wrapPolygon edited="0">
-                <wp:start x="-35" y="0"/>
-                <wp:lineTo x="-35" y="21120"/>
-                <wp:lineTo x="21499" y="21120"/>
-                <wp:lineTo x="21499" y="0"/>
-                <wp:lineTo x="-35" y="0"/>
-              </wp:wrapPolygon>
-            </wp:wrapTight>
-            <wp:docPr id="8" name="Picture 3" descr="C:\Users\40009886\AppData\Local\Microsoft\Windows\INetCache\Content.Word\GEA_mnemonic_A.JPG"/>
+            <wp:wrapSquare wrapText="bothSides"/>
+            <wp:docPr id="6" name="Picture 2" descr=""/>
             <wp:cNvGraphicFramePr>
               <a:graphicFrameLocks xmlns:a="http://schemas.openxmlformats.org/drawingml/2006/main" noChangeAspect="1"/>
             </wp:cNvGraphicFramePr>
@@ -1129,14 +759,13 @@
               <a:graphicData uri="http://schemas.openxmlformats.org/drawingml/2006/picture">
                 <pic:pic xmlns:pic="http://schemas.openxmlformats.org/drawingml/2006/picture">
                   <pic:nvPicPr>
-                    <pic:cNvPr id="8" name="Picture 3" descr="C:\Users\40009886\AppData\Local\Microsoft\Windows\INetCache\Content.Word\GEA_mnemonic_A.JPG"/>
+                    <pic:cNvPr id="6" name="Picture 2" descr=""/>
                     <pic:cNvPicPr>
                       <a:picLocks noChangeAspect="1" noChangeArrowheads="1"/>
                     </pic:cNvPicPr>
                   </pic:nvPicPr>
                   <pic:blipFill>
                     <a:blip r:embed="rId3"/>
-                    <a:srcRect l="0" t="24697" r="0" b="24425"/>
                     <a:stretch>
                       <a:fillRect/>
                     </a:stretch>
@@ -1144,7 +773,7 @@
                   <pic:spPr bwMode="auto">
                     <a:xfrm>
                       <a:off x="0" y="0"/>
-                      <a:ext cx="2813050" cy="1011555"/>
+                      <a:ext cx="1973580" cy="1681480"/>
                     </a:xfrm>
                     <a:prstGeom prst="rect">
                       <a:avLst/>
@@ -1163,7 +792,7 @@
     <w:tbl>
       <w:tblPr>
         <w:tblpPr w:bottomFromText="0" w:horzAnchor="margin" w:leftFromText="180" w:rightFromText="180" w:tblpX="0" w:tblpY="2371" w:topFromText="0" w:vertAnchor="page"/>
-        <w:tblW w:w="5000" w:type="pct"/>
+        <w:tblW w:w="10154" w:type="dxa"/>
         <w:jc w:val="left"/>
         <w:tblInd w:w="0" w:type="dxa"/>
         <w:tblCellMar>
@@ -1175,11 +804,11 @@
         <w:tblLook w:val="0000" w:noHBand="0" w:noVBand="0" w:firstColumn="0" w:lastRow="0" w:lastColumn="0" w:firstRow="0"/>
       </w:tblPr>
       <w:tblGrid>
-        <w:gridCol w:w="1238"/>
-        <w:gridCol w:w="1054"/>
-        <w:gridCol w:w="1755"/>
-        <w:gridCol w:w="1597"/>
-        <w:gridCol w:w="1877"/>
+        <w:gridCol w:w="1228"/>
+        <w:gridCol w:w="1380"/>
+        <w:gridCol w:w="2040"/>
+        <w:gridCol w:w="983"/>
+        <w:gridCol w:w="1874"/>
         <w:gridCol w:w="2648"/>
       </w:tblGrid>
       <w:tr>
@@ -1189,7 +818,7 @@
         </w:trPr>
         <w:tc>
           <w:tcPr>
-            <w:tcW w:w="1238" w:type="dxa"/>
+            <w:tcW w:w="1228" w:type="dxa"/>
             <w:tcBorders>
               <w:top w:val="single" w:sz="6" w:space="0" w:color="000000"/>
               <w:left w:val="single" w:sz="6" w:space="0" w:color="000000"/>
@@ -1207,15 +836,19 @@
               <w:jc w:val="center"/>
               <w:rPr>
                 <w:rStyle w:val="Strong"/>
-                <w:rFonts w:ascii="Arial" w:hAnsi="Arial" w:cs="Arial"/>
+                <w:rFonts w:ascii="Calibri" w:hAnsi="Calibri" w:cs="Calibri" w:asciiTheme="minorHAnsi" w:cstheme="minorHAnsi" w:hAnsiTheme="minorHAnsi"/>
                 <w:color w:val="FFFFFF"/>
+                <w:sz w:val="24"/>
+                <w:szCs w:val="24"/>
               </w:rPr>
             </w:pPr>
             <w:r>
               <w:rPr>
                 <w:rStyle w:val="Strong"/>
-                <w:rFonts w:cs="Arial" w:ascii="Arial" w:hAnsi="Arial"/>
+                <w:rFonts w:cs="Calibri" w:cstheme="minorHAnsi"/>
                 <w:color w:val="FFFFFF"/>
+                <w:sz w:val="24"/>
+                <w:szCs w:val="24"/>
               </w:rPr>
               <w:t>Ver. Rel. No.</w:t>
             </w:r>
@@ -1223,7 +856,7 @@
         </w:tc>
         <w:tc>
           <w:tcPr>
-            <w:tcW w:w="1054" w:type="dxa"/>
+            <w:tcW w:w="1380" w:type="dxa"/>
             <w:tcBorders>
               <w:top w:val="single" w:sz="6" w:space="0" w:color="000000"/>
               <w:left w:val="single" w:sz="6" w:space="0" w:color="000000"/>
@@ -1240,15 +873,19 @@
               <w:jc w:val="center"/>
               <w:rPr>
                 <w:rStyle w:val="Strong"/>
-                <w:rFonts w:ascii="Arial" w:hAnsi="Arial" w:cs="Arial"/>
+                <w:rFonts w:ascii="Calibri" w:hAnsi="Calibri" w:cs="Calibri" w:asciiTheme="minorHAnsi" w:cstheme="minorHAnsi" w:hAnsiTheme="minorHAnsi"/>
                 <w:color w:val="FFFFFF"/>
+                <w:sz w:val="24"/>
+                <w:szCs w:val="24"/>
               </w:rPr>
             </w:pPr>
             <w:r>
               <w:rPr>
                 <w:rStyle w:val="Strong"/>
-                <w:rFonts w:cs="Arial" w:ascii="Arial" w:hAnsi="Arial"/>
+                <w:rFonts w:cs="Calibri" w:cstheme="minorHAnsi"/>
                 <w:color w:val="FFFFFF"/>
+                <w:sz w:val="24"/>
+                <w:szCs w:val="24"/>
               </w:rPr>
               <w:t>Release Date</w:t>
             </w:r>
@@ -1256,7 +893,7 @@
         </w:tc>
         <w:tc>
           <w:tcPr>
-            <w:tcW w:w="1755" w:type="dxa"/>
+            <w:tcW w:w="2040" w:type="dxa"/>
             <w:tcBorders>
               <w:top w:val="single" w:sz="6" w:space="0" w:color="000000"/>
               <w:left w:val="single" w:sz="6" w:space="0" w:color="000000"/>
@@ -1273,15 +910,19 @@
               <w:jc w:val="center"/>
               <w:rPr>
                 <w:rStyle w:val="Strong"/>
-                <w:rFonts w:ascii="Arial" w:hAnsi="Arial" w:cs="Arial"/>
+                <w:rFonts w:ascii="Calibri" w:hAnsi="Calibri" w:cs="Calibri" w:asciiTheme="minorHAnsi" w:cstheme="minorHAnsi" w:hAnsiTheme="minorHAnsi"/>
                 <w:color w:val="FFFFFF"/>
+                <w:sz w:val="24"/>
+                <w:szCs w:val="24"/>
               </w:rPr>
             </w:pPr>
             <w:r>
               <w:rPr>
                 <w:rStyle w:val="Strong"/>
-                <w:rFonts w:cs="Arial" w:ascii="Arial" w:hAnsi="Arial"/>
+                <w:rFonts w:cs="Calibri" w:cstheme="minorHAnsi"/>
                 <w:color w:val="FFFFFF"/>
+                <w:sz w:val="24"/>
+                <w:szCs w:val="24"/>
               </w:rPr>
               <w:t xml:space="preserve">Prepared. By </w:t>
             </w:r>
@@ -1289,7 +930,7 @@
         </w:tc>
         <w:tc>
           <w:tcPr>
-            <w:tcW w:w="1597" w:type="dxa"/>
+            <w:tcW w:w="983" w:type="dxa"/>
             <w:tcBorders>
               <w:top w:val="single" w:sz="6" w:space="0" w:color="000000"/>
               <w:left w:val="single" w:sz="6" w:space="0" w:color="000000"/>
@@ -1306,16 +947,20 @@
               <w:jc w:val="center"/>
               <w:rPr>
                 <w:rStyle w:val="Strong"/>
-                <w:rFonts w:ascii="Arial" w:hAnsi="Arial" w:cs="Arial"/>
+                <w:rFonts w:ascii="Calibri" w:hAnsi="Calibri" w:cs="Calibri" w:asciiTheme="minorHAnsi" w:cstheme="minorHAnsi" w:hAnsiTheme="minorHAnsi"/>
                 <w:bCs w:val="false"/>
                 <w:color w:val="FFFFFF"/>
+                <w:sz w:val="24"/>
+                <w:szCs w:val="24"/>
               </w:rPr>
             </w:pPr>
             <w:r>
               <w:rPr>
-                <w:rFonts w:cs="Arial" w:ascii="Arial" w:hAnsi="Arial"/>
+                <w:rFonts w:cs="Calibri" w:cstheme="minorHAnsi"/>
                 <w:b/>
                 <w:color w:val="FFFFFF"/>
+                <w:sz w:val="24"/>
+                <w:szCs w:val="24"/>
               </w:rPr>
               <w:t xml:space="preserve">Reviewed By </w:t>
             </w:r>
@@ -1323,7 +968,7 @@
         </w:tc>
         <w:tc>
           <w:tcPr>
-            <w:tcW w:w="1877" w:type="dxa"/>
+            <w:tcW w:w="1874" w:type="dxa"/>
             <w:tcBorders>
               <w:top w:val="single" w:sz="6" w:space="0" w:color="000000"/>
               <w:left w:val="single" w:sz="6" w:space="0" w:color="000000"/>
@@ -1340,17 +985,21 @@
               <w:jc w:val="center"/>
               <w:rPr>
                 <w:rStyle w:val="Strong"/>
-                <w:rFonts w:ascii="Arial" w:hAnsi="Arial" w:cs="Arial"/>
+                <w:rFonts w:ascii="Calibri" w:hAnsi="Calibri" w:cs="Calibri" w:asciiTheme="minorHAnsi" w:cstheme="minorHAnsi" w:hAnsiTheme="minorHAnsi"/>
                 <w:color w:val="FFFFFF"/>
+                <w:sz w:val="24"/>
+                <w:szCs w:val="24"/>
               </w:rPr>
             </w:pPr>
             <w:r>
               <w:rPr>
-                <w:rFonts w:cs="Arial" w:ascii="Arial" w:hAnsi="Arial"/>
+                <w:rFonts w:cs="Calibri" w:cstheme="minorHAnsi"/>
                 <w:b/>
                 <w:color w:val="FFFFFF"/>
+                <w:sz w:val="24"/>
+                <w:szCs w:val="24"/>
               </w:rPr>
-              <w:t xml:space="preserve">To be Approved By </w:t>
+              <w:t xml:space="preserve">Approved By </w:t>
             </w:r>
           </w:p>
         </w:tc>
@@ -1373,16 +1022,20 @@
               <w:jc w:val="center"/>
               <w:rPr>
                 <w:rStyle w:val="Strong"/>
-                <w:rFonts w:ascii="Arial" w:hAnsi="Arial" w:cs="Arial"/>
+                <w:rFonts w:ascii="Calibri" w:hAnsi="Calibri" w:cs="Calibri" w:asciiTheme="minorHAnsi" w:cstheme="minorHAnsi" w:hAnsiTheme="minorHAnsi"/>
                 <w:color w:val="FFFFFF"/>
+                <w:sz w:val="24"/>
+                <w:szCs w:val="24"/>
               </w:rPr>
             </w:pPr>
             <w:r>
               <w:rPr>
-                <w:rFonts w:cs="Arial" w:ascii="Arial" w:hAnsi="Arial"/>
+                <w:rFonts w:cs="Calibri" w:cstheme="minorHAnsi"/>
                 <w:b/>
                 <w:bCs/>
                 <w:color w:val="FFFFFF"/>
+                <w:sz w:val="24"/>
+                <w:szCs w:val="24"/>
               </w:rPr>
               <w:t>Remarks/Revision Details</w:t>
             </w:r>
@@ -1396,7 +1049,7 @@
         </w:trPr>
         <w:tc>
           <w:tcPr>
-            <w:tcW w:w="1238" w:type="dxa"/>
+            <w:tcW w:w="1228" w:type="dxa"/>
             <w:tcBorders>
               <w:top w:val="single" w:sz="6" w:space="0" w:color="000000"/>
               <w:left w:val="single" w:sz="6" w:space="0" w:color="000000"/>
@@ -1412,12 +1065,14 @@
               <w:ind w:left="-54" w:firstLine="27"/>
               <w:jc w:val="center"/>
               <w:rPr>
-                <w:rFonts w:cs="Arial"/>
+                <w:rFonts w:ascii="Calibri" w:hAnsi="Calibri" w:cs="Calibri" w:asciiTheme="minorHAnsi" w:cstheme="minorHAnsi" w:hAnsiTheme="minorHAnsi"/>
+                <w:sz w:val="24"/>
               </w:rPr>
             </w:pPr>
             <w:r>
               <w:rPr>
-                <w:rFonts w:cs="Arial"/>
+                <w:rFonts w:cs="Calibri" w:ascii="Calibri" w:hAnsi="Calibri" w:asciiTheme="minorHAnsi" w:cstheme="minorHAnsi" w:hAnsiTheme="minorHAnsi"/>
+                <w:sz w:val="24"/>
               </w:rPr>
               <w:t>1</w:t>
             </w:r>
@@ -1425,7 +1080,7 @@
         </w:tc>
         <w:tc>
           <w:tcPr>
-            <w:tcW w:w="1054" w:type="dxa"/>
+            <w:tcW w:w="1380" w:type="dxa"/>
             <w:tcBorders>
               <w:top w:val="single" w:sz="6" w:space="0" w:color="000000"/>
               <w:left w:val="single" w:sz="6" w:space="0" w:color="000000"/>
@@ -1441,26 +1096,40 @@
               <w:ind w:left="-54" w:hanging="12"/>
               <w:jc w:val="center"/>
               <w:rPr>
-                <w:rFonts w:cs="Arial"/>
+                <w:rFonts w:ascii="Calibri" w:hAnsi="Calibri" w:cs="Calibri" w:asciiTheme="minorAscii" w:cstheme="minorAscii" w:hAnsiTheme="minorAscii"/>
+                <w:sz w:val="24"/>
+                <w:szCs w:val="24"/>
               </w:rPr>
             </w:pPr>
             <w:r>
               <w:rPr>
-                <w:rFonts w:cs="Arial"/>
+                <w:rFonts w:cs="Calibri" w:ascii="Calibri" w:hAnsi="Calibri" w:asciiTheme="minorAscii" w:cstheme="minorAscii" w:hAnsiTheme="minorAscii"/>
+                <w:sz w:val="24"/>
+                <w:szCs w:val="24"/>
+              </w:rPr>
+              <w:t>0</w:t>
+            </w:r>
+            <w:r>
+              <w:rPr>
+                <w:rFonts w:cs="Calibri" w:ascii="Calibri" w:hAnsi="Calibri" w:asciiTheme="minorAscii" w:cstheme="minorAscii" w:hAnsiTheme="minorAscii"/>
+                <w:sz w:val="24"/>
+                <w:szCs w:val="24"/>
               </w:rPr>
               <w:t>2</w:t>
             </w:r>
             <w:r>
               <w:rPr>
-                <w:rFonts w:cs="Arial"/>
+                <w:rFonts w:cs="Calibri" w:ascii="Calibri" w:hAnsi="Calibri" w:asciiTheme="minorAscii" w:cstheme="minorAscii" w:hAnsiTheme="minorAscii"/>
+                <w:sz w:val="24"/>
+                <w:szCs w:val="24"/>
               </w:rPr>
-              <w:t>-03-21</w:t>
+              <w:t>/03/2021</w:t>
             </w:r>
           </w:p>
         </w:tc>
         <w:tc>
           <w:tcPr>
-            <w:tcW w:w="1755" w:type="dxa"/>
+            <w:tcW w:w="2040" w:type="dxa"/>
             <w:tcBorders>
               <w:top w:val="single" w:sz="6" w:space="0" w:color="000000"/>
               <w:left w:val="single" w:sz="6" w:space="0" w:color="000000"/>
@@ -1481,7 +1150,9 @@
             </w:pPr>
             <w:r>
               <w:rPr>
-                <w:rFonts w:cs="Arial"/>
+                <w:rFonts w:cs="Arial" w:ascii="Calibri" w:hAnsi="Calibri" w:asciiTheme="minorAscii" w:hAnsiTheme="minorAscii"/>
+                <w:sz w:val="24"/>
+                <w:szCs w:val="24"/>
               </w:rPr>
               <w:t>Ragul Krishna</w:t>
             </w:r>
@@ -1489,7 +1160,7 @@
         </w:tc>
         <w:tc>
           <w:tcPr>
-            <w:tcW w:w="1597" w:type="dxa"/>
+            <w:tcW w:w="983" w:type="dxa"/>
             <w:tcBorders>
               <w:top w:val="single" w:sz="6" w:space="0" w:color="000000"/>
               <w:left w:val="single" w:sz="6" w:space="0" w:color="000000"/>
@@ -1505,19 +1176,21 @@
               <w:ind w:left="-54" w:firstLine="46"/>
               <w:jc w:val="center"/>
               <w:rPr>
-                <w:rFonts w:cs="Arial"/>
+                <w:rFonts w:ascii="Calibri" w:hAnsi="Calibri" w:cs="Calibri" w:asciiTheme="minorHAnsi" w:cstheme="minorHAnsi" w:hAnsiTheme="minorHAnsi"/>
+                <w:sz w:val="24"/>
               </w:rPr>
             </w:pPr>
             <w:r>
               <w:rPr>
-                <w:rFonts w:cs="Arial"/>
+                <w:rFonts w:cs="Calibri" w:cstheme="minorHAnsi" w:ascii="Calibri" w:hAnsi="Calibri"/>
+                <w:sz w:val="24"/>
               </w:rPr>
             </w:r>
           </w:p>
         </w:tc>
         <w:tc>
           <w:tcPr>
-            <w:tcW w:w="1877" w:type="dxa"/>
+            <w:tcW w:w="1874" w:type="dxa"/>
             <w:tcBorders>
               <w:top w:val="single" w:sz="6" w:space="0" w:color="000000"/>
               <w:left w:val="single" w:sz="6" w:space="0" w:color="000000"/>
@@ -1533,12 +1206,225 @@
               <w:ind w:left="92" w:hanging="34"/>
               <w:jc w:val="center"/>
               <w:rPr>
+                <w:rFonts w:ascii="Calibri" w:hAnsi="Calibri" w:cs="Calibri" w:asciiTheme="minorHAnsi" w:cstheme="minorHAnsi" w:hAnsiTheme="minorHAnsi"/>
+                <w:sz w:val="24"/>
+              </w:rPr>
+            </w:pPr>
+            <w:r>
+              <w:rPr>
+                <w:rStyle w:val="Eop"/>
+                <w:rFonts w:cs="Arial"/>
+                <w:color w:val="000000"/>
+                <w:szCs w:val="20"/>
+                <w:shd w:fill="FFFFFF" w:val="clear"/>
+              </w:rPr>
+              <w:t> </w:t>
+            </w:r>
+          </w:p>
+        </w:tc>
+        <w:tc>
+          <w:tcPr>
+            <w:tcW w:w="2648" w:type="dxa"/>
+            <w:tcBorders>
+              <w:top w:val="single" w:sz="6" w:space="0" w:color="000000"/>
+              <w:left w:val="single" w:sz="6" w:space="0" w:color="000000"/>
+              <w:bottom w:val="single" w:sz="6" w:space="0" w:color="000000"/>
+              <w:right w:val="single" w:sz="6" w:space="0" w:color="000000"/>
+            </w:tcBorders>
+            <w:vAlign w:val="center"/>
+          </w:tcPr>
+          <w:p>
+            <w:pPr>
+              <w:pStyle w:val="TableText"/>
+              <w:spacing w:before="60" w:after="0"/>
+              <w:ind w:left="-54" w:firstLine="360"/>
+              <w:jc w:val="center"/>
+              <w:rPr>
+                <w:rFonts w:ascii="Calibri" w:hAnsi="Calibri" w:cs="Calibri" w:asciiTheme="minorHAnsi" w:cstheme="minorHAnsi" w:hAnsiTheme="minorHAnsi"/>
+                <w:sz w:val="24"/>
+              </w:rPr>
+            </w:pPr>
+            <w:r>
+              <w:rPr>
+                <w:rFonts w:cs="Calibri" w:cstheme="minorHAnsi" w:ascii="Calibri" w:hAnsi="Calibri"/>
+                <w:sz w:val="24"/>
+              </w:rPr>
+            </w:r>
+          </w:p>
+        </w:tc>
+      </w:tr>
+      <w:tr>
+        <w:trPr>
+          <w:trHeight w:val="273" w:hRule="atLeast"/>
+          <w:cantSplit w:val="true"/>
+        </w:trPr>
+        <w:tc>
+          <w:tcPr>
+            <w:tcW w:w="1228" w:type="dxa"/>
+            <w:tcBorders>
+              <w:top w:val="single" w:sz="6" w:space="0" w:color="000000"/>
+              <w:left w:val="single" w:sz="6" w:space="0" w:color="000000"/>
+              <w:bottom w:val="single" w:sz="6" w:space="0" w:color="000000"/>
+              <w:right w:val="single" w:sz="6" w:space="0" w:color="000000"/>
+            </w:tcBorders>
+            <w:vAlign w:val="center"/>
+          </w:tcPr>
+          <w:p>
+            <w:pPr>
+              <w:pStyle w:val="TableText"/>
+              <w:spacing w:before="60" w:after="0"/>
+              <w:ind w:left="-54" w:firstLine="27"/>
+              <w:jc w:val="center"/>
+              <w:rPr>
+                <w:rFonts w:ascii="Calibri" w:hAnsi="Calibri" w:cs="Calibri" w:asciiTheme="minorHAnsi" w:cstheme="minorHAnsi" w:hAnsiTheme="minorHAnsi"/>
+                <w:sz w:val="24"/>
+              </w:rPr>
+            </w:pPr>
+            <w:r>
+              <w:rPr>
+                <w:rFonts w:cs="Calibri" w:ascii="Calibri" w:hAnsi="Calibri" w:asciiTheme="minorHAnsi" w:cstheme="minorHAnsi" w:hAnsiTheme="minorHAnsi"/>
+                <w:sz w:val="24"/>
+              </w:rPr>
+              <w:t>2</w:t>
+            </w:r>
+          </w:p>
+        </w:tc>
+        <w:tc>
+          <w:tcPr>
+            <w:tcW w:w="1380" w:type="dxa"/>
+            <w:tcBorders>
+              <w:top w:val="single" w:sz="6" w:space="0" w:color="000000"/>
+              <w:left w:val="single" w:sz="6" w:space="0" w:color="000000"/>
+              <w:bottom w:val="single" w:sz="6" w:space="0" w:color="000000"/>
+              <w:right w:val="single" w:sz="6" w:space="0" w:color="000000"/>
+            </w:tcBorders>
+            <w:vAlign w:val="center"/>
+          </w:tcPr>
+          <w:p>
+            <w:pPr>
+              <w:pStyle w:val="TableText"/>
+              <w:spacing w:before="60" w:after="0"/>
+              <w:ind w:left="-54" w:hanging="12"/>
+              <w:jc w:val="center"/>
+              <w:rPr>
+                <w:rFonts w:ascii="Calibri" w:hAnsi="Calibri" w:cs="Calibri" w:asciiTheme="minorAscii" w:cstheme="minorAscii" w:hAnsiTheme="minorAscii"/>
+                <w:sz w:val="24"/>
+                <w:szCs w:val="24"/>
+              </w:rPr>
+            </w:pPr>
+            <w:r>
+              <w:rPr>
+                <w:rFonts w:cs="Calibri" w:ascii="Calibri" w:hAnsi="Calibri" w:asciiTheme="minorAscii" w:cstheme="minorAscii" w:hAnsiTheme="minorAscii"/>
+                <w:sz w:val="24"/>
+                <w:szCs w:val="24"/>
+              </w:rPr>
+              <w:t>0</w:t>
+            </w:r>
+            <w:r>
+              <w:rPr>
+                <w:rFonts w:cs="Calibri" w:ascii="Calibri" w:hAnsi="Calibri" w:asciiTheme="minorAscii" w:cstheme="minorAscii" w:hAnsiTheme="minorAscii"/>
+                <w:sz w:val="24"/>
+                <w:szCs w:val="24"/>
+              </w:rPr>
+              <w:t>4</w:t>
+            </w:r>
+            <w:r>
+              <w:rPr>
+                <w:rFonts w:cs="Calibri" w:ascii="Calibri" w:hAnsi="Calibri" w:asciiTheme="minorAscii" w:cstheme="minorAscii" w:hAnsiTheme="minorAscii"/>
+                <w:sz w:val="24"/>
+                <w:szCs w:val="24"/>
+              </w:rPr>
+              <w:t>/03/2021</w:t>
+            </w:r>
+          </w:p>
+        </w:tc>
+        <w:tc>
+          <w:tcPr>
+            <w:tcW w:w="2040" w:type="dxa"/>
+            <w:tcBorders>
+              <w:top w:val="single" w:sz="6" w:space="0" w:color="000000"/>
+              <w:left w:val="single" w:sz="6" w:space="0" w:color="000000"/>
+              <w:bottom w:val="single" w:sz="6" w:space="0" w:color="000000"/>
+              <w:right w:val="single" w:sz="6" w:space="0" w:color="000000"/>
+            </w:tcBorders>
+            <w:vAlign w:val="center"/>
+          </w:tcPr>
+          <w:p>
+            <w:pPr>
+              <w:pStyle w:val="TableText"/>
+              <w:spacing w:before="60" w:after="0"/>
+              <w:ind w:left="-54" w:firstLine="5"/>
+              <w:jc w:val="center"/>
+              <w:rPr>
                 <w:rFonts w:cs="Arial"/>
               </w:rPr>
             </w:pPr>
             <w:r>
               <w:rPr>
-                <w:rFonts w:cs="Arial"/>
+                <w:rFonts w:cs="Arial" w:ascii="Calibri" w:hAnsi="Calibri" w:asciiTheme="minorAscii" w:hAnsiTheme="minorAscii"/>
+                <w:sz w:val="24"/>
+                <w:szCs w:val="24"/>
+              </w:rPr>
+              <w:t>Ragul Krishna</w:t>
+            </w:r>
+          </w:p>
+        </w:tc>
+        <w:tc>
+          <w:tcPr>
+            <w:tcW w:w="983" w:type="dxa"/>
+            <w:tcBorders>
+              <w:top w:val="single" w:sz="6" w:space="0" w:color="000000"/>
+              <w:left w:val="single" w:sz="6" w:space="0" w:color="000000"/>
+              <w:bottom w:val="single" w:sz="6" w:space="0" w:color="000000"/>
+              <w:right w:val="single" w:sz="6" w:space="0" w:color="000000"/>
+            </w:tcBorders>
+            <w:vAlign w:val="center"/>
+          </w:tcPr>
+          <w:p>
+            <w:pPr>
+              <w:pStyle w:val="TableText"/>
+              <w:spacing w:before="60" w:after="0"/>
+              <w:ind w:left="-54" w:firstLine="46"/>
+              <w:jc w:val="center"/>
+              <w:rPr>
+                <w:rFonts w:ascii="Calibri" w:hAnsi="Calibri" w:cs="Calibri" w:asciiTheme="minorHAnsi" w:cstheme="minorHAnsi" w:hAnsiTheme="minorHAnsi"/>
+                <w:sz w:val="24"/>
+              </w:rPr>
+            </w:pPr>
+            <w:r>
+              <w:rPr>
+                <w:rFonts w:cs="Calibri" w:cstheme="minorHAnsi" w:ascii="Calibri" w:hAnsi="Calibri"/>
+                <w:sz w:val="24"/>
+              </w:rPr>
+            </w:r>
+          </w:p>
+        </w:tc>
+        <w:tc>
+          <w:tcPr>
+            <w:tcW w:w="1874" w:type="dxa"/>
+            <w:tcBorders>
+              <w:top w:val="single" w:sz="6" w:space="0" w:color="000000"/>
+              <w:left w:val="single" w:sz="6" w:space="0" w:color="000000"/>
+              <w:bottom w:val="single" w:sz="6" w:space="0" w:color="000000"/>
+              <w:right w:val="single" w:sz="6" w:space="0" w:color="000000"/>
+            </w:tcBorders>
+            <w:vAlign w:val="center"/>
+          </w:tcPr>
+          <w:p>
+            <w:pPr>
+              <w:pStyle w:val="TableText"/>
+              <w:spacing w:before="60" w:after="0"/>
+              <w:ind w:left="92" w:hanging="34"/>
+              <w:jc w:val="center"/>
+              <w:rPr>
+                <w:rFonts w:ascii="Calibri" w:hAnsi="Calibri" w:cs="Calibri" w:asciiTheme="minorHAnsi" w:cstheme="minorHAnsi" w:hAnsiTheme="minorHAnsi"/>
+                <w:sz w:val="24"/>
+              </w:rPr>
+            </w:pPr>
+            <w:r>
+              <w:rPr>
+                <w:rFonts w:cs="Calibri" w:cstheme="minorHAnsi" w:ascii="Calibri" w:hAnsi="Calibri"/>
+                <w:sz w:val="24"/>
               </w:rPr>
             </w:r>
           </w:p>
@@ -1561,12 +1447,14 @@
               <w:ind w:left="-54" w:firstLine="360"/>
               <w:jc w:val="center"/>
               <w:rPr>
-                <w:rFonts w:cs="Arial"/>
+                <w:rFonts w:ascii="Calibri" w:hAnsi="Calibri" w:cs="Calibri" w:asciiTheme="minorHAnsi" w:cstheme="minorHAnsi" w:hAnsiTheme="minorHAnsi"/>
+                <w:sz w:val="24"/>
               </w:rPr>
             </w:pPr>
             <w:r>
               <w:rPr>
-                <w:rFonts w:cs="Arial"/>
+                <w:rFonts w:cs="Calibri" w:cstheme="minorHAnsi" w:ascii="Calibri" w:hAnsi="Calibri"/>
+                <w:sz w:val="24"/>
               </w:rPr>
             </w:r>
           </w:p>
@@ -1579,7 +1467,7 @@
         </w:trPr>
         <w:tc>
           <w:tcPr>
-            <w:tcW w:w="1238" w:type="dxa"/>
+            <w:tcW w:w="1228" w:type="dxa"/>
             <w:tcBorders>
               <w:top w:val="single" w:sz="6" w:space="0" w:color="000000"/>
               <w:left w:val="single" w:sz="6" w:space="0" w:color="000000"/>
@@ -1595,20 +1483,22 @@
               <w:ind w:left="-54" w:firstLine="27"/>
               <w:jc w:val="center"/>
               <w:rPr>
-                <w:rFonts w:cs="Arial"/>
+                <w:rFonts w:ascii="Calibri" w:hAnsi="Calibri" w:cs="Calibri" w:asciiTheme="minorHAnsi" w:cstheme="minorHAnsi" w:hAnsiTheme="minorHAnsi"/>
+                <w:sz w:val="24"/>
               </w:rPr>
             </w:pPr>
             <w:r>
               <w:rPr>
-                <w:rFonts w:cs="Arial"/>
+                <w:rFonts w:cs="Calibri" w:ascii="Calibri" w:hAnsi="Calibri" w:asciiTheme="minorHAnsi" w:cstheme="minorHAnsi" w:hAnsiTheme="minorHAnsi"/>
+                <w:sz w:val="24"/>
               </w:rPr>
-              <w:t>2</w:t>
+              <w:t>3</w:t>
             </w:r>
           </w:p>
         </w:tc>
         <w:tc>
           <w:tcPr>
-            <w:tcW w:w="1054" w:type="dxa"/>
+            <w:tcW w:w="1380" w:type="dxa"/>
             <w:tcBorders>
               <w:top w:val="single" w:sz="6" w:space="0" w:color="000000"/>
               <w:left w:val="single" w:sz="6" w:space="0" w:color="000000"/>
@@ -1624,20 +1514,22 @@
               <w:ind w:left="-54" w:hanging="12"/>
               <w:jc w:val="center"/>
               <w:rPr>
-                <w:rFonts w:cs="Arial"/>
+                <w:rFonts w:ascii="Calibri" w:hAnsi="Calibri" w:cs="Calibri" w:asciiTheme="minorHAnsi" w:cstheme="minorHAnsi" w:hAnsiTheme="minorHAnsi"/>
+                <w:sz w:val="24"/>
               </w:rPr>
             </w:pPr>
             <w:r>
               <w:rPr>
-                <w:rFonts w:cs="Arial"/>
+                <w:rFonts w:cs="Calibri" w:cstheme="minorHAnsi" w:ascii="Calibri" w:hAnsi="Calibri"/>
+                <w:sz w:val="24"/>
               </w:rPr>
-              <w:t>3-3-21</w:t>
+              <w:t>04/03/21</w:t>
             </w:r>
           </w:p>
         </w:tc>
         <w:tc>
           <w:tcPr>
-            <w:tcW w:w="1755" w:type="dxa"/>
+            <w:tcW w:w="2040" w:type="dxa"/>
             <w:tcBorders>
               <w:top w:val="single" w:sz="6" w:space="0" w:color="000000"/>
               <w:left w:val="single" w:sz="6" w:space="0" w:color="000000"/>
@@ -1658,7 +1550,8 @@
             </w:pPr>
             <w:r>
               <w:rPr>
-                <w:rFonts w:cs="Arial"/>
+                <w:rFonts w:cs="Arial" w:ascii="Calibri" w:hAnsi="Calibri"/>
+                <w:sz w:val="24"/>
               </w:rPr>
               <w:t>Ragul Krishna</w:t>
             </w:r>
@@ -1666,7 +1559,7 @@
         </w:tc>
         <w:tc>
           <w:tcPr>
-            <w:tcW w:w="1597" w:type="dxa"/>
+            <w:tcW w:w="983" w:type="dxa"/>
             <w:tcBorders>
               <w:top w:val="single" w:sz="6" w:space="0" w:color="000000"/>
               <w:left w:val="single" w:sz="6" w:space="0" w:color="000000"/>
@@ -1682,19 +1575,21 @@
               <w:ind w:left="-54" w:firstLine="46"/>
               <w:jc w:val="center"/>
               <w:rPr>
-                <w:rFonts w:cs="Arial"/>
+                <w:rFonts w:ascii="Calibri" w:hAnsi="Calibri" w:cs="Calibri" w:asciiTheme="minorHAnsi" w:cstheme="minorHAnsi" w:hAnsiTheme="minorHAnsi"/>
+                <w:sz w:val="24"/>
               </w:rPr>
             </w:pPr>
             <w:r>
               <w:rPr>
-                <w:rFonts w:cs="Arial"/>
+                <w:rFonts w:cs="Calibri" w:cstheme="minorHAnsi" w:ascii="Calibri" w:hAnsi="Calibri"/>
+                <w:sz w:val="24"/>
               </w:rPr>
             </w:r>
           </w:p>
         </w:tc>
         <w:tc>
           <w:tcPr>
-            <w:tcW w:w="1877" w:type="dxa"/>
+            <w:tcW w:w="1874" w:type="dxa"/>
             <w:tcBorders>
               <w:top w:val="single" w:sz="6" w:space="0" w:color="000000"/>
               <w:left w:val="single" w:sz="6" w:space="0" w:color="000000"/>
@@ -1710,12 +1605,14 @@
               <w:ind w:left="92" w:hanging="34"/>
               <w:jc w:val="center"/>
               <w:rPr>
-                <w:rFonts w:cs="Arial"/>
+                <w:rFonts w:ascii="Calibri" w:hAnsi="Calibri" w:cs="Calibri" w:asciiTheme="minorHAnsi" w:cstheme="minorHAnsi" w:hAnsiTheme="minorHAnsi"/>
+                <w:sz w:val="24"/>
               </w:rPr>
             </w:pPr>
             <w:r>
               <w:rPr>
-                <w:rFonts w:cs="Arial"/>
+                <w:rFonts w:cs="Calibri" w:cstheme="minorHAnsi" w:ascii="Calibri" w:hAnsi="Calibri"/>
+                <w:sz w:val="24"/>
               </w:rPr>
             </w:r>
           </w:p>
@@ -1738,12 +1635,14 @@
               <w:ind w:left="-54" w:firstLine="360"/>
               <w:jc w:val="center"/>
               <w:rPr>
-                <w:rFonts w:cs="Arial"/>
+                <w:rFonts w:ascii="Calibri" w:hAnsi="Calibri" w:cs="Calibri" w:asciiTheme="minorHAnsi" w:cstheme="minorHAnsi" w:hAnsiTheme="minorHAnsi"/>
+                <w:sz w:val="24"/>
               </w:rPr>
             </w:pPr>
             <w:r>
               <w:rPr>
-                <w:rFonts w:cs="Arial"/>
+                <w:rFonts w:cs="Calibri" w:cstheme="minorHAnsi" w:ascii="Calibri" w:hAnsi="Calibri"/>
+                <w:sz w:val="24"/>
               </w:rPr>
             </w:r>
           </w:p>
@@ -1756,7 +1655,7 @@
         </w:trPr>
         <w:tc>
           <w:tcPr>
-            <w:tcW w:w="1238" w:type="dxa"/>
+            <w:tcW w:w="1228" w:type="dxa"/>
             <w:tcBorders>
               <w:top w:val="single" w:sz="6" w:space="0" w:color="000000"/>
               <w:left w:val="single" w:sz="6" w:space="0" w:color="000000"/>
@@ -1772,19 +1671,21 @@
               <w:ind w:left="-54" w:firstLine="27"/>
               <w:jc w:val="center"/>
               <w:rPr>
-                <w:rFonts w:cs="Arial"/>
+                <w:rFonts w:ascii="Calibri" w:hAnsi="Calibri" w:cs="Calibri" w:asciiTheme="minorHAnsi" w:cstheme="minorHAnsi" w:hAnsiTheme="minorHAnsi"/>
+                <w:sz w:val="24"/>
               </w:rPr>
             </w:pPr>
             <w:r>
               <w:rPr>
-                <w:rFonts w:cs="Arial"/>
+                <w:rFonts w:cs="Calibri" w:cstheme="minorHAnsi" w:ascii="Calibri" w:hAnsi="Calibri"/>
+                <w:sz w:val="24"/>
               </w:rPr>
             </w:r>
           </w:p>
         </w:tc>
         <w:tc>
           <w:tcPr>
-            <w:tcW w:w="1054" w:type="dxa"/>
+            <w:tcW w:w="1380" w:type="dxa"/>
             <w:tcBorders>
               <w:top w:val="single" w:sz="6" w:space="0" w:color="000000"/>
               <w:left w:val="single" w:sz="6" w:space="0" w:color="000000"/>
@@ -1800,19 +1701,21 @@
               <w:ind w:left="-54" w:hanging="12"/>
               <w:jc w:val="center"/>
               <w:rPr>
-                <w:rFonts w:cs="Arial"/>
+                <w:rFonts w:ascii="Calibri" w:hAnsi="Calibri" w:cs="Calibri" w:asciiTheme="minorHAnsi" w:cstheme="minorHAnsi" w:hAnsiTheme="minorHAnsi"/>
+                <w:sz w:val="24"/>
               </w:rPr>
             </w:pPr>
             <w:r>
               <w:rPr>
-                <w:rFonts w:cs="Arial"/>
+                <w:rFonts w:cs="Calibri" w:cstheme="minorHAnsi" w:ascii="Calibri" w:hAnsi="Calibri"/>
+                <w:sz w:val="24"/>
               </w:rPr>
             </w:r>
           </w:p>
         </w:tc>
         <w:tc>
           <w:tcPr>
-            <w:tcW w:w="1755" w:type="dxa"/>
+            <w:tcW w:w="2040" w:type="dxa"/>
             <w:tcBorders>
               <w:top w:val="single" w:sz="6" w:space="0" w:color="000000"/>
               <w:left w:val="single" w:sz="6" w:space="0" w:color="000000"/>
@@ -1828,19 +1731,21 @@
               <w:ind w:left="-54" w:firstLine="5"/>
               <w:jc w:val="center"/>
               <w:rPr>
-                <w:rFonts w:cs="Arial"/>
+                <w:rFonts w:ascii="Calibri" w:hAnsi="Calibri" w:cs="Calibri" w:asciiTheme="minorHAnsi" w:cstheme="minorHAnsi" w:hAnsiTheme="minorHAnsi"/>
+                <w:sz w:val="24"/>
               </w:rPr>
             </w:pPr>
             <w:r>
               <w:rPr>
-                <w:rFonts w:cs="Arial"/>
+                <w:rFonts w:cs="Calibri" w:cstheme="minorHAnsi" w:ascii="Calibri" w:hAnsi="Calibri"/>
+                <w:sz w:val="24"/>
               </w:rPr>
             </w:r>
           </w:p>
         </w:tc>
         <w:tc>
           <w:tcPr>
-            <w:tcW w:w="1597" w:type="dxa"/>
+            <w:tcW w:w="983" w:type="dxa"/>
             <w:tcBorders>
               <w:top w:val="single" w:sz="6" w:space="0" w:color="000000"/>
               <w:left w:val="single" w:sz="6" w:space="0" w:color="000000"/>
@@ -1856,19 +1761,21 @@
               <w:ind w:left="-54" w:firstLine="46"/>
               <w:jc w:val="center"/>
               <w:rPr>
-                <w:rFonts w:cs="Arial"/>
+                <w:rFonts w:ascii="Calibri" w:hAnsi="Calibri" w:cs="Calibri" w:asciiTheme="minorHAnsi" w:cstheme="minorHAnsi" w:hAnsiTheme="minorHAnsi"/>
+                <w:sz w:val="24"/>
               </w:rPr>
             </w:pPr>
             <w:r>
               <w:rPr>
-                <w:rFonts w:cs="Arial"/>
+                <w:rFonts w:cs="Calibri" w:cstheme="minorHAnsi" w:ascii="Calibri" w:hAnsi="Calibri"/>
+                <w:sz w:val="24"/>
               </w:rPr>
             </w:r>
           </w:p>
         </w:tc>
         <w:tc>
           <w:tcPr>
-            <w:tcW w:w="1877" w:type="dxa"/>
+            <w:tcW w:w="1874" w:type="dxa"/>
             <w:tcBorders>
               <w:top w:val="single" w:sz="6" w:space="0" w:color="000000"/>
               <w:left w:val="single" w:sz="6" w:space="0" w:color="000000"/>
@@ -1884,12 +1791,14 @@
               <w:ind w:left="92" w:hanging="34"/>
               <w:jc w:val="center"/>
               <w:rPr>
-                <w:rFonts w:cs="Arial"/>
+                <w:rFonts w:ascii="Calibri" w:hAnsi="Calibri" w:cs="Calibri" w:asciiTheme="minorHAnsi" w:cstheme="minorHAnsi" w:hAnsiTheme="minorHAnsi"/>
+                <w:sz w:val="24"/>
               </w:rPr>
             </w:pPr>
             <w:r>
               <w:rPr>
-                <w:rFonts w:cs="Arial"/>
+                <w:rFonts w:cs="Calibri" w:cstheme="minorHAnsi" w:ascii="Calibri" w:hAnsi="Calibri"/>
+                <w:sz w:val="24"/>
               </w:rPr>
             </w:r>
           </w:p>
@@ -1912,12 +1821,14 @@
               <w:ind w:left="-54" w:firstLine="360"/>
               <w:jc w:val="center"/>
               <w:rPr>
-                <w:rFonts w:cs="Arial"/>
+                <w:rFonts w:ascii="Calibri" w:hAnsi="Calibri" w:cs="Calibri" w:asciiTheme="minorHAnsi" w:cstheme="minorHAnsi" w:hAnsiTheme="minorHAnsi"/>
+                <w:sz w:val="24"/>
               </w:rPr>
             </w:pPr>
             <w:r>
               <w:rPr>
-                <w:rFonts w:cs="Arial"/>
+                <w:rFonts w:cs="Calibri" w:cstheme="minorHAnsi" w:ascii="Calibri" w:hAnsi="Calibri"/>
+                <w:sz w:val="24"/>
               </w:rPr>
             </w:r>
           </w:p>
@@ -1930,7 +1841,7 @@
         </w:trPr>
         <w:tc>
           <w:tcPr>
-            <w:tcW w:w="1238" w:type="dxa"/>
+            <w:tcW w:w="1228" w:type="dxa"/>
             <w:tcBorders>
               <w:top w:val="single" w:sz="6" w:space="0" w:color="000000"/>
               <w:left w:val="single" w:sz="6" w:space="0" w:color="000000"/>
@@ -1946,19 +1857,21 @@
               <w:ind w:left="-54" w:firstLine="27"/>
               <w:jc w:val="center"/>
               <w:rPr>
-                <w:rFonts w:cs="Arial"/>
+                <w:rFonts w:ascii="Calibri" w:hAnsi="Calibri" w:cs="Calibri" w:asciiTheme="minorHAnsi" w:cstheme="minorHAnsi" w:hAnsiTheme="minorHAnsi"/>
+                <w:sz w:val="24"/>
               </w:rPr>
             </w:pPr>
             <w:r>
               <w:rPr>
-                <w:rFonts w:cs="Arial"/>
+                <w:rFonts w:cs="Calibri" w:cstheme="minorHAnsi" w:ascii="Calibri" w:hAnsi="Calibri"/>
+                <w:sz w:val="24"/>
               </w:rPr>
             </w:r>
           </w:p>
         </w:tc>
         <w:tc>
           <w:tcPr>
-            <w:tcW w:w="1054" w:type="dxa"/>
+            <w:tcW w:w="1380" w:type="dxa"/>
             <w:tcBorders>
               <w:top w:val="single" w:sz="6" w:space="0" w:color="000000"/>
               <w:left w:val="single" w:sz="6" w:space="0" w:color="000000"/>
@@ -1974,19 +1887,21 @@
               <w:ind w:left="-54" w:hanging="12"/>
               <w:jc w:val="center"/>
               <w:rPr>
-                <w:rFonts w:cs="Arial"/>
+                <w:rFonts w:ascii="Calibri" w:hAnsi="Calibri" w:cs="Calibri" w:asciiTheme="minorHAnsi" w:cstheme="minorHAnsi" w:hAnsiTheme="minorHAnsi"/>
+                <w:sz w:val="24"/>
               </w:rPr>
             </w:pPr>
             <w:r>
               <w:rPr>
-                <w:rFonts w:cs="Arial"/>
+                <w:rFonts w:cs="Calibri" w:cstheme="minorHAnsi" w:ascii="Calibri" w:hAnsi="Calibri"/>
+                <w:sz w:val="24"/>
               </w:rPr>
             </w:r>
           </w:p>
         </w:tc>
         <w:tc>
           <w:tcPr>
-            <w:tcW w:w="1755" w:type="dxa"/>
+            <w:tcW w:w="2040" w:type="dxa"/>
             <w:tcBorders>
               <w:top w:val="single" w:sz="6" w:space="0" w:color="000000"/>
               <w:left w:val="single" w:sz="6" w:space="0" w:color="000000"/>
@@ -2002,19 +1917,21 @@
               <w:ind w:left="-54" w:firstLine="5"/>
               <w:jc w:val="center"/>
               <w:rPr>
-                <w:rFonts w:cs="Arial"/>
+                <w:rFonts w:ascii="Calibri" w:hAnsi="Calibri" w:cs="Calibri" w:asciiTheme="minorHAnsi" w:cstheme="minorHAnsi" w:hAnsiTheme="minorHAnsi"/>
+                <w:sz w:val="24"/>
               </w:rPr>
             </w:pPr>
             <w:r>
               <w:rPr>
-                <w:rFonts w:cs="Arial"/>
+                <w:rFonts w:cs="Calibri" w:cstheme="minorHAnsi" w:ascii="Calibri" w:hAnsi="Calibri"/>
+                <w:sz w:val="24"/>
               </w:rPr>
             </w:r>
           </w:p>
         </w:tc>
         <w:tc>
           <w:tcPr>
-            <w:tcW w:w="1597" w:type="dxa"/>
+            <w:tcW w:w="983" w:type="dxa"/>
             <w:tcBorders>
               <w:top w:val="single" w:sz="6" w:space="0" w:color="000000"/>
               <w:left w:val="single" w:sz="6" w:space="0" w:color="000000"/>
@@ -2030,19 +1947,21 @@
               <w:ind w:left="-54" w:firstLine="46"/>
               <w:jc w:val="center"/>
               <w:rPr>
-                <w:rFonts w:cs="Arial"/>
+                <w:rFonts w:ascii="Calibri" w:hAnsi="Calibri" w:cs="Calibri" w:asciiTheme="minorHAnsi" w:cstheme="minorHAnsi" w:hAnsiTheme="minorHAnsi"/>
+                <w:sz w:val="24"/>
               </w:rPr>
             </w:pPr>
             <w:r>
               <w:rPr>
-                <w:rFonts w:cs="Arial"/>
+                <w:rFonts w:cs="Calibri" w:cstheme="minorHAnsi" w:ascii="Calibri" w:hAnsi="Calibri"/>
+                <w:sz w:val="24"/>
               </w:rPr>
             </w:r>
           </w:p>
         </w:tc>
         <w:tc>
           <w:tcPr>
-            <w:tcW w:w="1877" w:type="dxa"/>
+            <w:tcW w:w="1874" w:type="dxa"/>
             <w:tcBorders>
               <w:top w:val="single" w:sz="6" w:space="0" w:color="000000"/>
               <w:left w:val="single" w:sz="6" w:space="0" w:color="000000"/>
@@ -2058,12 +1977,14 @@
               <w:ind w:left="92" w:hanging="34"/>
               <w:jc w:val="center"/>
               <w:rPr>
-                <w:rFonts w:cs="Arial"/>
+                <w:rFonts w:ascii="Calibri" w:hAnsi="Calibri" w:cs="Calibri" w:asciiTheme="minorHAnsi" w:cstheme="minorHAnsi" w:hAnsiTheme="minorHAnsi"/>
+                <w:sz w:val="24"/>
               </w:rPr>
             </w:pPr>
             <w:r>
               <w:rPr>
-                <w:rFonts w:cs="Arial"/>
+                <w:rFonts w:cs="Calibri" w:cstheme="minorHAnsi" w:ascii="Calibri" w:hAnsi="Calibri"/>
+                <w:sz w:val="24"/>
               </w:rPr>
             </w:r>
           </w:p>
@@ -2086,186 +2007,14 @@
               <w:ind w:left="-54" w:firstLine="360"/>
               <w:jc w:val="center"/>
               <w:rPr>
-                <w:rFonts w:cs="Arial"/>
+                <w:rFonts w:ascii="Calibri" w:hAnsi="Calibri" w:cs="Calibri" w:asciiTheme="minorHAnsi" w:cstheme="minorHAnsi" w:hAnsiTheme="minorHAnsi"/>
+                <w:sz w:val="24"/>
               </w:rPr>
             </w:pPr>
             <w:r>
               <w:rPr>
-                <w:rFonts w:cs="Arial"/>
-              </w:rPr>
-            </w:r>
-          </w:p>
-        </w:tc>
-      </w:tr>
-      <w:tr>
-        <w:trPr>
-          <w:trHeight w:val="273" w:hRule="atLeast"/>
-          <w:cantSplit w:val="true"/>
-        </w:trPr>
-        <w:tc>
-          <w:tcPr>
-            <w:tcW w:w="1238" w:type="dxa"/>
-            <w:tcBorders>
-              <w:top w:val="single" w:sz="6" w:space="0" w:color="000000"/>
-              <w:left w:val="single" w:sz="6" w:space="0" w:color="000000"/>
-              <w:bottom w:val="single" w:sz="6" w:space="0" w:color="000000"/>
-              <w:right w:val="single" w:sz="6" w:space="0" w:color="000000"/>
-            </w:tcBorders>
-            <w:vAlign w:val="center"/>
-          </w:tcPr>
-          <w:p>
-            <w:pPr>
-              <w:pStyle w:val="TableText"/>
-              <w:spacing w:before="60" w:after="0"/>
-              <w:ind w:left="-54" w:firstLine="27"/>
-              <w:jc w:val="center"/>
-              <w:rPr>
-                <w:rFonts w:cs="Arial"/>
-              </w:rPr>
-            </w:pPr>
-            <w:r>
-              <w:rPr>
-                <w:rFonts w:cs="Arial"/>
-              </w:rPr>
-            </w:r>
-          </w:p>
-        </w:tc>
-        <w:tc>
-          <w:tcPr>
-            <w:tcW w:w="1054" w:type="dxa"/>
-            <w:tcBorders>
-              <w:top w:val="single" w:sz="6" w:space="0" w:color="000000"/>
-              <w:left w:val="single" w:sz="6" w:space="0" w:color="000000"/>
-              <w:bottom w:val="single" w:sz="6" w:space="0" w:color="000000"/>
-              <w:right w:val="single" w:sz="6" w:space="0" w:color="000000"/>
-            </w:tcBorders>
-            <w:vAlign w:val="center"/>
-          </w:tcPr>
-          <w:p>
-            <w:pPr>
-              <w:pStyle w:val="TableText"/>
-              <w:spacing w:before="60" w:after="0"/>
-              <w:ind w:left="-54" w:hanging="12"/>
-              <w:jc w:val="center"/>
-              <w:rPr>
-                <w:rFonts w:cs="Arial"/>
-              </w:rPr>
-            </w:pPr>
-            <w:r>
-              <w:rPr>
-                <w:rFonts w:cs="Arial"/>
-              </w:rPr>
-            </w:r>
-          </w:p>
-        </w:tc>
-        <w:tc>
-          <w:tcPr>
-            <w:tcW w:w="1755" w:type="dxa"/>
-            <w:tcBorders>
-              <w:top w:val="single" w:sz="6" w:space="0" w:color="000000"/>
-              <w:left w:val="single" w:sz="6" w:space="0" w:color="000000"/>
-              <w:bottom w:val="single" w:sz="6" w:space="0" w:color="000000"/>
-              <w:right w:val="single" w:sz="6" w:space="0" w:color="000000"/>
-            </w:tcBorders>
-            <w:vAlign w:val="center"/>
-          </w:tcPr>
-          <w:p>
-            <w:pPr>
-              <w:pStyle w:val="TableText"/>
-              <w:spacing w:before="60" w:after="0"/>
-              <w:ind w:left="-54" w:firstLine="5"/>
-              <w:jc w:val="center"/>
-              <w:rPr>
-                <w:rFonts w:cs="Arial"/>
-              </w:rPr>
-            </w:pPr>
-            <w:r>
-              <w:rPr>
-                <w:rFonts w:cs="Arial"/>
-              </w:rPr>
-            </w:r>
-          </w:p>
-        </w:tc>
-        <w:tc>
-          <w:tcPr>
-            <w:tcW w:w="1597" w:type="dxa"/>
-            <w:tcBorders>
-              <w:top w:val="single" w:sz="6" w:space="0" w:color="000000"/>
-              <w:left w:val="single" w:sz="6" w:space="0" w:color="000000"/>
-              <w:bottom w:val="single" w:sz="6" w:space="0" w:color="000000"/>
-              <w:right w:val="single" w:sz="6" w:space="0" w:color="000000"/>
-            </w:tcBorders>
-            <w:vAlign w:val="center"/>
-          </w:tcPr>
-          <w:p>
-            <w:pPr>
-              <w:pStyle w:val="TableText"/>
-              <w:spacing w:before="60" w:after="0"/>
-              <w:ind w:left="-54" w:firstLine="46"/>
-              <w:jc w:val="center"/>
-              <w:rPr>
-                <w:rFonts w:cs="Arial"/>
-              </w:rPr>
-            </w:pPr>
-            <w:r>
-              <w:rPr>
-                <w:rFonts w:cs="Arial"/>
-              </w:rPr>
-            </w:r>
-          </w:p>
-        </w:tc>
-        <w:tc>
-          <w:tcPr>
-            <w:tcW w:w="1877" w:type="dxa"/>
-            <w:tcBorders>
-              <w:top w:val="single" w:sz="6" w:space="0" w:color="000000"/>
-              <w:left w:val="single" w:sz="6" w:space="0" w:color="000000"/>
-              <w:bottom w:val="single" w:sz="6" w:space="0" w:color="000000"/>
-              <w:right w:val="single" w:sz="6" w:space="0" w:color="000000"/>
-            </w:tcBorders>
-            <w:vAlign w:val="center"/>
-          </w:tcPr>
-          <w:p>
-            <w:pPr>
-              <w:pStyle w:val="TableText"/>
-              <w:spacing w:before="60" w:after="0"/>
-              <w:ind w:left="92" w:hanging="34"/>
-              <w:jc w:val="center"/>
-              <w:rPr>
-                <w:rFonts w:cs="Arial"/>
-              </w:rPr>
-            </w:pPr>
-            <w:r>
-              <w:rPr>
-                <w:rFonts w:cs="Arial"/>
-              </w:rPr>
-            </w:r>
-          </w:p>
-        </w:tc>
-        <w:tc>
-          <w:tcPr>
-            <w:tcW w:w="2648" w:type="dxa"/>
-            <w:tcBorders>
-              <w:top w:val="single" w:sz="6" w:space="0" w:color="000000"/>
-              <w:left w:val="single" w:sz="6" w:space="0" w:color="000000"/>
-              <w:bottom w:val="single" w:sz="6" w:space="0" w:color="000000"/>
-              <w:right w:val="single" w:sz="6" w:space="0" w:color="000000"/>
-            </w:tcBorders>
-            <w:vAlign w:val="center"/>
-          </w:tcPr>
-          <w:p>
-            <w:pPr>
-              <w:pStyle w:val="TableText"/>
-              <w:spacing w:before="60" w:after="0"/>
-              <w:ind w:left="-54" w:firstLine="360"/>
-              <w:jc w:val="center"/>
-              <w:rPr>
-                <w:rFonts w:cs="Arial"/>
-              </w:rPr>
-            </w:pPr>
-            <w:r>
-              <w:rPr>
-                <w:rFonts w:cs="Arial"/>
+                <w:rFonts w:cs="Calibri" w:cstheme="minorHAnsi" w:ascii="Calibri" w:hAnsi="Calibri"/>
+                <w:sz w:val="24"/>
               </w:rPr>
             </w:r>
           </w:p>
@@ -2277,19 +2026,20 @@
         <w:pStyle w:val="Normal"/>
         <w:ind w:hanging="0"/>
         <w:rPr>
-          <w:rFonts w:ascii="Arial" w:hAnsi="Arial" w:cs="Arial"/>
+          <w:rFonts w:ascii="Calibri" w:hAnsi="Calibri" w:cs="Calibri" w:asciiTheme="minorHAnsi" w:cstheme="minorHAnsi" w:hAnsiTheme="minorHAnsi"/>
           <w:b/>
           <w:b/>
           <w:bCs/>
-          <w:sz w:val="32"/>
+          <w:sz w:val="24"/>
           <w:szCs w:val="24"/>
         </w:rPr>
       </w:pPr>
       <w:r>
         <w:rPr>
           <w:rStyle w:val="Strong"/>
-          <w:rFonts w:cs="Arial" w:ascii="Arial" w:hAnsi="Arial"/>
-          <w:sz w:val="32"/>
+          <w:rFonts w:cs="Calibri" w:cstheme="minorHAnsi"/>
+          <w:sz w:val="24"/>
+          <w:szCs w:val="24"/>
         </w:rPr>
         <w:t>Document History</w:t>
       </w:r>
@@ -2300,14 +2050,14 @@
         <w:ind w:left="360" w:firstLine="360"/>
         <w:rPr>
           <w:rStyle w:val="Strong"/>
-          <w:rFonts w:ascii="Arial" w:hAnsi="Arial" w:cs="Arial"/>
-          <w:sz w:val="24"/>
-          <w:szCs w:val="24"/>
-        </w:rPr>
-      </w:pPr>
-      <w:r>
-        <w:rPr>
-          <w:rFonts w:cs="Arial" w:ascii="Arial" w:hAnsi="Arial"/>
+          <w:rFonts w:ascii="Calibri" w:hAnsi="Calibri" w:cs="Calibri" w:asciiTheme="minorHAnsi" w:cstheme="minorHAnsi" w:hAnsiTheme="minorHAnsi"/>
+          <w:sz w:val="24"/>
+          <w:szCs w:val="24"/>
+        </w:rPr>
+      </w:pPr>
+      <w:r>
+        <w:rPr>
+          <w:rFonts w:cs="Calibri" w:cstheme="minorHAnsi"/>
           <w:sz w:val="24"/>
           <w:szCs w:val="24"/>
         </w:rPr>
@@ -2318,169 +2068,274 @@
         <w:pStyle w:val="TOCHeading"/>
         <w:jc w:val="center"/>
         <w:rPr>
-          <w:rFonts w:ascii="Arial" w:hAnsi="Arial" w:cs="Arial"/>
-        </w:rPr>
-      </w:pPr>
-      <w:r>
-        <w:rPr>
-          <w:rFonts w:cs="Arial" w:ascii="Arial" w:hAnsi="Arial"/>
-        </w:rPr>
-      </w:r>
-      <w:bookmarkStart w:id="0" w:name="_Toc229764175"/>
-      <w:bookmarkStart w:id="1" w:name="_Toc229759047"/>
-      <w:bookmarkStart w:id="2" w:name="_Toc229764175"/>
-      <w:bookmarkStart w:id="3" w:name="_Toc229759047"/>
-    </w:p>
-    <w:p>
-      <w:pPr>
-        <w:pStyle w:val="TOCHeading"/>
-        <w:jc w:val="center"/>
-        <w:rPr>
-          <w:rFonts w:ascii="Arial" w:hAnsi="Arial" w:cs="Arial"/>
-        </w:rPr>
-      </w:pPr>
-      <w:r>
-        <w:rPr>
-          <w:rFonts w:cs="Arial" w:ascii="Arial" w:hAnsi="Arial"/>
-        </w:rPr>
-      </w:r>
-    </w:p>
-    <w:p>
-      <w:pPr>
-        <w:pStyle w:val="TOCHeading"/>
-        <w:jc w:val="center"/>
-        <w:rPr>
-          <w:rFonts w:ascii="Arial" w:hAnsi="Arial" w:cs="Arial"/>
-        </w:rPr>
-      </w:pPr>
-      <w:r>
-        <w:rPr>
-          <w:rFonts w:cs="Arial" w:ascii="Arial" w:hAnsi="Arial"/>
-        </w:rPr>
-      </w:r>
-    </w:p>
-    <w:p>
-      <w:pPr>
-        <w:pStyle w:val="TOCHeading"/>
-        <w:jc w:val="center"/>
-        <w:rPr>
-          <w:rFonts w:ascii="Arial" w:hAnsi="Arial" w:cs="Arial"/>
-        </w:rPr>
-      </w:pPr>
-      <w:r>
-        <w:rPr>
-          <w:rFonts w:cs="Arial" w:ascii="Arial" w:hAnsi="Arial"/>
-        </w:rPr>
-      </w:r>
-    </w:p>
-    <w:p>
-      <w:pPr>
-        <w:pStyle w:val="TOCHeading"/>
-        <w:jc w:val="center"/>
-        <w:rPr>
-          <w:rFonts w:ascii="Arial" w:hAnsi="Arial" w:cs="Arial"/>
-        </w:rPr>
-      </w:pPr>
-      <w:r>
-        <w:rPr>
-          <w:rFonts w:cs="Arial" w:ascii="Arial" w:hAnsi="Arial"/>
-        </w:rPr>
-      </w:r>
-    </w:p>
-    <w:p>
-      <w:pPr>
-        <w:pStyle w:val="TOCHeading"/>
-        <w:jc w:val="center"/>
-        <w:rPr>
-          <w:rFonts w:ascii="Arial" w:hAnsi="Arial" w:cs="Arial"/>
-        </w:rPr>
-      </w:pPr>
-      <w:r>
-        <w:rPr>
-          <w:rFonts w:cs="Arial" w:ascii="Arial" w:hAnsi="Arial"/>
-        </w:rPr>
-      </w:r>
-    </w:p>
-    <w:p>
-      <w:pPr>
-        <w:pStyle w:val="TOCHeading"/>
-        <w:jc w:val="center"/>
-        <w:rPr>
-          <w:rFonts w:ascii="Arial" w:hAnsi="Arial" w:cs="Arial"/>
-        </w:rPr>
-      </w:pPr>
-      <w:r>
-        <w:rPr>
-          <w:rFonts w:cs="Arial" w:ascii="Arial" w:hAnsi="Arial"/>
-        </w:rPr>
-      </w:r>
-    </w:p>
-    <w:p>
-      <w:pPr>
-        <w:pStyle w:val="TOCHeading"/>
-        <w:jc w:val="center"/>
-        <w:rPr>
-          <w:rFonts w:ascii="Arial" w:hAnsi="Arial" w:cs="Arial"/>
-        </w:rPr>
-      </w:pPr>
-      <w:r>
-        <w:rPr>
-          <w:rFonts w:cs="Arial" w:ascii="Arial" w:hAnsi="Arial"/>
-        </w:rPr>
-      </w:r>
-    </w:p>
-    <w:p>
-      <w:pPr>
-        <w:pStyle w:val="TOCHeading"/>
-        <w:jc w:val="center"/>
-        <w:rPr>
-          <w:rFonts w:ascii="Arial" w:hAnsi="Arial" w:cs="Arial"/>
-        </w:rPr>
-      </w:pPr>
-      <w:r>
-        <w:rPr>
-          <w:rFonts w:cs="Arial" w:ascii="Arial" w:hAnsi="Arial"/>
-        </w:rPr>
-      </w:r>
-    </w:p>
-    <w:p>
-      <w:pPr>
-        <w:pStyle w:val="Heading1"/>
-        <w:tabs>
-          <w:tab w:val="clear" w:pos="720"/>
-          <w:tab w:val="left" w:pos="540" w:leader="none"/>
-        </w:tabs>
-        <w:spacing w:before="240" w:after="80"/>
-        <w:rPr>
-          <w:rFonts w:ascii="Arial" w:hAnsi="Arial" w:cs="Arial"/>
-        </w:rPr>
-      </w:pPr>
-      <w:r>
-        <w:rPr>
-          <w:rFonts w:cs="Arial" w:ascii="Arial" w:hAnsi="Arial"/>
-        </w:rPr>
-      </w:r>
-      <w:bookmarkStart w:id="4" w:name="_Toc513545819"/>
-      <w:bookmarkStart w:id="5" w:name="_Toc311197302"/>
-      <w:bookmarkStart w:id="6" w:name="_Toc513545819"/>
-      <w:bookmarkStart w:id="7" w:name="_Toc311197302"/>
-    </w:p>
-    <w:p>
-      <w:pPr>
-        <w:pStyle w:val="Heading1"/>
-        <w:tabs>
-          <w:tab w:val="clear" w:pos="720"/>
-          <w:tab w:val="left" w:pos="540" w:leader="none"/>
-        </w:tabs>
-        <w:spacing w:before="240" w:after="80"/>
-        <w:rPr>
-          <w:rFonts w:ascii="Arial" w:hAnsi="Arial" w:cs="Arial"/>
-        </w:rPr>
-      </w:pPr>
-      <w:r>
-        <w:rPr>
-          <w:rFonts w:cs="Arial" w:ascii="Arial" w:hAnsi="Arial"/>
-        </w:rPr>
+          <w:rFonts w:ascii="Calibri" w:hAnsi="Calibri" w:cs="Calibri" w:asciiTheme="minorHAnsi" w:cstheme="minorHAnsi" w:hAnsiTheme="minorHAnsi"/>
+        </w:rPr>
+      </w:pPr>
+      <w:r>
+        <w:rPr>
+          <w:rFonts w:cs="Calibri" w:cstheme="minorHAnsi" w:ascii="Calibri" w:hAnsi="Calibri"/>
+        </w:rPr>
+      </w:r>
+    </w:p>
+    <w:p>
+      <w:pPr>
+        <w:pStyle w:val="Normal"/>
+        <w:rPr/>
+      </w:pPr>
+      <w:r>
+        <w:rPr/>
+      </w:r>
+    </w:p>
+    <w:p>
+      <w:pPr>
+        <w:pStyle w:val="Normal"/>
+        <w:rPr/>
+      </w:pPr>
+      <w:r>
+        <w:rPr/>
+      </w:r>
+    </w:p>
+    <w:p>
+      <w:pPr>
+        <w:pStyle w:val="Normal"/>
+        <w:rPr/>
+      </w:pPr>
+      <w:r>
+        <w:rPr/>
+      </w:r>
+    </w:p>
+    <w:p>
+      <w:pPr>
+        <w:pStyle w:val="Normal"/>
+        <w:rPr/>
+      </w:pPr>
+      <w:r>
+        <w:rPr/>
+      </w:r>
+    </w:p>
+    <w:p>
+      <w:pPr>
+        <w:pStyle w:val="Normal"/>
+        <w:rPr/>
+      </w:pPr>
+      <w:r>
+        <w:rPr/>
+      </w:r>
+    </w:p>
+    <w:p>
+      <w:pPr>
+        <w:pStyle w:val="Normal"/>
+        <w:rPr/>
+      </w:pPr>
+      <w:r>
+        <w:rPr/>
+      </w:r>
+    </w:p>
+    <w:p>
+      <w:pPr>
+        <w:pStyle w:val="Normal"/>
+        <w:rPr/>
+      </w:pPr>
+      <w:r>
+        <w:rPr/>
+      </w:r>
+    </w:p>
+    <w:p>
+      <w:pPr>
+        <w:pStyle w:val="Normal"/>
+        <w:rPr/>
+      </w:pPr>
+      <w:r>
+        <w:rPr/>
+      </w:r>
+    </w:p>
+    <w:p>
+      <w:pPr>
+        <w:pStyle w:val="Normal"/>
+        <w:rPr/>
+      </w:pPr>
+      <w:r>
+        <w:rPr/>
+      </w:r>
+    </w:p>
+    <w:p>
+      <w:pPr>
+        <w:pStyle w:val="Normal"/>
+        <w:rPr/>
+      </w:pPr>
+      <w:r>
+        <w:rPr/>
+      </w:r>
+    </w:p>
+    <w:p>
+      <w:pPr>
+        <w:pStyle w:val="Normal"/>
+        <w:rPr/>
+      </w:pPr>
+      <w:r>
+        <w:rPr/>
+      </w:r>
+    </w:p>
+    <w:p>
+      <w:pPr>
+        <w:pStyle w:val="Normal"/>
+        <w:rPr/>
+      </w:pPr>
+      <w:r>
+        <w:rPr/>
+      </w:r>
+    </w:p>
+    <w:p>
+      <w:pPr>
+        <w:pStyle w:val="Normal"/>
+        <w:rPr/>
+      </w:pPr>
+      <w:r>
+        <w:rPr/>
+      </w:r>
+    </w:p>
+    <w:p>
+      <w:pPr>
+        <w:pStyle w:val="Normal"/>
+        <w:rPr/>
+      </w:pPr>
+      <w:r>
+        <w:rPr/>
+      </w:r>
+    </w:p>
+    <w:p>
+      <w:pPr>
+        <w:pStyle w:val="Normal"/>
+        <w:rPr/>
+      </w:pPr>
+      <w:r>
+        <w:rPr/>
+      </w:r>
+    </w:p>
+    <w:p>
+      <w:pPr>
+        <w:pStyle w:val="Normal"/>
+        <w:rPr/>
+      </w:pPr>
+      <w:r>
+        <w:rPr/>
+      </w:r>
+    </w:p>
+    <w:p>
+      <w:pPr>
+        <w:pStyle w:val="Normal"/>
+        <w:rPr/>
+      </w:pPr>
+      <w:r>
+        <w:rPr/>
+      </w:r>
+    </w:p>
+    <w:p>
+      <w:pPr>
+        <w:pStyle w:val="Normal"/>
+        <w:rPr/>
+      </w:pPr>
+      <w:r>
+        <w:rPr/>
+      </w:r>
+    </w:p>
+    <w:p>
+      <w:pPr>
+        <w:pStyle w:val="Normal"/>
+        <w:rPr/>
+      </w:pPr>
+      <w:r>
+        <w:rPr/>
+      </w:r>
+    </w:p>
+    <w:p>
+      <w:pPr>
+        <w:pStyle w:val="Normal"/>
+        <w:rPr/>
+      </w:pPr>
+      <w:r>
+        <w:rPr/>
+      </w:r>
+    </w:p>
+    <w:p>
+      <w:pPr>
+        <w:pStyle w:val="Normal"/>
+        <w:rPr/>
+      </w:pPr>
+      <w:r>
+        <w:rPr/>
+      </w:r>
+    </w:p>
+    <w:p>
+      <w:pPr>
+        <w:pStyle w:val="Normal"/>
+        <w:rPr/>
+      </w:pPr>
+      <w:r>
+        <w:rPr/>
+      </w:r>
+    </w:p>
+    <w:p>
+      <w:pPr>
+        <w:pStyle w:val="Normal"/>
+        <w:rPr/>
+      </w:pPr>
+      <w:r>
+        <w:rPr/>
+      </w:r>
+    </w:p>
+    <w:p>
+      <w:pPr>
+        <w:pStyle w:val="Normal"/>
+        <w:rPr/>
+      </w:pPr>
+      <w:r>
+        <w:rPr/>
+      </w:r>
+    </w:p>
+    <w:p>
+      <w:pPr>
+        <w:pStyle w:val="Normal"/>
+        <w:rPr/>
+      </w:pPr>
+      <w:r>
+        <w:rPr/>
+      </w:r>
+    </w:p>
+    <w:p>
+      <w:pPr>
+        <w:pStyle w:val="Normal"/>
+        <w:rPr/>
+      </w:pPr>
+      <w:r>
+        <w:rPr/>
+      </w:r>
+    </w:p>
+    <w:p>
+      <w:pPr>
+        <w:pStyle w:val="Normal"/>
+        <w:rPr/>
+      </w:pPr>
+      <w:r>
+        <w:rPr/>
+      </w:r>
+    </w:p>
+    <w:p>
+      <w:pPr>
+        <w:pStyle w:val="Normal"/>
+        <w:rPr/>
+      </w:pPr>
+      <w:r>
+        <w:rPr/>
+      </w:r>
+    </w:p>
+    <w:p>
+      <w:pPr>
+        <w:pStyle w:val="Normal"/>
+        <w:rPr/>
+      </w:pPr>
+      <w:r>
+        <w:rPr/>
       </w:r>
     </w:p>
     <w:sdt>
@@ -2493,11 +2348,24 @@
       <w:sdtContent>
         <w:p>
           <w:pPr>
-            <w:pStyle w:val="TOCHeading"/>
-            <w:rPr/>
+            <w:pStyle w:val="ContentsHeading"/>
+            <w:suppressLineNumbers/>
+            <w:ind w:left="0" w:hanging="0"/>
+            <w:rPr>
+              <w:b/>
+              <w:b/>
+              <w:bCs/>
+              <w:sz w:val="32"/>
+              <w:szCs w:val="32"/>
+            </w:rPr>
           </w:pPr>
           <w:r>
-            <w:rPr/>
+            <w:rPr>
+              <w:b/>
+              <w:bCs/>
+              <w:sz w:val="32"/>
+              <w:szCs w:val="32"/>
+            </w:rPr>
             <w:t>Contents</w:t>
           </w:r>
         </w:p>
@@ -2506,19 +2374,9 @@
             <w:pStyle w:val="Contents1"/>
             <w:tabs>
               <w:tab w:val="clear" w:pos="720"/>
-              <w:tab w:val="right" w:pos="10160" w:leader="dot"/>
+              <w:tab w:val="right" w:pos="10170" w:leader="dot"/>
             </w:tabs>
-            <w:rPr>
-              <w:rFonts w:eastAsia="" w:cs="Tunga" w:cstheme="minorBidi" w:eastAsiaTheme="minorEastAsia"/>
-              <w:b w:val="false"/>
-              <w:b w:val="false"/>
-              <w:bCs w:val="false"/>
-              <w:caps w:val="false"/>
-              <w:smallCaps w:val="false"/>
-              <w:sz w:val="22"/>
-              <w:szCs w:val="22"/>
-              <w:lang w:bidi="ar-SA"/>
-            </w:rPr>
+            <w:rPr/>
           </w:pPr>
           <w:r>
             <w:fldChar w:fldCharType="begin"/>
@@ -2537,402 +2395,105 @@
             </w:rPr>
             <w:fldChar w:fldCharType="separate"/>
           </w:r>
-          <w:hyperlink w:anchor="_Toc44060965">
+          <w:hyperlink w:anchor="__RefHeading___Toc957_4225709542">
             <w:r>
               <w:rPr>
                 <w:webHidden/>
                 <w:rStyle w:val="IndexLink"/>
               </w:rPr>
-              <w:t>Team Work</w:t>
-            </w:r>
-            <w:r>
-              <w:rPr>
-                <w:webHidden/>
-              </w:rPr>
-              <w:fldChar w:fldCharType="begin"/>
-            </w:r>
-            <w:r>
-              <w:rPr>
-                <w:webHidden/>
-              </w:rPr>
-              <w:instrText>PAGEREF _Toc44060965 \h</w:instrText>
-            </w:r>
-            <w:r>
-              <w:rPr>
-                <w:webHidden/>
-              </w:rPr>
-              <w:fldChar w:fldCharType="separate"/>
-            </w:r>
-            <w:r>
-              <w:rPr>
-                <w:rStyle w:val="IndexLink"/>
-                <w:vanish w:val="false"/>
-              </w:rPr>
+              <w:t>Activity 1: Static and dynamic linking (01.03.2021)</w:t>
               <w:tab/>
-              <w:t>3</w:t>
-            </w:r>
-            <w:r>
-              <w:rPr>
-                <w:webHidden/>
-              </w:rPr>
-              <w:fldChar w:fldCharType="end"/>
+              <w:t>4</w:t>
             </w:r>
           </w:hyperlink>
         </w:p>
         <w:p>
           <w:pPr>
-            <w:pStyle w:val="Contents2"/>
+            <w:pStyle w:val="Contents1"/>
             <w:tabs>
               <w:tab w:val="clear" w:pos="720"/>
-              <w:tab w:val="right" w:pos="10160" w:leader="dot"/>
+              <w:tab w:val="right" w:pos="10170" w:leader="dot"/>
             </w:tabs>
-            <w:rPr>
-              <w:rFonts w:eastAsia="" w:cs="Tunga" w:cstheme="minorBidi" w:eastAsiaTheme="minorEastAsia"/>
-              <w:caps w:val="false"/>
-              <w:smallCaps w:val="false"/>
-              <w:sz w:val="22"/>
-              <w:szCs w:val="22"/>
-              <w:lang w:bidi="ar-SA"/>
-            </w:rPr>
+            <w:rPr/>
           </w:pPr>
-          <w:hyperlink w:anchor="_Toc44060966">
+          <w:hyperlink w:anchor="__RefHeading___Toc959_4225709542">
             <w:r>
               <w:rPr>
                 <w:webHidden/>
                 <w:rStyle w:val="IndexLink"/>
-                <w:b/>
-                <w:bCs/>
               </w:rPr>
-              <w:t>Activity 1</w:t>
-            </w:r>
-            <w:r>
-              <w:rPr>
-                <w:rStyle w:val="IndexLink"/>
-              </w:rPr>
-              <w:t xml:space="preserve"> –    </w:t>
-            </w:r>
-            <w:r>
-              <w:rPr>
-                <w:rStyle w:val="IndexLink"/>
-                <w:sz w:val="24"/>
-                <w:szCs w:val="24"/>
-              </w:rPr>
-              <w:t>Design &amp; Link with Libraries</w:t>
-            </w:r>
-            <w:r>
-              <w:rPr>
-                <w:webHidden/>
-              </w:rPr>
-              <w:fldChar w:fldCharType="begin"/>
-            </w:r>
-            <w:r>
-              <w:rPr>
-                <w:webHidden/>
-              </w:rPr>
-              <w:instrText>PAGEREF _Toc44060966 \h</w:instrText>
-            </w:r>
-            <w:r>
-              <w:rPr>
-                <w:webHidden/>
-              </w:rPr>
-              <w:fldChar w:fldCharType="separate"/>
-            </w:r>
-            <w:r>
-              <w:rPr>
-                <w:rStyle w:val="IndexLink"/>
-                <w:vanish w:val="false"/>
-              </w:rPr>
+              <w:t>Activity 2: Operations on System calls, Signals and Processes (02.03.2021)</w:t>
               <w:tab/>
               <w:t>4</w:t>
-            </w:r>
-            <w:r>
-              <w:rPr>
-                <w:webHidden/>
-              </w:rPr>
-              <w:fldChar w:fldCharType="end"/>
             </w:r>
           </w:hyperlink>
         </w:p>
         <w:p>
           <w:pPr>
-            <w:pStyle w:val="Contents2"/>
+            <w:pStyle w:val="Contents1"/>
             <w:tabs>
               <w:tab w:val="clear" w:pos="720"/>
-              <w:tab w:val="right" w:pos="10160" w:leader="dot"/>
+              <w:tab w:val="right" w:pos="10170" w:leader="dot"/>
             </w:tabs>
-            <w:rPr>
-              <w:rFonts w:eastAsia="" w:cs="Tunga" w:cstheme="minorBidi" w:eastAsiaTheme="minorEastAsia"/>
-              <w:caps w:val="false"/>
-              <w:smallCaps w:val="false"/>
-              <w:sz w:val="22"/>
-              <w:szCs w:val="22"/>
-              <w:lang w:bidi="ar-SA"/>
-            </w:rPr>
+            <w:rPr/>
           </w:pPr>
-          <w:hyperlink w:anchor="_Toc44060967">
+          <w:hyperlink w:anchor="__RefHeading___Toc961_4225709542">
             <w:r>
               <w:rPr>
                 <w:webHidden/>
                 <w:rStyle w:val="IndexLink"/>
-                <w:b/>
-                <w:bCs/>
               </w:rPr>
-              <w:t>Activity 2</w:t>
-            </w:r>
-            <w:r>
-              <w:rPr>
-                <w:rStyle w:val="IndexLink"/>
-              </w:rPr>
-              <w:t xml:space="preserve"> –     </w:t>
-            </w:r>
-            <w:r>
-              <w:rPr>
-                <w:rStyle w:val="IndexLink"/>
-              </w:rPr>
-              <w:t>Signals, Process, THreads</w:t>
-            </w:r>
-            <w:r>
-              <w:rPr>
-                <w:webHidden/>
-              </w:rPr>
-              <w:fldChar w:fldCharType="begin"/>
-            </w:r>
-            <w:r>
-              <w:rPr>
-                <w:webHidden/>
-              </w:rPr>
-              <w:instrText>PAGEREF _Toc44060967 \h</w:instrText>
-            </w:r>
-            <w:r>
-              <w:rPr>
-                <w:webHidden/>
-              </w:rPr>
-              <w:fldChar w:fldCharType="separate"/>
-            </w:r>
-            <w:r>
-              <w:rPr>
-                <w:rStyle w:val="IndexLink"/>
-                <w:vanish w:val="false"/>
-              </w:rPr>
+              <w:t>Activity 3: Operations on Shell commands and Threads (03.03.2021)</w:t>
               <w:tab/>
-              <w:t>4</w:t>
-            </w:r>
-            <w:r>
-              <w:rPr>
-                <w:webHidden/>
-              </w:rPr>
-              <w:fldChar w:fldCharType="end"/>
+              <w:t>5</w:t>
             </w:r>
           </w:hyperlink>
         </w:p>
         <w:p>
           <w:pPr>
-            <w:pStyle w:val="Contents2"/>
+            <w:pStyle w:val="Contents1"/>
             <w:tabs>
               <w:tab w:val="clear" w:pos="720"/>
-              <w:tab w:val="right" w:pos="10160" w:leader="dot"/>
+              <w:tab w:val="right" w:pos="10170" w:leader="dot"/>
             </w:tabs>
-            <w:rPr>
-              <w:rFonts w:eastAsia="" w:cs="Tunga" w:cstheme="minorBidi" w:eastAsiaTheme="minorEastAsia"/>
-              <w:caps w:val="false"/>
-              <w:smallCaps w:val="false"/>
-              <w:sz w:val="22"/>
-              <w:szCs w:val="22"/>
-              <w:lang w:bidi="ar-SA"/>
-            </w:rPr>
+            <w:rPr/>
           </w:pPr>
-          <w:hyperlink w:anchor="_Toc44060968">
+          <w:hyperlink w:anchor="__RefHeading___Toc963_4225709542">
             <w:r>
               <w:rPr>
                 <w:webHidden/>
                 <w:rStyle w:val="IndexLink"/>
-                <w:b/>
-                <w:bCs/>
               </w:rPr>
-              <w:t>Activity 3</w:t>
-            </w:r>
-            <w:r>
-              <w:rPr>
-                <w:rStyle w:val="IndexLink"/>
-              </w:rPr>
-              <w:t xml:space="preserve"> –</w:t>
-            </w:r>
-            <w:r>
-              <w:rPr>
-                <w:webHidden/>
-              </w:rPr>
-              <w:fldChar w:fldCharType="begin"/>
-            </w:r>
-            <w:r>
-              <w:rPr>
-                <w:webHidden/>
-              </w:rPr>
-              <w:instrText>PAGEREF _Toc44060968 \h</w:instrText>
-            </w:r>
-            <w:r>
-              <w:rPr>
-                <w:webHidden/>
-              </w:rPr>
-              <w:fldChar w:fldCharType="separate"/>
-            </w:r>
-            <w:r>
-              <w:rPr>
-                <w:rStyle w:val="IndexLink"/>
-                <w:vanish w:val="false"/>
-              </w:rPr>
+              <w:t>Activity 4: Inter Process Communication (04.03.2021)</w:t>
               <w:tab/>
-              <w:t>4</w:t>
-            </w:r>
-            <w:r>
-              <w:rPr>
-                <w:webHidden/>
-              </w:rPr>
-              <w:fldChar w:fldCharType="end"/>
+              <w:t>6</w:t>
             </w:r>
           </w:hyperlink>
         </w:p>
         <w:p>
           <w:pPr>
-            <w:pStyle w:val="Contents2"/>
+            <w:pStyle w:val="Contents1"/>
             <w:tabs>
               <w:tab w:val="clear" w:pos="720"/>
-              <w:tab w:val="right" w:pos="10160" w:leader="dot"/>
+              <w:tab w:val="right" w:pos="10170" w:leader="dot"/>
             </w:tabs>
-            <w:rPr>
-              <w:rFonts w:eastAsia="" w:cs="Tunga" w:cstheme="minorBidi" w:eastAsiaTheme="minorEastAsia"/>
-              <w:caps w:val="false"/>
-              <w:smallCaps w:val="false"/>
-              <w:sz w:val="22"/>
-              <w:szCs w:val="22"/>
-              <w:lang w:bidi="ar-SA"/>
-            </w:rPr>
+            <w:rPr/>
           </w:pPr>
-          <w:hyperlink w:anchor="_Toc44060969">
+          <w:hyperlink w:anchor="__RefHeading___Toc965_4225709542">
             <w:r>
               <w:rPr>
                 <w:webHidden/>
                 <w:rStyle w:val="IndexLink"/>
-                <w:b/>
-                <w:bCs/>
               </w:rPr>
-              <w:t>Activity 4</w:t>
-            </w:r>
-            <w:r>
-              <w:rPr>
-                <w:rStyle w:val="IndexLink"/>
-              </w:rPr>
-              <w:t xml:space="preserve"> –</w:t>
-            </w:r>
-            <w:r>
-              <w:rPr>
-                <w:webHidden/>
-              </w:rPr>
-              <w:fldChar w:fldCharType="begin"/>
-            </w:r>
-            <w:r>
-              <w:rPr>
-                <w:webHidden/>
-              </w:rPr>
-              <w:instrText>PAGEREF _Toc44060969 \h</w:instrText>
-            </w:r>
-            <w:r>
-              <w:rPr>
-                <w:webHidden/>
-              </w:rPr>
-              <w:fldChar w:fldCharType="separate"/>
-            </w:r>
-            <w:r>
-              <w:rPr>
-                <w:rStyle w:val="IndexLink"/>
-                <w:vanish w:val="false"/>
-              </w:rPr>
+              <w:t>Activity 5: Operations on Message Queues and Pipes (05.03.2021)</w:t>
               <w:tab/>
-              <w:t>5</w:t>
-            </w:r>
-            <w:r>
-              <w:rPr>
-                <w:webHidden/>
-              </w:rPr>
-              <w:fldChar w:fldCharType="end"/>
+              <w:t>7</w:t>
             </w:r>
           </w:hyperlink>
-        </w:p>
-        <w:p>
-          <w:pPr>
-            <w:pStyle w:val="Contents2"/>
-            <w:tabs>
-              <w:tab w:val="clear" w:pos="720"/>
-              <w:tab w:val="right" w:pos="10160" w:leader="dot"/>
-            </w:tabs>
+          <w:r>
             <w:rPr>
-              <w:rFonts w:eastAsia="" w:cs="Tunga" w:cstheme="minorBidi" w:eastAsiaTheme="minorEastAsia"/>
-              <w:caps w:val="false"/>
-              <w:smallCaps w:val="false"/>
-              <w:sz w:val="22"/>
-              <w:szCs w:val="22"/>
-              <w:lang w:bidi="ar-SA"/>
+              <w:rStyle w:val="IndexLink"/>
             </w:rPr>
-          </w:pPr>
-          <w:hyperlink w:anchor="_Toc44060970">
-            <w:r>
-              <w:rPr>
-                <w:webHidden/>
-                <w:rStyle w:val="IndexLink"/>
-                <w:b/>
-                <w:bCs/>
-              </w:rPr>
-              <w:t>Activity 5</w:t>
-            </w:r>
-            <w:r>
-              <w:rPr>
-                <w:rStyle w:val="IndexLink"/>
-              </w:rPr>
-              <w:t xml:space="preserve"> –</w:t>
-            </w:r>
-            <w:r>
-              <w:rPr>
-                <w:webHidden/>
-              </w:rPr>
-              <w:fldChar w:fldCharType="begin"/>
-            </w:r>
-            <w:r>
-              <w:rPr>
-                <w:webHidden/>
-              </w:rPr>
-              <w:instrText>PAGEREF _Toc44060970 \h</w:instrText>
-            </w:r>
-            <w:r>
-              <w:rPr>
-                <w:webHidden/>
-              </w:rPr>
-              <w:fldChar w:fldCharType="separate"/>
-            </w:r>
-            <w:r>
-              <w:rPr>
-                <w:rStyle w:val="IndexLink"/>
-                <w:vanish w:val="false"/>
-              </w:rPr>
-              <w:tab/>
-              <w:t>5</w:t>
-            </w:r>
-            <w:r>
-              <w:rPr>
-                <w:webHidden/>
-              </w:rPr>
-              <w:fldChar w:fldCharType="end"/>
-            </w:r>
-          </w:hyperlink>
-        </w:p>
-        <w:p>
-          <w:pPr>
-            <w:pStyle w:val="Normal"/>
-            <w:rPr/>
-          </w:pPr>
-          <w:r>
-            <w:rPr/>
-          </w:r>
-          <w:r>
-            <w:rPr/>
             <w:fldChar w:fldCharType="end"/>
           </w:r>
         </w:p>
@@ -2940,331 +2501,344 @@
     </w:sdt>
     <w:p>
       <w:pPr>
-        <w:pStyle w:val="Heading1"/>
-        <w:tabs>
-          <w:tab w:val="clear" w:pos="720"/>
-          <w:tab w:val="left" w:pos="540" w:leader="none"/>
-        </w:tabs>
-        <w:spacing w:before="240" w:after="80"/>
-        <w:ind w:left="540" w:hanging="0"/>
-        <w:rPr>
-          <w:rFonts w:ascii="Arial" w:hAnsi="Arial" w:cs="Arial"/>
-        </w:rPr>
-      </w:pPr>
-      <w:r>
-        <w:rPr>
-          <w:rFonts w:cs="Arial" w:ascii="Arial" w:hAnsi="Arial"/>
-        </w:rPr>
-      </w:r>
-    </w:p>
-    <w:p>
-      <w:pPr>
-        <w:pStyle w:val="Heading1"/>
-        <w:tabs>
-          <w:tab w:val="clear" w:pos="720"/>
-          <w:tab w:val="left" w:pos="540" w:leader="none"/>
-        </w:tabs>
-        <w:spacing w:before="240" w:after="80"/>
-        <w:ind w:left="540" w:hanging="0"/>
-        <w:rPr>
-          <w:rFonts w:ascii="Arial" w:hAnsi="Arial" w:cs="Arial"/>
-        </w:rPr>
-      </w:pPr>
-      <w:r>
-        <w:rPr>
-          <w:rFonts w:cs="Arial" w:ascii="Arial" w:hAnsi="Arial"/>
-        </w:rPr>
-      </w:r>
-    </w:p>
-    <w:p>
-      <w:pPr>
-        <w:pStyle w:val="Normal"/>
-        <w:rPr/>
-      </w:pPr>
-      <w:r>
-        <w:rPr/>
-      </w:r>
-    </w:p>
-    <w:p>
-      <w:pPr>
-        <w:pStyle w:val="Normal"/>
-        <w:rPr/>
-      </w:pPr>
-      <w:r>
-        <w:rPr/>
-      </w:r>
-    </w:p>
-    <w:p>
-      <w:pPr>
-        <w:pStyle w:val="Normal"/>
-        <w:rPr/>
-      </w:pPr>
-      <w:r>
-        <w:rPr/>
-      </w:r>
-    </w:p>
-    <w:p>
-      <w:pPr>
-        <w:pStyle w:val="Normal"/>
-        <w:rPr/>
-      </w:pPr>
-      <w:r>
-        <w:rPr/>
-      </w:r>
-    </w:p>
-    <w:p>
-      <w:pPr>
-        <w:pStyle w:val="Normal"/>
-        <w:rPr/>
-      </w:pPr>
-      <w:r>
-        <w:rPr/>
-      </w:r>
-    </w:p>
-    <w:p>
-      <w:pPr>
-        <w:pStyle w:val="Normal"/>
-        <w:rPr/>
-      </w:pPr>
-      <w:r>
-        <w:rPr/>
-      </w:r>
-    </w:p>
-    <w:p>
-      <w:pPr>
-        <w:pStyle w:val="Normal"/>
-        <w:rPr/>
-      </w:pPr>
-      <w:r>
-        <w:rPr/>
-      </w:r>
-    </w:p>
-    <w:p>
-      <w:pPr>
-        <w:pStyle w:val="Normal"/>
-        <w:rPr/>
-      </w:pPr>
-      <w:r>
-        <w:rPr/>
-      </w:r>
-    </w:p>
-    <w:p>
-      <w:pPr>
-        <w:pStyle w:val="Normal"/>
-        <w:rPr/>
-      </w:pPr>
-      <w:r>
-        <w:rPr/>
-      </w:r>
-    </w:p>
-    <w:p>
-      <w:pPr>
-        <w:pStyle w:val="Normal"/>
-        <w:rPr/>
-      </w:pPr>
-      <w:r>
-        <w:rPr/>
-      </w:r>
-    </w:p>
-    <w:p>
-      <w:pPr>
-        <w:pStyle w:val="Normal"/>
-        <w:rPr/>
-      </w:pPr>
-      <w:r>
-        <w:rPr/>
-      </w:r>
-    </w:p>
-    <w:p>
-      <w:pPr>
-        <w:pStyle w:val="Normal"/>
-        <w:rPr/>
-      </w:pPr>
-      <w:r>
-        <w:rPr/>
-      </w:r>
-    </w:p>
-    <w:p>
-      <w:pPr>
-        <w:pStyle w:val="Normal"/>
-        <w:rPr/>
-      </w:pPr>
-      <w:r>
-        <w:rPr/>
-      </w:r>
-    </w:p>
-    <w:p>
-      <w:pPr>
-        <w:pStyle w:val="Normal"/>
-        <w:rPr/>
-      </w:pPr>
-      <w:r>
-        <w:rPr/>
-      </w:r>
-    </w:p>
-    <w:p>
-      <w:pPr>
-        <w:pStyle w:val="Normal"/>
-        <w:rPr/>
-      </w:pPr>
-      <w:r>
-        <w:rPr/>
-      </w:r>
-    </w:p>
-    <w:p>
-      <w:pPr>
-        <w:pStyle w:val="Normal"/>
-        <w:rPr/>
-      </w:pPr>
-      <w:r>
-        <w:rPr/>
-      </w:r>
-    </w:p>
-    <w:p>
-      <w:pPr>
-        <w:pStyle w:val="Normal"/>
-        <w:rPr/>
-      </w:pPr>
-      <w:r>
-        <w:rPr/>
-      </w:r>
-    </w:p>
-    <w:p>
-      <w:pPr>
-        <w:pStyle w:val="Normal"/>
-        <w:rPr/>
-      </w:pPr>
-      <w:r>
-        <w:rPr/>
-      </w:r>
-    </w:p>
-    <w:p>
-      <w:pPr>
-        <w:pStyle w:val="Normal"/>
-        <w:rPr/>
-      </w:pPr>
-      <w:r>
-        <w:rPr/>
-      </w:r>
-    </w:p>
-    <w:p>
-      <w:pPr>
-        <w:pStyle w:val="Normal"/>
-        <w:rPr/>
-      </w:pPr>
-      <w:r>
-        <w:rPr/>
-      </w:r>
-    </w:p>
-    <w:p>
-      <w:pPr>
-        <w:pStyle w:val="Normal"/>
-        <w:rPr/>
-      </w:pPr>
-      <w:r>
-        <w:rPr/>
-      </w:r>
-    </w:p>
-    <w:p>
-      <w:pPr>
-        <w:pStyle w:val="Normal"/>
-        <w:rPr/>
-      </w:pPr>
-      <w:r>
-        <w:rPr/>
-      </w:r>
-    </w:p>
-    <w:p>
-      <w:pPr>
-        <w:pStyle w:val="Normal"/>
-        <w:rPr/>
-      </w:pPr>
-      <w:r>
-        <w:rPr/>
-      </w:r>
-    </w:p>
-    <w:p>
-      <w:pPr>
-        <w:pStyle w:val="Normal"/>
-        <w:rPr/>
-      </w:pPr>
-      <w:r>
-        <w:rPr/>
-      </w:r>
-    </w:p>
-    <w:p>
-      <w:pPr>
-        <w:pStyle w:val="Normal"/>
-        <w:rPr/>
-      </w:pPr>
-      <w:r>
-        <w:rPr/>
-      </w:r>
-    </w:p>
-    <w:p>
-      <w:pPr>
-        <w:pStyle w:val="Normal"/>
-        <w:rPr/>
-      </w:pPr>
-      <w:r>
-        <w:rPr/>
-      </w:r>
-    </w:p>
-    <w:p>
-      <w:pPr>
-        <w:pStyle w:val="Normal"/>
-        <w:rPr/>
-      </w:pPr>
-      <w:r>
-        <w:rPr/>
-      </w:r>
-    </w:p>
-    <w:p>
-      <w:pPr>
-        <w:pStyle w:val="Normal"/>
-        <w:rPr/>
-      </w:pPr>
-      <w:r>
-        <w:rPr/>
-      </w:r>
-    </w:p>
-    <w:p>
-      <w:pPr>
-        <w:pStyle w:val="Normal"/>
-        <w:rPr/>
-      </w:pPr>
-      <w:r>
-        <w:rPr/>
-      </w:r>
-    </w:p>
-    <w:p>
-      <w:pPr>
-        <w:pStyle w:val="Normal"/>
-        <w:rPr/>
-      </w:pPr>
-      <w:r>
-        <w:rPr/>
-      </w:r>
-    </w:p>
-    <w:p>
-      <w:pPr>
-        <w:pStyle w:val="Heading1"/>
-        <w:rPr/>
-      </w:pPr>
-      <w:bookmarkStart w:id="8" w:name="_Toc44060967"/>
-      <w:r>
-        <w:rPr/>
-        <w:t>Activities</w:t>
-      </w:r>
-    </w:p>
-    <w:p>
-      <w:pPr>
-        <w:pStyle w:val="Heading1"/>
-        <w:rPr/>
-      </w:pPr>
-      <w:r>
-        <w:rPr/>
-        <w:t>Activity 1 – Linux OS and Libraries linking</w:t>
+        <w:pStyle w:val="ListParagraph"/>
+        <w:ind w:left="720" w:hanging="0"/>
+        <w:rPr>
+          <w:rFonts w:ascii="Calibri" w:hAnsi="Calibri" w:cs="Calibri" w:asciiTheme="minorHAnsi" w:cstheme="minorHAnsi" w:hAnsiTheme="minorHAnsi"/>
+          <w:sz w:val="24"/>
+          <w:szCs w:val="24"/>
+        </w:rPr>
+      </w:pPr>
+      <w:r>
+        <w:rPr>
+          <w:rFonts w:cs="Calibri" w:cstheme="minorHAnsi"/>
+          <w:sz w:val="24"/>
+          <w:szCs w:val="24"/>
+        </w:rPr>
+      </w:r>
+    </w:p>
+    <w:p>
+      <w:pPr>
+        <w:pStyle w:val="ListParagraph"/>
+        <w:ind w:left="720" w:hanging="0"/>
+        <w:rPr>
+          <w:rFonts w:ascii="Calibri" w:hAnsi="Calibri" w:cs="Calibri" w:asciiTheme="minorHAnsi" w:cstheme="minorHAnsi" w:hAnsiTheme="minorHAnsi"/>
+          <w:sz w:val="24"/>
+          <w:szCs w:val="24"/>
+        </w:rPr>
+      </w:pPr>
+      <w:r>
+        <w:rPr>
+          <w:rFonts w:cs="Calibri" w:cstheme="minorHAnsi"/>
+          <w:sz w:val="24"/>
+          <w:szCs w:val="24"/>
+        </w:rPr>
+      </w:r>
+    </w:p>
+    <w:p>
+      <w:pPr>
+        <w:pStyle w:val="ListParagraph"/>
+        <w:ind w:left="720" w:hanging="0"/>
+        <w:rPr>
+          <w:rFonts w:ascii="Calibri" w:hAnsi="Calibri" w:cs="Calibri" w:asciiTheme="minorHAnsi" w:cstheme="minorHAnsi" w:hAnsiTheme="minorHAnsi"/>
+          <w:sz w:val="24"/>
+          <w:szCs w:val="24"/>
+        </w:rPr>
+      </w:pPr>
+      <w:r>
+        <w:rPr>
+          <w:rFonts w:cs="Calibri" w:cstheme="minorHAnsi"/>
+          <w:sz w:val="24"/>
+          <w:szCs w:val="24"/>
+        </w:rPr>
+      </w:r>
+    </w:p>
+    <w:p>
+      <w:pPr>
+        <w:pStyle w:val="ListParagraph"/>
+        <w:ind w:left="720" w:hanging="0"/>
+        <w:rPr>
+          <w:rFonts w:ascii="Calibri" w:hAnsi="Calibri" w:cs="Calibri" w:asciiTheme="minorHAnsi" w:cstheme="minorHAnsi" w:hAnsiTheme="minorHAnsi"/>
+          <w:sz w:val="24"/>
+          <w:szCs w:val="24"/>
+        </w:rPr>
+      </w:pPr>
+      <w:r>
+        <w:rPr>
+          <w:rFonts w:cs="Calibri" w:cstheme="minorHAnsi"/>
+          <w:sz w:val="24"/>
+          <w:szCs w:val="24"/>
+        </w:rPr>
+      </w:r>
+    </w:p>
+    <w:p>
+      <w:pPr>
+        <w:pStyle w:val="ListParagraph"/>
+        <w:ind w:left="720" w:hanging="0"/>
+        <w:rPr>
+          <w:rFonts w:ascii="Calibri" w:hAnsi="Calibri" w:cs="Calibri" w:asciiTheme="minorHAnsi" w:cstheme="minorHAnsi" w:hAnsiTheme="minorHAnsi"/>
+          <w:sz w:val="24"/>
+          <w:szCs w:val="24"/>
+        </w:rPr>
+      </w:pPr>
+      <w:r>
+        <w:rPr>
+          <w:rFonts w:cs="Calibri" w:cstheme="minorHAnsi"/>
+          <w:sz w:val="24"/>
+          <w:szCs w:val="24"/>
+        </w:rPr>
+      </w:r>
+    </w:p>
+    <w:p>
+      <w:pPr>
+        <w:pStyle w:val="ListParagraph"/>
+        <w:ind w:left="720" w:hanging="0"/>
+        <w:rPr>
+          <w:rFonts w:ascii="Calibri" w:hAnsi="Calibri" w:cs="Calibri" w:asciiTheme="minorHAnsi" w:cstheme="minorHAnsi" w:hAnsiTheme="minorHAnsi"/>
+          <w:sz w:val="24"/>
+          <w:szCs w:val="24"/>
+        </w:rPr>
+      </w:pPr>
+      <w:r>
+        <w:rPr>
+          <w:rFonts w:cs="Calibri" w:cstheme="minorHAnsi"/>
+          <w:sz w:val="24"/>
+          <w:szCs w:val="24"/>
+        </w:rPr>
+      </w:r>
+    </w:p>
+    <w:p>
+      <w:pPr>
+        <w:pStyle w:val="ListParagraph"/>
+        <w:ind w:left="720" w:hanging="0"/>
+        <w:rPr>
+          <w:rFonts w:ascii="Calibri" w:hAnsi="Calibri" w:cs="Calibri" w:asciiTheme="minorHAnsi" w:cstheme="minorHAnsi" w:hAnsiTheme="minorHAnsi"/>
+          <w:sz w:val="24"/>
+          <w:szCs w:val="24"/>
+        </w:rPr>
+      </w:pPr>
+      <w:r>
+        <w:rPr>
+          <w:rFonts w:cs="Calibri" w:cstheme="minorHAnsi"/>
+          <w:sz w:val="24"/>
+          <w:szCs w:val="24"/>
+        </w:rPr>
+      </w:r>
+    </w:p>
+    <w:p>
+      <w:pPr>
+        <w:pStyle w:val="ListParagraph"/>
+        <w:ind w:left="720" w:hanging="0"/>
+        <w:rPr>
+          <w:rFonts w:ascii="Calibri" w:hAnsi="Calibri" w:cs="Calibri" w:asciiTheme="minorHAnsi" w:cstheme="minorHAnsi" w:hAnsiTheme="minorHAnsi"/>
+          <w:sz w:val="24"/>
+          <w:szCs w:val="24"/>
+        </w:rPr>
+      </w:pPr>
+      <w:r>
+        <w:rPr>
+          <w:rFonts w:cs="Calibri" w:cstheme="minorHAnsi"/>
+          <w:sz w:val="24"/>
+          <w:szCs w:val="24"/>
+        </w:rPr>
+      </w:r>
+    </w:p>
+    <w:p>
+      <w:pPr>
+        <w:pStyle w:val="ListParagraph"/>
+        <w:ind w:left="720" w:hanging="0"/>
+        <w:rPr>
+          <w:rFonts w:ascii="Calibri" w:hAnsi="Calibri" w:cs="Calibri" w:asciiTheme="minorHAnsi" w:cstheme="minorHAnsi" w:hAnsiTheme="minorHAnsi"/>
+          <w:sz w:val="24"/>
+          <w:szCs w:val="24"/>
+        </w:rPr>
+      </w:pPr>
+      <w:r>
+        <w:rPr>
+          <w:rFonts w:cs="Calibri" w:cstheme="minorHAnsi"/>
+          <w:sz w:val="24"/>
+          <w:szCs w:val="24"/>
+        </w:rPr>
+      </w:r>
+    </w:p>
+    <w:p>
+      <w:pPr>
+        <w:pStyle w:val="ListParagraph"/>
+        <w:ind w:left="720" w:hanging="0"/>
+        <w:rPr>
+          <w:rFonts w:ascii="Calibri" w:hAnsi="Calibri" w:cs="Calibri" w:asciiTheme="minorHAnsi" w:cstheme="minorHAnsi" w:hAnsiTheme="minorHAnsi"/>
+          <w:sz w:val="24"/>
+          <w:szCs w:val="24"/>
+        </w:rPr>
+      </w:pPr>
+      <w:r>
+        <w:rPr>
+          <w:rFonts w:cs="Calibri" w:cstheme="minorHAnsi"/>
+          <w:sz w:val="24"/>
+          <w:szCs w:val="24"/>
+        </w:rPr>
+      </w:r>
+    </w:p>
+    <w:p>
+      <w:pPr>
+        <w:pStyle w:val="ListParagraph"/>
+        <w:ind w:left="720" w:hanging="0"/>
+        <w:rPr>
+          <w:rFonts w:ascii="Calibri" w:hAnsi="Calibri" w:cs="Calibri" w:asciiTheme="minorHAnsi" w:cstheme="minorHAnsi" w:hAnsiTheme="minorHAnsi"/>
+          <w:sz w:val="24"/>
+          <w:szCs w:val="24"/>
+        </w:rPr>
+      </w:pPr>
+      <w:r>
+        <w:rPr>
+          <w:rFonts w:cs="Calibri" w:cstheme="minorHAnsi"/>
+          <w:sz w:val="24"/>
+          <w:szCs w:val="24"/>
+        </w:rPr>
+      </w:r>
+    </w:p>
+    <w:p>
+      <w:pPr>
+        <w:pStyle w:val="ListParagraph"/>
+        <w:ind w:left="720" w:hanging="0"/>
+        <w:rPr>
+          <w:rFonts w:ascii="Calibri" w:hAnsi="Calibri" w:cs="Calibri" w:asciiTheme="minorHAnsi" w:cstheme="minorHAnsi" w:hAnsiTheme="minorHAnsi"/>
+          <w:sz w:val="24"/>
+          <w:szCs w:val="24"/>
+        </w:rPr>
+      </w:pPr>
+      <w:r>
+        <w:rPr>
+          <w:rFonts w:cs="Calibri" w:cstheme="minorHAnsi"/>
+          <w:sz w:val="24"/>
+          <w:szCs w:val="24"/>
+        </w:rPr>
+      </w:r>
+    </w:p>
+    <w:p>
+      <w:pPr>
+        <w:pStyle w:val="ListParagraph"/>
+        <w:ind w:left="720" w:hanging="0"/>
+        <w:rPr>
+          <w:rFonts w:ascii="Calibri" w:hAnsi="Calibri" w:cs="Calibri" w:asciiTheme="minorHAnsi" w:cstheme="minorHAnsi" w:hAnsiTheme="minorHAnsi"/>
+          <w:sz w:val="24"/>
+          <w:szCs w:val="24"/>
+        </w:rPr>
+      </w:pPr>
+      <w:r>
+        <w:rPr>
+          <w:rFonts w:cs="Calibri" w:cstheme="minorHAnsi"/>
+          <w:sz w:val="24"/>
+          <w:szCs w:val="24"/>
+        </w:rPr>
+      </w:r>
+    </w:p>
+    <w:p>
+      <w:pPr>
+        <w:pStyle w:val="ListParagraph"/>
+        <w:ind w:left="720" w:hanging="0"/>
+        <w:rPr>
+          <w:rFonts w:ascii="Calibri" w:hAnsi="Calibri" w:cs="Calibri" w:asciiTheme="minorHAnsi" w:cstheme="minorHAnsi" w:hAnsiTheme="minorHAnsi"/>
+          <w:sz w:val="24"/>
+          <w:szCs w:val="24"/>
+        </w:rPr>
+      </w:pPr>
+      <w:r>
+        <w:rPr>
+          <w:rFonts w:cs="Calibri" w:cstheme="minorHAnsi"/>
+          <w:sz w:val="24"/>
+          <w:szCs w:val="24"/>
+        </w:rPr>
+      </w:r>
+    </w:p>
+    <w:p>
+      <w:pPr>
+        <w:pStyle w:val="ListParagraph"/>
+        <w:ind w:left="720" w:hanging="0"/>
+        <w:rPr>
+          <w:rFonts w:ascii="Calibri" w:hAnsi="Calibri" w:cs="Calibri" w:asciiTheme="minorHAnsi" w:cstheme="minorHAnsi" w:hAnsiTheme="minorHAnsi"/>
+          <w:sz w:val="24"/>
+          <w:szCs w:val="24"/>
+        </w:rPr>
+      </w:pPr>
+      <w:r>
+        <w:rPr>
+          <w:rFonts w:cs="Calibri" w:cstheme="minorHAnsi"/>
+          <w:sz w:val="24"/>
+          <w:szCs w:val="24"/>
+        </w:rPr>
+      </w:r>
+    </w:p>
+    <w:p>
+      <w:pPr>
+        <w:pStyle w:val="ListParagraph"/>
+        <w:ind w:left="720" w:hanging="0"/>
+        <w:rPr>
+          <w:rFonts w:ascii="Calibri" w:hAnsi="Calibri" w:cs="Calibri" w:asciiTheme="minorHAnsi" w:cstheme="minorHAnsi" w:hAnsiTheme="minorHAnsi"/>
+          <w:sz w:val="24"/>
+          <w:szCs w:val="24"/>
+        </w:rPr>
+      </w:pPr>
+      <w:r>
+        <w:rPr>
+          <w:rFonts w:cs="Calibri" w:cstheme="minorHAnsi"/>
+          <w:sz w:val="24"/>
+          <w:szCs w:val="24"/>
+        </w:rPr>
+      </w:r>
+    </w:p>
+    <w:p>
+      <w:pPr>
+        <w:pStyle w:val="ListParagraph"/>
+        <w:ind w:left="720" w:hanging="0"/>
+        <w:rPr>
+          <w:rFonts w:ascii="Calibri" w:hAnsi="Calibri" w:cs="Calibri" w:asciiTheme="minorHAnsi" w:cstheme="minorHAnsi" w:hAnsiTheme="minorHAnsi"/>
+          <w:sz w:val="24"/>
+          <w:szCs w:val="24"/>
+        </w:rPr>
+      </w:pPr>
+      <w:r>
+        <w:rPr>
+          <w:rFonts w:cs="Calibri" w:cstheme="minorHAnsi"/>
+          <w:sz w:val="24"/>
+          <w:szCs w:val="24"/>
+        </w:rPr>
+      </w:r>
+    </w:p>
+    <w:p>
+      <w:pPr>
+        <w:pStyle w:val="ListParagraph"/>
+        <w:ind w:left="720" w:hanging="0"/>
+        <w:rPr>
+          <w:rFonts w:ascii="Calibri" w:hAnsi="Calibri" w:cs="Calibri" w:asciiTheme="minorHAnsi" w:cstheme="minorHAnsi" w:hAnsiTheme="minorHAnsi"/>
+          <w:sz w:val="24"/>
+          <w:szCs w:val="24"/>
+        </w:rPr>
+      </w:pPr>
+      <w:r>
+        <w:rPr>
+          <w:rFonts w:cs="Calibri" w:cstheme="minorHAnsi"/>
+          <w:sz w:val="24"/>
+          <w:szCs w:val="24"/>
+        </w:rPr>
+      </w:r>
+    </w:p>
+    <w:p>
+      <w:pPr>
+        <w:pStyle w:val="ListParagraph"/>
+        <w:ind w:left="720" w:hanging="0"/>
+        <w:rPr>
+          <w:rFonts w:ascii="Calibri" w:hAnsi="Calibri" w:cs="Calibri" w:asciiTheme="minorHAnsi" w:cstheme="minorHAnsi" w:hAnsiTheme="minorHAnsi"/>
+          <w:sz w:val="24"/>
+          <w:szCs w:val="24"/>
+        </w:rPr>
+      </w:pPr>
+      <w:r>
+        <w:rPr>
+          <w:rFonts w:cs="Calibri" w:cstheme="minorHAnsi"/>
+          <w:sz w:val="24"/>
+          <w:szCs w:val="24"/>
+        </w:rPr>
       </w:r>
     </w:p>
     <w:p>
@@ -3272,25 +2846,181 @@
         <w:pStyle w:val="Normal"/>
         <w:ind w:hanging="0"/>
         <w:rPr>
-          <w:rFonts w:ascii="Times New Roman" w:hAnsi="Times New Roman"/>
-          <w:sz w:val="24"/>
-          <w:szCs w:val="24"/>
-        </w:rPr>
-      </w:pPr>
-      <w:bookmarkStart w:id="9" w:name="_Toc229764175"/>
-      <w:bookmarkStart w:id="10" w:name="_Toc229759047"/>
-      <w:bookmarkStart w:id="11" w:name="_Toc513545819"/>
-      <w:bookmarkStart w:id="12" w:name="_Toc311197302"/>
-      <w:bookmarkStart w:id="13" w:name="_Toc44060967"/>
-      <w:r>
-        <w:rPr/>
-        <w:t xml:space="preserve"> </w:t>
-      </w:r>
-      <w:bookmarkEnd w:id="9"/>
-      <w:bookmarkEnd w:id="10"/>
-      <w:bookmarkEnd w:id="11"/>
-      <w:bookmarkEnd w:id="12"/>
-      <w:bookmarkEnd w:id="13"/>
+          <w:rFonts w:ascii="Calibri" w:hAnsi="Calibri" w:cs="Calibri" w:asciiTheme="minorHAnsi" w:cstheme="minorHAnsi" w:hAnsiTheme="minorHAnsi"/>
+          <w:sz w:val="24"/>
+          <w:szCs w:val="24"/>
+        </w:rPr>
+      </w:pPr>
+      <w:r>
+        <w:rPr>
+          <w:rFonts w:cs="Calibri" w:cstheme="minorHAnsi"/>
+          <w:sz w:val="24"/>
+          <w:szCs w:val="24"/>
+        </w:rPr>
+      </w:r>
+    </w:p>
+    <w:p>
+      <w:pPr>
+        <w:pStyle w:val="ListParagraph"/>
+        <w:ind w:left="720" w:hanging="0"/>
+        <w:rPr>
+          <w:rFonts w:ascii="Calibri" w:hAnsi="Calibri" w:cs="Calibri" w:asciiTheme="minorHAnsi" w:cstheme="minorHAnsi" w:hAnsiTheme="minorHAnsi"/>
+          <w:sz w:val="24"/>
+          <w:szCs w:val="24"/>
+        </w:rPr>
+      </w:pPr>
+      <w:r>
+        <w:rPr>
+          <w:rFonts w:cs="Calibri" w:cstheme="minorHAnsi"/>
+          <w:sz w:val="24"/>
+          <w:szCs w:val="24"/>
+        </w:rPr>
+      </w:r>
+    </w:p>
+    <w:p>
+      <w:pPr>
+        <w:pStyle w:val="ListParagraph"/>
+        <w:ind w:left="720" w:hanging="0"/>
+        <w:rPr>
+          <w:rFonts w:ascii="Calibri" w:hAnsi="Calibri" w:cs="Calibri" w:asciiTheme="minorHAnsi" w:cstheme="minorHAnsi" w:hAnsiTheme="minorHAnsi"/>
+          <w:sz w:val="24"/>
+          <w:szCs w:val="24"/>
+        </w:rPr>
+      </w:pPr>
+      <w:r>
+        <w:rPr>
+          <w:rFonts w:cs="Calibri" w:cstheme="minorHAnsi"/>
+          <w:sz w:val="24"/>
+          <w:szCs w:val="24"/>
+        </w:rPr>
+      </w:r>
+    </w:p>
+    <w:p>
+      <w:pPr>
+        <w:pStyle w:val="ListParagraph"/>
+        <w:ind w:left="720" w:hanging="0"/>
+        <w:rPr>
+          <w:rFonts w:ascii="Calibri" w:hAnsi="Calibri" w:cs="Calibri" w:asciiTheme="minorHAnsi" w:cstheme="minorHAnsi" w:hAnsiTheme="minorHAnsi"/>
+          <w:sz w:val="24"/>
+          <w:szCs w:val="24"/>
+        </w:rPr>
+      </w:pPr>
+      <w:r>
+        <w:rPr>
+          <w:rFonts w:cs="Calibri" w:cstheme="minorHAnsi"/>
+          <w:sz w:val="24"/>
+          <w:szCs w:val="24"/>
+        </w:rPr>
+      </w:r>
+    </w:p>
+    <w:p>
+      <w:pPr>
+        <w:pStyle w:val="Heading1"/>
+        <w:rPr>
+          <w:rFonts w:ascii="Times New Roman" w:hAnsi="Times New Roman"/>
+          <w:sz w:val="28"/>
+        </w:rPr>
+      </w:pPr>
+      <w:r>
+        <w:rPr>
+          <w:rFonts w:ascii="Times New Roman" w:hAnsi="Times New Roman"/>
+          <w:sz w:val="28"/>
+        </w:rPr>
+      </w:r>
+    </w:p>
+    <w:p>
+      <w:pPr>
+        <w:pStyle w:val="Heading1"/>
+        <w:rPr>
+          <w:rFonts w:ascii="Times New Roman" w:hAnsi="Times New Roman"/>
+          <w:sz w:val="28"/>
+        </w:rPr>
+      </w:pPr>
+      <w:r>
+        <w:rPr>
+          <w:rFonts w:ascii="Times New Roman" w:hAnsi="Times New Roman"/>
+          <w:sz w:val="28"/>
+        </w:rPr>
+      </w:r>
+    </w:p>
+    <w:p>
+      <w:pPr>
+        <w:pStyle w:val="Heading1"/>
+        <w:rPr>
+          <w:rFonts w:ascii="Times New Roman" w:hAnsi="Times New Roman"/>
+          <w:sz w:val="28"/>
+          <w:szCs w:val="28"/>
+        </w:rPr>
+      </w:pPr>
+      <w:r>
+        <w:rPr/>
+      </w:r>
+    </w:p>
+    <w:p>
+      <w:pPr>
+        <w:pStyle w:val="Heading1"/>
+        <w:rPr>
+          <w:rFonts w:ascii="Times New Roman" w:hAnsi="Times New Roman"/>
+          <w:sz w:val="28"/>
+          <w:szCs w:val="28"/>
+        </w:rPr>
+      </w:pPr>
+      <w:bookmarkStart w:id="1" w:name="__RefHeading___Toc957_4225709542"/>
+      <w:bookmarkStart w:id="2" w:name="_Toc65876499"/>
+      <w:bookmarkEnd w:id="1"/>
+      <w:r>
+        <w:rPr>
+          <w:rFonts w:ascii="Times New Roman" w:hAnsi="Times New Roman"/>
+          <w:sz w:val="28"/>
+          <w:szCs w:val="28"/>
+        </w:rPr>
+        <w:t xml:space="preserve">Activity 1: </w:t>
+      </w:r>
+      <w:r>
+        <w:rPr>
+          <w:rFonts w:ascii="Times New Roman" w:hAnsi="Times New Roman"/>
+          <w:sz w:val="28"/>
+          <w:szCs w:val="28"/>
+        </w:rPr>
+        <w:t>S</w:t>
+      </w:r>
+      <w:r>
+        <w:rPr>
+          <w:rFonts w:ascii="Times New Roman" w:hAnsi="Times New Roman"/>
+          <w:sz w:val="28"/>
+          <w:szCs w:val="28"/>
+        </w:rPr>
+        <w:t>tatic and dynamic linking (01.03.2021)</w:t>
+      </w:r>
+      <w:bookmarkEnd w:id="2"/>
+    </w:p>
+    <w:p>
+      <w:pPr>
+        <w:pStyle w:val="Normal"/>
+        <w:rPr>
+          <w:rFonts w:ascii="Times New Roman" w:hAnsi="Times New Roman"/>
+          <w:sz w:val="28"/>
+          <w:szCs w:val="28"/>
+        </w:rPr>
+      </w:pPr>
+      <w:r>
+        <w:rPr>
+          <w:rFonts w:ascii="Times New Roman" w:hAnsi="Times New Roman"/>
+          <w:sz w:val="28"/>
+          <w:szCs w:val="28"/>
+        </w:rPr>
+      </w:r>
+    </w:p>
+    <w:p>
+      <w:pPr>
+        <w:pStyle w:val="Normal"/>
+        <w:ind w:hanging="0"/>
+        <w:rPr>
+          <w:rFonts w:ascii="Times New Roman" w:hAnsi="Times New Roman"/>
+          <w:sz w:val="24"/>
+          <w:szCs w:val="24"/>
+        </w:rPr>
+      </w:pPr>
       <w:r>
         <w:rPr>
           <w:rFonts w:ascii="Times New Roman" w:hAnsi="Times New Roman"/>
@@ -3343,6 +3073,96 @@
       <w:pPr>
         <w:pStyle w:val="Normal"/>
         <w:ind w:hanging="0"/>
+        <w:rPr>
+          <w:rFonts w:ascii="Times New Roman" w:hAnsi="Times New Roman"/>
+          <w:sz w:val="24"/>
+          <w:szCs w:val="24"/>
+        </w:rPr>
+      </w:pPr>
+      <w:r>
+        <w:rPr>
+          <w:rFonts w:ascii="Times New Roman" w:hAnsi="Times New Roman"/>
+          <w:b/>
+          <w:bCs/>
+          <w:sz w:val="24"/>
+          <w:szCs w:val="24"/>
+        </w:rPr>
+        <w:t xml:space="preserve">Topics covered: </w:t>
+      </w:r>
+      <w:r>
+        <w:rPr>
+          <w:rFonts w:ascii="Times New Roman" w:hAnsi="Times New Roman"/>
+          <w:b w:val="false"/>
+          <w:bCs w:val="false"/>
+          <w:sz w:val="24"/>
+          <w:szCs w:val="24"/>
+        </w:rPr>
+        <w:t>Linux OS Architecture, GCC &amp; Build Process, Utilities, Static &amp; Dynamic Libraries.</w:t>
+      </w:r>
+    </w:p>
+    <w:p>
+      <w:pPr>
+        <w:pStyle w:val="TextBody"/>
+        <w:rPr>
+          <w:rFonts w:ascii="Times New Roman" w:hAnsi="Times New Roman"/>
+          <w:sz w:val="24"/>
+          <w:szCs w:val="24"/>
+        </w:rPr>
+      </w:pPr>
+      <w:r>
+        <w:rPr>
+          <w:rFonts w:ascii="Times New Roman" w:hAnsi="Times New Roman"/>
+          <w:b/>
+          <w:bCs/>
+          <w:sz w:val="24"/>
+          <w:szCs w:val="24"/>
+        </w:rPr>
+        <w:t xml:space="preserve">Learning Outcomes: </w:t>
+      </w:r>
+      <w:r>
+        <w:rPr>
+          <w:rFonts w:ascii="Times New Roman" w:hAnsi="Times New Roman"/>
+          <w:b w:val="false"/>
+          <w:bCs w:val="false"/>
+          <w:sz w:val="24"/>
+          <w:szCs w:val="24"/>
+        </w:rPr>
+        <w:t>Was given activity based on the topics tutored like creating multiple functions with many operations like string compare, concatenation and creating makefiles depending on the conditions.</w:t>
+      </w:r>
+    </w:p>
+    <w:p>
+      <w:pPr>
+        <w:pStyle w:val="TextBody"/>
+        <w:rPr>
+          <w:rFonts w:ascii="Times New Roman" w:hAnsi="Times New Roman"/>
+          <w:sz w:val="24"/>
+          <w:szCs w:val="24"/>
+        </w:rPr>
+      </w:pPr>
+      <w:r>
+        <w:rPr>
+          <w:rFonts w:ascii="Times New Roman" w:hAnsi="Times New Roman"/>
+          <w:b/>
+          <w:bCs/>
+          <w:sz w:val="24"/>
+          <w:szCs w:val="24"/>
+        </w:rPr>
+        <w:t xml:space="preserve">Challenges: </w:t>
+      </w:r>
+      <w:r>
+        <w:rPr>
+          <w:rFonts w:ascii="Times New Roman" w:hAnsi="Times New Roman"/>
+          <w:b w:val="false"/>
+          <w:bCs w:val="false"/>
+          <w:sz w:val="24"/>
+          <w:szCs w:val="24"/>
+        </w:rPr>
+        <w:t>While doing dynamic and static makefiles.</w:t>
+      </w:r>
+    </w:p>
+    <w:p>
+      <w:pPr>
+        <w:pStyle w:val="TextBody"/>
         <w:rPr>
           <w:rFonts w:ascii="Times New Roman" w:hAnsi="Times New Roman"/>
           <w:b/>
@@ -3360,110 +3180,65 @@
           <w:sz w:val="24"/>
           <w:szCs w:val="24"/>
         </w:rPr>
-        <w:t xml:space="preserve">Topics covered: </w:t>
-      </w:r>
-      <w:r>
-        <w:rPr>
-          <w:rFonts w:ascii="Times New Roman" w:hAnsi="Times New Roman"/>
-          <w:sz w:val="24"/>
-          <w:szCs w:val="24"/>
-        </w:rPr>
-        <w:t>Linux OS Architecture, GCC &amp; Build Process, Utilities, Static &amp; Dynamic Libraries.</w:t>
-      </w:r>
-    </w:p>
-    <w:p>
-      <w:pPr>
-        <w:pStyle w:val="TextBody"/>
-        <w:rPr>
-          <w:rFonts w:ascii="Times New Roman" w:hAnsi="Times New Roman"/>
-          <w:sz w:val="24"/>
-          <w:szCs w:val="24"/>
-        </w:rPr>
-      </w:pPr>
-      <w:r>
-        <w:rPr>
-          <w:rFonts w:ascii="Times New Roman" w:hAnsi="Times New Roman"/>
-          <w:b/>
-          <w:bCs/>
-          <w:sz w:val="24"/>
-          <w:szCs w:val="24"/>
-        </w:rPr>
-        <w:t xml:space="preserve">Learning Outcomes: </w:t>
-      </w:r>
-      <w:r>
-        <w:rPr>
-          <w:rFonts w:ascii="Times New Roman" w:hAnsi="Times New Roman"/>
-          <w:sz w:val="24"/>
-          <w:szCs w:val="24"/>
-        </w:rPr>
-        <w:t>Was given activity based on the topics tutored like creating multiple functions with many operations like string compare, concatenation and creating makefiles depending on the conditions.</w:t>
-      </w:r>
-    </w:p>
-    <w:p>
-      <w:pPr>
-        <w:pStyle w:val="TextBody"/>
-        <w:rPr>
-          <w:rFonts w:ascii="Times New Roman" w:hAnsi="Times New Roman"/>
-          <w:sz w:val="24"/>
-          <w:szCs w:val="24"/>
-        </w:rPr>
-      </w:pPr>
-      <w:r>
-        <w:rPr>
-          <w:rFonts w:ascii="Times New Roman" w:hAnsi="Times New Roman"/>
-          <w:b/>
-          <w:bCs/>
-          <w:sz w:val="24"/>
-          <w:szCs w:val="24"/>
-        </w:rPr>
-        <w:t xml:space="preserve">Challenges: </w:t>
-      </w:r>
-      <w:r>
-        <w:rPr>
-          <w:rFonts w:ascii="Times New Roman" w:hAnsi="Times New Roman"/>
-          <w:sz w:val="24"/>
-          <w:szCs w:val="24"/>
-        </w:rPr>
-        <w:t>While doing dynamic and static makefiles</w:t>
-      </w:r>
-    </w:p>
-    <w:p>
-      <w:pPr>
-        <w:pStyle w:val="TextBody"/>
-        <w:rPr>
-          <w:rFonts w:ascii="Times New Roman" w:hAnsi="Times New Roman"/>
-          <w:sz w:val="24"/>
-          <w:szCs w:val="24"/>
-        </w:rPr>
-      </w:pPr>
-      <w:r>
-        <w:rPr>
-          <w:rFonts w:ascii="Times New Roman" w:hAnsi="Times New Roman"/>
-          <w:b/>
-          <w:bCs/>
-          <w:sz w:val="24"/>
-          <w:szCs w:val="24"/>
-        </w:rPr>
-        <w:t xml:space="preserve">Learning Resources: </w:t>
-      </w:r>
-    </w:p>
-    <w:p>
-      <w:pPr>
-        <w:pStyle w:val="TextBody"/>
-        <w:rPr>
-          <w:rFonts w:ascii="Times New Roman" w:hAnsi="Times New Roman"/>
-          <w:sz w:val="24"/>
-          <w:szCs w:val="24"/>
-        </w:rPr>
-      </w:pPr>
-      <w:r>
-        <w:rPr/>
-        <w:t>https://www3.ntu.edu.sg/home/ehchua/programming/cpp/gcc_make.html</w:t>
-      </w:r>
-    </w:p>
-    <w:p>
-      <w:pPr>
-        <w:pStyle w:val="TextBody"/>
+        <w:t>Learning Resources:</w:t>
+      </w:r>
+    </w:p>
+    <w:p>
+      <w:pPr>
+        <w:pStyle w:val="TextBody"/>
+        <w:numPr>
+          <w:ilvl w:val="0"/>
+          <w:numId w:val="1"/>
+        </w:numPr>
+        <w:rPr>
+          <w:rFonts w:ascii="Times New Roman" w:hAnsi="Times New Roman"/>
+          <w:sz w:val="24"/>
+          <w:szCs w:val="24"/>
+        </w:rPr>
+      </w:pPr>
+      <w:hyperlink r:id="rId4">
+        <w:r>
+          <w:rPr>
+            <w:rStyle w:val="InternetLink"/>
+            <w:rFonts w:ascii="Times New Roman" w:hAnsi="Times New Roman"/>
+            <w:sz w:val="24"/>
+            <w:szCs w:val="24"/>
+          </w:rPr>
+          <w:t>https://www3.ntu.edu.sg/home/ehchua/programming/cpp/gcc_make.html</w:t>
+        </w:r>
+      </w:hyperlink>
+    </w:p>
+    <w:p>
+      <w:pPr>
+        <w:pStyle w:val="TextBody"/>
+        <w:numPr>
+          <w:ilvl w:val="0"/>
+          <w:numId w:val="1"/>
+        </w:numPr>
+        <w:rPr>
+          <w:rFonts w:ascii="Times New Roman" w:hAnsi="Times New Roman"/>
+          <w:sz w:val="24"/>
+          <w:szCs w:val="24"/>
+        </w:rPr>
+      </w:pPr>
+      <w:hyperlink r:id="rId5">
+        <w:r>
+          <w:rPr>
+            <w:rStyle w:val="InternetLink"/>
+            <w:rFonts w:ascii="Times New Roman" w:hAnsi="Times New Roman"/>
+            <w:sz w:val="24"/>
+            <w:szCs w:val="24"/>
+          </w:rPr>
+          <w:t>https://embetronicx.com/tutorials/unit_testing/unit-testing-in-c-testing-with-unity/</w:t>
+        </w:r>
+      </w:hyperlink>
+    </w:p>
+    <w:p>
+      <w:pPr>
+        <w:pStyle w:val="Normal"/>
+        <w:spacing w:before="114" w:after="114"/>
+        <w:ind w:hanging="0"/>
+        <w:jc w:val="both"/>
         <w:rPr>
           <w:rFonts w:ascii="Times New Roman" w:hAnsi="Times New Roman"/>
           <w:b/>
@@ -3479,246 +3254,176 @@
           <w:b/>
           <w:bCs/>
           <w:sz w:val="28"/>
-          <w:szCs w:val="28"/>
+          <w:szCs w:val="24"/>
         </w:rPr>
         <w:t>References:</w:t>
       </w:r>
     </w:p>
     <w:p>
       <w:pPr>
+        <w:pStyle w:val="TextBody"/>
+        <w:numPr>
+          <w:ilvl w:val="0"/>
+          <w:numId w:val="2"/>
+        </w:numPr>
+        <w:rPr/>
+      </w:pPr>
+      <w:r>
+        <w:rPr>
+          <w:rStyle w:val="InternetLink"/>
+          <w:rFonts w:ascii="Times" w:hAnsi="Times"/>
+          <w:sz w:val="24"/>
+        </w:rPr>
+        <w:t>https://web.microsoftstream.com/video/9a2b1eba-61a3-4547-8292-374b2eeb5265?channelId=04fdad23-021c-4e64-bb7c-06b2469801f9</w:t>
+      </w:r>
+    </w:p>
+    <w:p>
+      <w:pPr>
+        <w:pStyle w:val="TextBody"/>
+        <w:numPr>
+          <w:ilvl w:val="0"/>
+          <w:numId w:val="2"/>
+        </w:numPr>
+        <w:rPr/>
+      </w:pPr>
+      <w:hyperlink r:id="rId6">
+        <w:r>
+          <w:rPr>
+            <w:rStyle w:val="InternetLink"/>
+            <w:rFonts w:ascii="Times" w:hAnsi="Times"/>
+            <w:sz w:val="24"/>
+          </w:rPr>
+          <w:t>https://web.microsoftstream.com/video/5cc492de-e71c-4c15-98ff-53727580a5b6?channelId=04fdad23-021c-4e64-bb7c-06b2469801f9</w:t>
+        </w:r>
+      </w:hyperlink>
+    </w:p>
+    <w:p>
+      <w:pPr>
+        <w:pStyle w:val="TextBody"/>
+        <w:rPr>
+          <w:rFonts w:ascii="Times" w:hAnsi="Times"/>
+          <w:sz w:val="24"/>
+        </w:rPr>
+      </w:pPr>
+      <w:r>
+        <w:rPr>
+          <w:rFonts w:ascii="Times" w:hAnsi="Times"/>
+          <w:sz w:val="24"/>
+        </w:rPr>
+      </w:r>
+    </w:p>
+    <w:p>
+      <w:pPr>
         <w:pStyle w:val="Normal"/>
-        <w:bidi w:val="0"/>
-        <w:spacing w:lineRule="auto" w:line="259" w:beforeAutospacing="0" w:before="114" w:afterAutospacing="0" w:after="114"/>
-        <w:ind w:left="0" w:right="0" w:firstLine="360"/>
-        <w:jc w:val="both"/>
-        <w:rPr/>
-      </w:pPr>
-      <w:r>
-        <w:rPr>
-          <w:rFonts w:ascii="Times New Roman" w:hAnsi="Times New Roman"/>
-          <w:sz w:val="24"/>
-          <w:szCs w:val="24"/>
-        </w:rPr>
-        <w:t>Linuxmint.com</w:t>
-      </w:r>
-    </w:p>
-    <w:p>
-      <w:pPr>
-        <w:pStyle w:val="Heading1"/>
-        <w:rPr>
-          <w:rFonts w:ascii="Arial" w:hAnsi="Arial" w:cs="Arial"/>
-          <w:lang w:bidi="ar-SA"/>
-        </w:rPr>
-      </w:pPr>
-      <w:r>
-        <w:rPr>
-          <w:rFonts w:cs="Arial" w:ascii="Arial" w:hAnsi="Arial"/>
-          <w:lang w:bidi="ar-SA"/>
-        </w:rPr>
-      </w:r>
-    </w:p>
-    <w:p>
-      <w:pPr>
-        <w:pStyle w:val="Normal"/>
+        <w:spacing w:before="114" w:after="114"/>
         <w:ind w:hanging="0"/>
         <w:jc w:val="both"/>
         <w:rPr>
-          <w:rFonts w:ascii="Arial" w:hAnsi="Arial" w:cs="Arial"/>
+          <w:rFonts w:ascii="Times New Roman" w:hAnsi="Times New Roman"/>
           <w:b/>
           <w:b/>
           <w:bCs/>
-          <w:sz w:val="24"/>
-          <w:szCs w:val="24"/>
-          <w:lang w:bidi="ar-SA"/>
-        </w:rPr>
-      </w:pPr>
-      <w:r>
-        <w:rPr>
-          <w:rFonts w:cs="Arial" w:ascii="Arial" w:hAnsi="Arial"/>
+          <w:sz w:val="28"/>
+          <w:szCs w:val="24"/>
+        </w:rPr>
+      </w:pPr>
+      <w:r>
+        <w:rPr>
+          <w:rFonts w:ascii="Times New Roman" w:hAnsi="Times New Roman"/>
           <w:b/>
           <w:bCs/>
-          <w:sz w:val="24"/>
-          <w:szCs w:val="24"/>
-          <w:lang w:bidi="ar-SA"/>
+          <w:sz w:val="28"/>
+          <w:szCs w:val="24"/>
         </w:rPr>
       </w:r>
     </w:p>
     <w:p>
       <w:pPr>
         <w:pStyle w:val="Normal"/>
+        <w:spacing w:before="114" w:after="114"/>
         <w:ind w:hanging="0"/>
         <w:jc w:val="both"/>
         <w:rPr>
-          <w:rFonts w:ascii="Arial" w:hAnsi="Arial" w:cs="Arial"/>
+          <w:rFonts w:ascii="Times New Roman" w:hAnsi="Times New Roman"/>
           <w:b/>
           <w:b/>
           <w:bCs/>
-          <w:sz w:val="24"/>
-          <w:szCs w:val="24"/>
-          <w:lang w:bidi="ar-SA"/>
-        </w:rPr>
-      </w:pPr>
-      <w:r>
-        <w:rPr>
-          <w:rFonts w:cs="Arial" w:ascii="Arial" w:hAnsi="Arial"/>
+          <w:sz w:val="28"/>
+          <w:szCs w:val="24"/>
+        </w:rPr>
+      </w:pPr>
+      <w:r>
+        <w:rPr>
+          <w:rFonts w:ascii="Times New Roman" w:hAnsi="Times New Roman"/>
           <w:b/>
           <w:bCs/>
-          <w:sz w:val="24"/>
-          <w:szCs w:val="24"/>
-          <w:lang w:bidi="ar-SA"/>
+          <w:sz w:val="28"/>
+          <w:szCs w:val="24"/>
         </w:rPr>
       </w:r>
     </w:p>
     <w:p>
       <w:pPr>
         <w:pStyle w:val="Normal"/>
+        <w:spacing w:before="114" w:after="114"/>
         <w:ind w:hanging="0"/>
         <w:jc w:val="both"/>
         <w:rPr>
-          <w:rFonts w:ascii="Arial" w:hAnsi="Arial" w:cs="Arial"/>
+          <w:rFonts w:ascii="Times New Roman" w:hAnsi="Times New Roman"/>
           <w:b/>
           <w:b/>
           <w:bCs/>
-          <w:sz w:val="24"/>
-          <w:szCs w:val="24"/>
-          <w:lang w:bidi="ar-SA"/>
-        </w:rPr>
-      </w:pPr>
-      <w:r>
-        <w:rPr>
-          <w:rFonts w:cs="Arial" w:ascii="Arial" w:hAnsi="Arial"/>
+          <w:sz w:val="28"/>
+          <w:szCs w:val="24"/>
+        </w:rPr>
+      </w:pPr>
+      <w:r>
+        <w:rPr>
+          <w:rFonts w:ascii="Times New Roman" w:hAnsi="Times New Roman"/>
           <w:b/>
           <w:bCs/>
-          <w:sz w:val="24"/>
-          <w:szCs w:val="24"/>
-          <w:lang w:bidi="ar-SA"/>
+          <w:sz w:val="28"/>
+          <w:szCs w:val="24"/>
         </w:rPr>
       </w:r>
     </w:p>
     <w:p>
       <w:pPr>
         <w:pStyle w:val="Normal"/>
+        <w:spacing w:before="114" w:after="114"/>
         <w:ind w:hanging="0"/>
         <w:jc w:val="both"/>
         <w:rPr>
-          <w:rFonts w:ascii="Arial" w:hAnsi="Arial" w:cs="Arial"/>
+          <w:rFonts w:ascii="Times New Roman" w:hAnsi="Times New Roman"/>
           <w:b/>
           <w:b/>
           <w:bCs/>
-          <w:sz w:val="24"/>
-          <w:szCs w:val="24"/>
-          <w:lang w:bidi="ar-SA"/>
-        </w:rPr>
-      </w:pPr>
-      <w:r>
-        <w:rPr>
-          <w:rFonts w:cs="Arial" w:ascii="Arial" w:hAnsi="Arial"/>
+          <w:sz w:val="28"/>
+          <w:szCs w:val="24"/>
+        </w:rPr>
+      </w:pPr>
+      <w:r>
+        <w:rPr>
+          <w:rFonts w:ascii="Times New Roman" w:hAnsi="Times New Roman"/>
           <w:b/>
           <w:bCs/>
-          <w:sz w:val="24"/>
-          <w:szCs w:val="24"/>
-          <w:lang w:bidi="ar-SA"/>
-        </w:rPr>
-      </w:r>
-    </w:p>
-    <w:p>
-      <w:pPr>
-        <w:pStyle w:val="Heading1"/>
-        <w:rPr/>
-      </w:pPr>
-      <w:r>
-        <w:rPr/>
-        <w:t xml:space="preserve">Activity </w:t>
-      </w:r>
-      <w:r>
-        <w:rPr/>
-        <w:t>2</w:t>
-      </w:r>
-      <w:r>
-        <w:rPr/>
-        <w:t xml:space="preserve"> – Linux OS and Libraries linking</w:t>
+          <w:sz w:val="28"/>
+          <w:szCs w:val="24"/>
+        </w:rPr>
       </w:r>
     </w:p>
     <w:p>
       <w:pPr>
         <w:pStyle w:val="Normal"/>
+        <w:spacing w:before="114" w:after="114"/>
         <w:ind w:hanging="0"/>
-        <w:rPr>
-          <w:rFonts w:ascii="Times New Roman" w:hAnsi="Times New Roman"/>
-          <w:sz w:val="24"/>
-          <w:szCs w:val="24"/>
-        </w:rPr>
-      </w:pPr>
-      <w:r>
-        <w:rPr/>
-        <w:t xml:space="preserve"> </w:t>
-      </w:r>
-      <w:r>
-        <w:rPr>
-          <w:rFonts w:ascii="Times New Roman" w:hAnsi="Times New Roman"/>
-          <w:b/>
-          <w:bCs/>
-          <w:sz w:val="24"/>
-          <w:szCs w:val="24"/>
-        </w:rPr>
-        <w:t>Type of Activity</w:t>
-      </w:r>
-      <w:r>
-        <w:rPr>
-          <w:rFonts w:ascii="Times New Roman" w:hAnsi="Times New Roman"/>
-          <w:sz w:val="24"/>
-          <w:szCs w:val="24"/>
-        </w:rPr>
-        <w:t>: Individual</w:t>
-      </w:r>
-    </w:p>
-    <w:p>
-      <w:pPr>
-        <w:pStyle w:val="Normal"/>
-        <w:ind w:hanging="0"/>
-        <w:rPr>
-          <w:rFonts w:ascii="Times New Roman" w:hAnsi="Times New Roman"/>
-          <w:sz w:val="24"/>
-          <w:szCs w:val="24"/>
-        </w:rPr>
-      </w:pPr>
-      <w:r>
-        <w:rPr>
-          <w:rFonts w:ascii="Times New Roman" w:hAnsi="Times New Roman"/>
-          <w:b/>
-          <w:bCs/>
-          <w:sz w:val="24"/>
-          <w:szCs w:val="24"/>
-        </w:rPr>
-        <w:t>Goal of Activity</w:t>
-      </w:r>
-      <w:r>
-        <w:rPr>
-          <w:rFonts w:ascii="Times New Roman" w:hAnsi="Times New Roman"/>
-          <w:sz w:val="24"/>
-          <w:szCs w:val="24"/>
-        </w:rPr>
-        <w:t xml:space="preserve">: To work on Linux os commands, </w:t>
-      </w:r>
-      <w:r>
-        <w:rPr>
-          <w:rFonts w:ascii="Times New Roman" w:hAnsi="Times New Roman"/>
-          <w:sz w:val="24"/>
-          <w:szCs w:val="24"/>
-        </w:rPr>
-        <w:t>signals, threads, Process and do the activity based on that</w:t>
-      </w:r>
-    </w:p>
-    <w:p>
-      <w:pPr>
-        <w:pStyle w:val="Normal"/>
-        <w:ind w:hanging="0"/>
+        <w:jc w:val="both"/>
         <w:rPr>
           <w:rFonts w:ascii="Times New Roman" w:hAnsi="Times New Roman"/>
           <w:b/>
           <w:b/>
           <w:bCs/>
-          <w:sz w:val="24"/>
+          <w:sz w:val="28"/>
           <w:szCs w:val="24"/>
         </w:rPr>
       </w:pPr>
@@ -3727,82 +3432,23 @@
           <w:rFonts w:ascii="Times New Roman" w:hAnsi="Times New Roman"/>
           <w:b/>
           <w:bCs/>
-          <w:sz w:val="24"/>
-          <w:szCs w:val="24"/>
-        </w:rPr>
-        <w:t xml:space="preserve">Topics covered: </w:t>
-      </w:r>
-      <w:r>
-        <w:rPr>
-          <w:rFonts w:ascii="Times New Roman" w:hAnsi="Times New Roman"/>
-          <w:sz w:val="24"/>
-          <w:szCs w:val="24"/>
-        </w:rPr>
-        <w:t xml:space="preserve">Linux OS Architecture, Process, </w:t>
-      </w:r>
-      <w:r>
-        <w:rPr>
-          <w:rFonts w:ascii="Times New Roman" w:hAnsi="Times New Roman"/>
-          <w:sz w:val="24"/>
-          <w:szCs w:val="24"/>
-          <w:lang w:bidi="en-US"/>
-        </w:rPr>
-        <w:t>Threads. Signals, Process life cycle</w:t>
-      </w:r>
-      <w:r>
-        <w:rPr>
-          <w:rFonts w:ascii="Times New Roman" w:hAnsi="Times New Roman"/>
-          <w:sz w:val="24"/>
-          <w:szCs w:val="24"/>
-        </w:rPr>
-        <w:t>.</w:t>
-      </w:r>
-    </w:p>
-    <w:p>
-      <w:pPr>
-        <w:pStyle w:val="TextBody"/>
-        <w:rPr>
-          <w:rFonts w:ascii="Times New Roman" w:hAnsi="Times New Roman"/>
-          <w:sz w:val="24"/>
-          <w:szCs w:val="24"/>
-        </w:rPr>
-      </w:pPr>
-      <w:r>
-        <w:rPr>
-          <w:rFonts w:ascii="Times New Roman" w:hAnsi="Times New Roman"/>
+          <w:sz w:val="28"/>
+          <w:szCs w:val="24"/>
+        </w:rPr>
+      </w:r>
+    </w:p>
+    <w:p>
+      <w:pPr>
+        <w:pStyle w:val="Normal"/>
+        <w:spacing w:before="114" w:after="114"/>
+        <w:ind w:hanging="0"/>
+        <w:jc w:val="both"/>
+        <w:rPr>
+          <w:rFonts w:ascii="Times New Roman" w:hAnsi="Times New Roman"/>
+          <w:b/>
           <w:b/>
           <w:bCs/>
-          <w:sz w:val="24"/>
-          <w:szCs w:val="24"/>
-        </w:rPr>
-        <w:t xml:space="preserve">Learning Outcomes: </w:t>
-      </w:r>
-      <w:r>
-        <w:rPr>
-          <w:rFonts w:ascii="Times New Roman" w:hAnsi="Times New Roman"/>
-          <w:sz w:val="24"/>
-          <w:szCs w:val="24"/>
-        </w:rPr>
-        <w:t xml:space="preserve">Was given activity based on the topics tutored like </w:t>
-      </w:r>
-      <w:r>
-        <w:rPr>
-          <w:rFonts w:eastAsia="MS Mincho" w:ascii="Times New Roman" w:hAnsi="Times New Roman"/>
-          <w:sz w:val="24"/>
-          <w:szCs w:val="24"/>
-          <w:lang w:bidi="ar-SA"/>
-        </w:rPr>
-        <w:t>threads, process</w:t>
-        <w:tab/>
-        <w:t>, signals and worked on different kinds of examples. In the signal example was given the task of terminating the pid of a process</w:t>
-      </w:r>
-    </w:p>
-    <w:p>
-      <w:pPr>
-        <w:pStyle w:val="TextBody"/>
-        <w:rPr>
-          <w:rFonts w:ascii="Times New Roman" w:hAnsi="Times New Roman"/>
-          <w:sz w:val="24"/>
+          <w:sz w:val="28"/>
           <w:szCs w:val="24"/>
         </w:rPr>
       </w:pPr>
@@ -3811,57 +3457,396 @@
           <w:rFonts w:ascii="Times New Roman" w:hAnsi="Times New Roman"/>
           <w:b/>
           <w:bCs/>
-          <w:sz w:val="24"/>
-          <w:szCs w:val="24"/>
-        </w:rPr>
-        <w:t xml:space="preserve">Challenges: </w:t>
-      </w:r>
-      <w:r>
-        <w:rPr>
-          <w:rFonts w:eastAsia="MS Mincho" w:ascii="Times New Roman" w:hAnsi="Times New Roman"/>
-          <w:sz w:val="24"/>
-          <w:szCs w:val="24"/>
-          <w:lang w:bidi="ar-SA"/>
-        </w:rPr>
-        <w:t>While creating threads and working on that</w:t>
-      </w:r>
-    </w:p>
-    <w:p>
-      <w:pPr>
-        <w:pStyle w:val="TextBody"/>
-        <w:rPr>
-          <w:rFonts w:ascii="Times New Roman" w:hAnsi="Times New Roman"/>
-          <w:sz w:val="24"/>
-          <w:szCs w:val="24"/>
-        </w:rPr>
-      </w:pPr>
-      <w:r>
-        <w:rPr>
-          <w:rFonts w:ascii="Times New Roman" w:hAnsi="Times New Roman"/>
+          <w:sz w:val="28"/>
+          <w:szCs w:val="24"/>
+        </w:rPr>
+      </w:r>
+    </w:p>
+    <w:p>
+      <w:pPr>
+        <w:pStyle w:val="Normal"/>
+        <w:spacing w:before="114" w:after="114"/>
+        <w:ind w:hanging="0"/>
+        <w:jc w:val="both"/>
+        <w:rPr>
+          <w:rFonts w:ascii="Times New Roman" w:hAnsi="Times New Roman"/>
+          <w:b/>
           <w:b/>
           <w:bCs/>
-          <w:sz w:val="24"/>
-          <w:szCs w:val="24"/>
-        </w:rPr>
-        <w:t xml:space="preserve">Learning Resources: </w:t>
+          <w:sz w:val="28"/>
+          <w:szCs w:val="24"/>
+        </w:rPr>
+      </w:pPr>
+      <w:r>
+        <w:rPr>
+          <w:rFonts w:ascii="Times New Roman" w:hAnsi="Times New Roman"/>
+          <w:b/>
+          <w:bCs/>
+          <w:sz w:val="28"/>
+          <w:szCs w:val="24"/>
+        </w:rPr>
       </w:r>
     </w:p>
     <w:p>
       <w:pPr>
         <w:pStyle w:val="Normal"/>
-        <w:rPr>
-          <w:rFonts w:ascii="Times New Roman" w:hAnsi="Times New Roman"/>
-          <w:sz w:val="24"/>
-          <w:szCs w:val="24"/>
-        </w:rPr>
-      </w:pPr>
-      <w:hyperlink r:id="rId4" w:tgtFrame="_blank">
-        <w:bookmarkStart w:id="14" w:name="e118"/>
-        <w:bookmarkEnd w:id="14"/>
+        <w:spacing w:before="114" w:after="114"/>
+        <w:ind w:hanging="0"/>
+        <w:jc w:val="both"/>
+        <w:rPr>
+          <w:rFonts w:ascii="Times New Roman" w:hAnsi="Times New Roman"/>
+          <w:b/>
+          <w:b/>
+          <w:bCs/>
+          <w:sz w:val="28"/>
+          <w:szCs w:val="24"/>
+        </w:rPr>
+      </w:pPr>
+      <w:r>
+        <w:rPr>
+          <w:rFonts w:ascii="Times New Roman" w:hAnsi="Times New Roman"/>
+          <w:b/>
+          <w:bCs/>
+          <w:sz w:val="28"/>
+          <w:szCs w:val="24"/>
+        </w:rPr>
+      </w:r>
+    </w:p>
+    <w:p>
+      <w:pPr>
+        <w:pStyle w:val="Normal"/>
+        <w:spacing w:before="114" w:after="114"/>
+        <w:ind w:hanging="0"/>
+        <w:jc w:val="both"/>
+        <w:rPr>
+          <w:rFonts w:ascii="Times New Roman" w:hAnsi="Times New Roman"/>
+          <w:b/>
+          <w:b/>
+          <w:bCs/>
+          <w:sz w:val="28"/>
+          <w:szCs w:val="24"/>
+        </w:rPr>
+      </w:pPr>
+      <w:r>
+        <w:rPr>
+          <w:rFonts w:ascii="Times New Roman" w:hAnsi="Times New Roman"/>
+          <w:b/>
+          <w:bCs/>
+          <w:sz w:val="28"/>
+          <w:szCs w:val="24"/>
+        </w:rPr>
+      </w:r>
+    </w:p>
+    <w:p>
+      <w:pPr>
+        <w:pStyle w:val="Heading1"/>
+        <w:rPr>
+          <w:rFonts w:ascii="Times New Roman" w:hAnsi="Times New Roman"/>
+          <w:sz w:val="28"/>
+          <w:szCs w:val="28"/>
+        </w:rPr>
+      </w:pPr>
+      <w:r>
+        <w:rPr>
+          <w:rFonts w:ascii="Times New Roman" w:hAnsi="Times New Roman"/>
+          <w:sz w:val="28"/>
+          <w:szCs w:val="28"/>
+        </w:rPr>
+      </w:r>
+      <w:bookmarkStart w:id="3" w:name="_Toc65876500"/>
+      <w:bookmarkStart w:id="4" w:name="_Toc65876500"/>
+    </w:p>
+    <w:p>
+      <w:pPr>
+        <w:pStyle w:val="Heading1"/>
+        <w:rPr>
+          <w:rFonts w:ascii="Times New Roman" w:hAnsi="Times New Roman"/>
+          <w:sz w:val="28"/>
+          <w:szCs w:val="28"/>
+        </w:rPr>
+      </w:pPr>
+      <w:bookmarkStart w:id="5" w:name="__RefHeading___Toc959_4225709542"/>
+      <w:bookmarkEnd w:id="5"/>
+      <w:r>
+        <w:rPr>
+          <w:rFonts w:ascii="Times New Roman" w:hAnsi="Times New Roman"/>
+          <w:sz w:val="28"/>
+          <w:szCs w:val="28"/>
+        </w:rPr>
+        <w:t xml:space="preserve">Activity 2: </w:t>
+      </w:r>
+      <w:r>
+        <w:rPr>
+          <w:rFonts w:ascii="Times New Roman" w:hAnsi="Times New Roman"/>
+          <w:sz w:val="28"/>
+          <w:szCs w:val="28"/>
+        </w:rPr>
+        <w:t>O</w:t>
+      </w:r>
+      <w:r>
+        <w:rPr>
+          <w:rFonts w:ascii="Times New Roman" w:hAnsi="Times New Roman"/>
+          <w:sz w:val="28"/>
+          <w:szCs w:val="28"/>
+        </w:rPr>
+        <w:t xml:space="preserve">perations </w:t>
+      </w:r>
+      <w:r>
+        <w:rPr>
+          <w:rFonts w:ascii="Times New Roman" w:hAnsi="Times New Roman"/>
+          <w:sz w:val="28"/>
+          <w:szCs w:val="28"/>
+        </w:rPr>
+        <w:t>on</w:t>
+      </w:r>
+      <w:r>
+        <w:rPr>
+          <w:rFonts w:ascii="Times New Roman" w:hAnsi="Times New Roman"/>
+          <w:sz w:val="28"/>
+          <w:szCs w:val="28"/>
+        </w:rPr>
+        <w:t xml:space="preserve"> System calls, Signals and Processes (02.03.2021)</w:t>
+      </w:r>
+      <w:bookmarkEnd w:id="4"/>
+    </w:p>
+    <w:p>
+      <w:pPr>
+        <w:pStyle w:val="Normal"/>
+        <w:rPr>
+          <w:rFonts w:ascii="Times New Roman" w:hAnsi="Times New Roman"/>
+          <w:sz w:val="28"/>
+          <w:szCs w:val="28"/>
+        </w:rPr>
+      </w:pPr>
+      <w:r>
+        <w:rPr>
+          <w:rFonts w:ascii="Times New Roman" w:hAnsi="Times New Roman"/>
+          <w:sz w:val="28"/>
+          <w:szCs w:val="28"/>
+        </w:rPr>
+      </w:r>
+    </w:p>
+    <w:p>
+      <w:pPr>
+        <w:pStyle w:val="Normal"/>
+        <w:ind w:hanging="0"/>
+        <w:rPr>
+          <w:rFonts w:ascii="Times New Roman" w:hAnsi="Times New Roman"/>
+          <w:sz w:val="24"/>
+          <w:szCs w:val="24"/>
+        </w:rPr>
+      </w:pPr>
+      <w:r>
+        <w:rPr>
+          <w:rFonts w:ascii="Times New Roman" w:hAnsi="Times New Roman"/>
+          <w:b/>
+          <w:bCs/>
+          <w:sz w:val="24"/>
+          <w:szCs w:val="24"/>
+        </w:rPr>
+        <w:t>Type of Activity</w:t>
+      </w:r>
+      <w:r>
+        <w:rPr>
+          <w:rFonts w:ascii="Times New Roman" w:hAnsi="Times New Roman"/>
+          <w:sz w:val="24"/>
+          <w:szCs w:val="24"/>
+        </w:rPr>
+        <w:t>: Individual</w:t>
+      </w:r>
+    </w:p>
+    <w:p>
+      <w:pPr>
+        <w:pStyle w:val="Normal"/>
+        <w:ind w:hanging="0"/>
+        <w:rPr>
+          <w:rFonts w:ascii="Times New Roman" w:hAnsi="Times New Roman"/>
+          <w:sz w:val="24"/>
+          <w:szCs w:val="24"/>
+        </w:rPr>
+      </w:pPr>
+      <w:r>
+        <w:rPr>
+          <w:rFonts w:ascii="Times New Roman" w:hAnsi="Times New Roman"/>
+          <w:b/>
+          <w:bCs/>
+          <w:sz w:val="24"/>
+          <w:szCs w:val="24"/>
+        </w:rPr>
+        <w:t>Goal of Activity</w:t>
+      </w:r>
+      <w:r>
+        <w:rPr>
+          <w:rFonts w:ascii="Times New Roman" w:hAnsi="Times New Roman"/>
+          <w:sz w:val="24"/>
+          <w:szCs w:val="24"/>
+        </w:rPr>
+        <w:t xml:space="preserve">: To work on Linux </w:t>
+      </w:r>
+      <w:r>
+        <w:rPr>
+          <w:rFonts w:ascii="Times New Roman" w:hAnsi="Times New Roman"/>
+          <w:sz w:val="24"/>
+          <w:szCs w:val="24"/>
+        </w:rPr>
+        <w:t>OS</w:t>
+      </w:r>
+      <w:r>
+        <w:rPr>
+          <w:rFonts w:ascii="Times New Roman" w:hAnsi="Times New Roman"/>
+          <w:sz w:val="24"/>
+          <w:szCs w:val="24"/>
+        </w:rPr>
+        <w:t xml:space="preserve"> commands, signals, threads, Process and do the activity based on that </w:t>
+      </w:r>
+      <w:r>
+        <w:rPr>
+          <w:rFonts w:ascii="Times New Roman" w:hAnsi="Times New Roman"/>
+          <w:sz w:val="24"/>
+          <w:szCs w:val="24"/>
+        </w:rPr>
+        <w:t>topics</w:t>
+      </w:r>
+      <w:r>
+        <w:rPr>
+          <w:rFonts w:ascii="Times New Roman" w:hAnsi="Times New Roman"/>
+          <w:sz w:val="24"/>
+          <w:szCs w:val="24"/>
+        </w:rPr>
+        <w:t xml:space="preserve"> </w:t>
+      </w:r>
+    </w:p>
+    <w:p>
+      <w:pPr>
+        <w:pStyle w:val="Normal"/>
+        <w:ind w:hanging="0"/>
+        <w:rPr>
+          <w:rFonts w:ascii="Times New Roman" w:hAnsi="Times New Roman"/>
+          <w:sz w:val="24"/>
+          <w:szCs w:val="24"/>
+        </w:rPr>
+      </w:pPr>
+      <w:r>
+        <w:rPr>
+          <w:rFonts w:ascii="Times New Roman" w:hAnsi="Times New Roman"/>
+          <w:b/>
+          <w:bCs/>
+          <w:sz w:val="24"/>
+          <w:szCs w:val="24"/>
+        </w:rPr>
+        <w:t xml:space="preserve">Topics covered: </w:t>
+      </w:r>
+      <w:r>
+        <w:rPr>
+          <w:rFonts w:ascii="Times New Roman" w:hAnsi="Times New Roman"/>
+          <w:b w:val="false"/>
+          <w:bCs w:val="false"/>
+          <w:sz w:val="24"/>
+          <w:szCs w:val="24"/>
+        </w:rPr>
+        <w:t>Linux OS Architecture, Process, Threads. Signals, Process life cycle.</w:t>
+      </w:r>
+    </w:p>
+    <w:p>
+      <w:pPr>
+        <w:pStyle w:val="TextBody"/>
+        <w:rPr>
+          <w:rFonts w:ascii="Times New Roman" w:hAnsi="Times New Roman"/>
+          <w:sz w:val="24"/>
+          <w:szCs w:val="24"/>
+        </w:rPr>
+      </w:pPr>
+      <w:r>
+        <w:rPr>
+          <w:rFonts w:ascii="Times New Roman" w:hAnsi="Times New Roman"/>
+          <w:b/>
+          <w:bCs/>
+          <w:sz w:val="24"/>
+          <w:szCs w:val="24"/>
+        </w:rPr>
+        <w:t xml:space="preserve">Learning Outcomes:  </w:t>
+      </w:r>
+      <w:r>
+        <w:rPr>
+          <w:rFonts w:ascii="Times New Roman" w:hAnsi="Times New Roman"/>
+          <w:b w:val="false"/>
+          <w:bCs w:val="false"/>
+          <w:sz w:val="24"/>
+          <w:szCs w:val="24"/>
+        </w:rPr>
+        <w:t>Was given activity based on the topics tutored like threads, process , signals and worked on different kinds of examples. In the signal example was given the task of terminating the pid of a process</w:t>
+      </w:r>
+    </w:p>
+    <w:p>
+      <w:pPr>
+        <w:pStyle w:val="TextBody"/>
+        <w:rPr>
+          <w:rFonts w:ascii="Times New Roman" w:hAnsi="Times New Roman"/>
+          <w:sz w:val="24"/>
+          <w:szCs w:val="24"/>
+        </w:rPr>
+      </w:pPr>
+      <w:r>
+        <w:rPr>
+          <w:rFonts w:ascii="Times New Roman" w:hAnsi="Times New Roman"/>
+          <w:b/>
+          <w:bCs/>
+          <w:sz w:val="24"/>
+          <w:szCs w:val="24"/>
+        </w:rPr>
+        <w:t xml:space="preserve">Challenges: </w:t>
+      </w:r>
+      <w:r>
+        <w:rPr>
+          <w:rFonts w:ascii="Times New Roman" w:hAnsi="Times New Roman"/>
+          <w:b w:val="false"/>
+          <w:bCs w:val="false"/>
+          <w:sz w:val="24"/>
+          <w:szCs w:val="24"/>
+        </w:rPr>
+        <w:t>While creating threads and working on that.</w:t>
+      </w:r>
+    </w:p>
+    <w:p>
+      <w:pPr>
+        <w:pStyle w:val="TextBody"/>
+        <w:rPr>
+          <w:rFonts w:ascii="Times New Roman" w:hAnsi="Times New Roman"/>
+          <w:sz w:val="24"/>
+          <w:szCs w:val="24"/>
+        </w:rPr>
+      </w:pPr>
+      <w:r>
+        <w:rPr>
+          <w:rFonts w:ascii="Times New Roman" w:hAnsi="Times New Roman"/>
+          <w:b/>
+          <w:bCs/>
+          <w:sz w:val="24"/>
+          <w:szCs w:val="24"/>
+        </w:rPr>
+        <w:t>Learning Resources:</w:t>
+      </w:r>
+    </w:p>
+    <w:p>
+      <w:pPr>
+        <w:pStyle w:val="TextBody"/>
+        <w:numPr>
+          <w:ilvl w:val="0"/>
+          <w:numId w:val="3"/>
+        </w:numPr>
+        <w:rPr>
+          <w:rFonts w:ascii="Times New Roman" w:hAnsi="Times New Roman"/>
+          <w:sz w:val="24"/>
+          <w:szCs w:val="24"/>
+        </w:rPr>
+      </w:pPr>
+      <w:hyperlink r:id="rId7">
         <w:r>
           <w:rPr>
             <w:rStyle w:val="InternetLink"/>
-            <w:lang w:val="en-US"/>
+            <w:rFonts w:ascii="Times New Roman" w:hAnsi="Times New Roman"/>
+            <w:sz w:val="24"/>
+            <w:szCs w:val="24"/>
           </w:rPr>
           <w:t>https://www.geeksforgeeks.org/input-output-system-calls-c-create-open-close-read-write/</w:t>
         </w:r>
@@ -3870,48 +3855,114 @@
     <w:p>
       <w:pPr>
         <w:pStyle w:val="TextBody"/>
-        <w:rPr>
-          <w:rFonts w:ascii="Times New Roman" w:hAnsi="Times New Roman"/>
-          <w:sz w:val="24"/>
-          <w:szCs w:val="24"/>
-        </w:rPr>
-      </w:pPr>
-      <w:hyperlink r:id="rId5" w:tgtFrame="_blank">
-        <w:bookmarkStart w:id="15" w:name="e99"/>
-        <w:bookmarkEnd w:id="15"/>
+        <w:numPr>
+          <w:ilvl w:val="0"/>
+          <w:numId w:val="3"/>
+        </w:numPr>
+        <w:rPr>
+          <w:rFonts w:ascii="Times New Roman" w:hAnsi="Times New Roman"/>
+          <w:sz w:val="24"/>
+          <w:szCs w:val="24"/>
+        </w:rPr>
+      </w:pPr>
+      <w:r>
+        <w:fldChar w:fldCharType="begin"/>
+      </w:r>
+      <w:r>
+        <w:rPr>
+          <w:rStyle w:val="InternetLink"/>
+          <w:sz w:val="24"/>
+          <w:szCs w:val="24"/>
+          <w:rFonts w:ascii="Times New Roman" w:hAnsi="Times New Roman"/>
+        </w:rPr>
+        <w:instrText> HYPERLINK "https://www.cs.uregina.ca/Links/class-info/330/SystemCall_IO/SystemCall_IO.html" \l "FileIO"</w:instrText>
+      </w:r>
+      <w:r>
+        <w:rPr>
+          <w:rStyle w:val="InternetLink"/>
+          <w:sz w:val="24"/>
+          <w:szCs w:val="24"/>
+          <w:rFonts w:ascii="Times New Roman" w:hAnsi="Times New Roman"/>
+        </w:rPr>
+        <w:fldChar w:fldCharType="separate"/>
+      </w:r>
+      <w:r>
+        <w:rPr>
+          <w:rStyle w:val="InternetLink"/>
+          <w:rFonts w:ascii="Times New Roman" w:hAnsi="Times New Roman"/>
+          <w:sz w:val="24"/>
+          <w:szCs w:val="24"/>
+        </w:rPr>
+        <w:t>https://www.cs.uregina.ca/Links/class-info/330/SystemCall_IO/SystemCall_IO.html#FileIO</w:t>
+      </w:r>
+      <w:r>
+        <w:rPr>
+          <w:rStyle w:val="InternetLink"/>
+          <w:sz w:val="24"/>
+          <w:szCs w:val="24"/>
+          <w:rFonts w:ascii="Times New Roman" w:hAnsi="Times New Roman"/>
+        </w:rPr>
+        <w:fldChar w:fldCharType="end"/>
+      </w:r>
+    </w:p>
+    <w:p>
+      <w:pPr>
+        <w:pStyle w:val="TextBody"/>
+        <w:rPr>
+          <w:rFonts w:ascii="Times New Roman" w:hAnsi="Times New Roman"/>
+          <w:sz w:val="24"/>
+          <w:szCs w:val="24"/>
+        </w:rPr>
+      </w:pPr>
+      <w:r>
+        <w:rPr>
+          <w:rFonts w:ascii="Times New Roman" w:hAnsi="Times New Roman"/>
+          <w:sz w:val="24"/>
+          <w:szCs w:val="24"/>
+        </w:rPr>
+      </w:r>
+    </w:p>
+    <w:p>
+      <w:pPr>
+        <w:pStyle w:val="Normal"/>
+        <w:spacing w:before="114" w:after="114"/>
+        <w:ind w:hanging="0"/>
+        <w:jc w:val="both"/>
+        <w:rPr>
+          <w:rFonts w:ascii="Times New Roman" w:hAnsi="Times New Roman"/>
+          <w:b/>
+          <w:b/>
+          <w:bCs/>
+          <w:sz w:val="28"/>
+          <w:szCs w:val="24"/>
+        </w:rPr>
+      </w:pPr>
+      <w:r>
+        <w:rPr>
+          <w:rFonts w:ascii="Times New Roman" w:hAnsi="Times New Roman"/>
+          <w:b/>
+          <w:bCs/>
+          <w:sz w:val="28"/>
+          <w:szCs w:val="24"/>
+        </w:rPr>
+        <w:t>References:</w:t>
+      </w:r>
+    </w:p>
+    <w:p>
+      <w:pPr>
+        <w:pStyle w:val="TextBody"/>
+        <w:numPr>
+          <w:ilvl w:val="0"/>
+          <w:numId w:val="4"/>
+        </w:numPr>
+        <w:rPr/>
+      </w:pPr>
+      <w:hyperlink r:id="rId8">
         <w:r>
           <w:rPr>
             <w:rStyle w:val="InternetLink"/>
-            <w:lang w:val="en-US"/>
-          </w:rPr>
-          <w:t>https://www.csl.mtu.edu/cs4411.ck/www/NOTES/process/fork/create.html</w:t>
-        </w:r>
-      </w:hyperlink>
-    </w:p>
-    <w:p>
-      <w:pPr>
-        <w:pStyle w:val="TextBody"/>
-        <w:numPr>
-          <w:ilvl w:val="0"/>
-          <w:numId w:val="1"/>
-        </w:numPr>
-        <w:tabs>
-          <w:tab w:val="clear" w:pos="720"/>
-          <w:tab w:val="left" w:pos="0" w:leader="none"/>
-        </w:tabs>
-        <w:bidi w:val="0"/>
-        <w:ind w:left="707" w:right="29" w:hanging="283"/>
-        <w:rPr>
-          <w:rFonts w:ascii="Times New Roman" w:hAnsi="Times New Roman"/>
-          <w:sz w:val="24"/>
-          <w:szCs w:val="24"/>
-        </w:rPr>
-      </w:pPr>
-      <w:hyperlink r:id="rId6" w:tgtFrame="_blank">
-        <w:r>
-          <w:rPr>
-            <w:rStyle w:val="InternetLink"/>
-            <w:lang w:val="en-US"/>
+            <w:rFonts w:ascii="Times" w:hAnsi="Times"/>
+            <w:sz w:val="24"/>
           </w:rPr>
           <w:t>https://linuxhint.com/linux-exec-system-call/</w:t>
         </w:r>
@@ -3921,18 +3972,535 @@
       <w:pPr>
         <w:pStyle w:val="TextBody"/>
         <w:rPr>
-          <w:rFonts w:ascii="Times New Roman" w:hAnsi="Times New Roman"/>
-          <w:sz w:val="24"/>
-          <w:szCs w:val="24"/>
-        </w:rPr>
-      </w:pPr>
-      <w:r>
-        <w:rPr/>
-      </w:r>
-    </w:p>
-    <w:p>
-      <w:pPr>
-        <w:pStyle w:val="TextBody"/>
+          <w:sz w:val="24"/>
+        </w:rPr>
+      </w:pPr>
+      <w:r>
+        <w:rPr>
+          <w:sz w:val="24"/>
+        </w:rPr>
+      </w:r>
+    </w:p>
+    <w:p>
+      <w:pPr>
+        <w:pStyle w:val="TextBody"/>
+        <w:rPr>
+          <w:sz w:val="24"/>
+        </w:rPr>
+      </w:pPr>
+      <w:r>
+        <w:rPr>
+          <w:sz w:val="24"/>
+        </w:rPr>
+      </w:r>
+    </w:p>
+    <w:p>
+      <w:pPr>
+        <w:pStyle w:val="TextBody"/>
+        <w:rPr>
+          <w:sz w:val="24"/>
+        </w:rPr>
+      </w:pPr>
+      <w:r>
+        <w:rPr>
+          <w:sz w:val="24"/>
+        </w:rPr>
+      </w:r>
+    </w:p>
+    <w:p>
+      <w:pPr>
+        <w:pStyle w:val="TextBody"/>
+        <w:rPr>
+          <w:sz w:val="24"/>
+        </w:rPr>
+      </w:pPr>
+      <w:r>
+        <w:rPr>
+          <w:sz w:val="24"/>
+        </w:rPr>
+      </w:r>
+    </w:p>
+    <w:p>
+      <w:pPr>
+        <w:pStyle w:val="TextBody"/>
+        <w:rPr>
+          <w:sz w:val="24"/>
+        </w:rPr>
+      </w:pPr>
+      <w:r>
+        <w:rPr>
+          <w:sz w:val="24"/>
+        </w:rPr>
+      </w:r>
+    </w:p>
+    <w:p>
+      <w:pPr>
+        <w:pStyle w:val="TextBody"/>
+        <w:rPr>
+          <w:sz w:val="24"/>
+        </w:rPr>
+      </w:pPr>
+      <w:r>
+        <w:rPr>
+          <w:sz w:val="24"/>
+        </w:rPr>
+      </w:r>
+    </w:p>
+    <w:p>
+      <w:pPr>
+        <w:pStyle w:val="TextBody"/>
+        <w:rPr>
+          <w:sz w:val="24"/>
+        </w:rPr>
+      </w:pPr>
+      <w:r>
+        <w:rPr>
+          <w:sz w:val="24"/>
+        </w:rPr>
+      </w:r>
+    </w:p>
+    <w:p>
+      <w:pPr>
+        <w:pStyle w:val="TextBody"/>
+        <w:rPr>
+          <w:sz w:val="24"/>
+        </w:rPr>
+      </w:pPr>
+      <w:r>
+        <w:rPr>
+          <w:sz w:val="24"/>
+        </w:rPr>
+      </w:r>
+    </w:p>
+    <w:p>
+      <w:pPr>
+        <w:pStyle w:val="TextBody"/>
+        <w:rPr>
+          <w:sz w:val="24"/>
+        </w:rPr>
+      </w:pPr>
+      <w:r>
+        <w:rPr>
+          <w:sz w:val="24"/>
+        </w:rPr>
+      </w:r>
+    </w:p>
+    <w:p>
+      <w:pPr>
+        <w:pStyle w:val="TextBody"/>
+        <w:rPr>
+          <w:sz w:val="24"/>
+        </w:rPr>
+      </w:pPr>
+      <w:r>
+        <w:rPr>
+          <w:sz w:val="24"/>
+        </w:rPr>
+      </w:r>
+    </w:p>
+    <w:p>
+      <w:pPr>
+        <w:pStyle w:val="TextBody"/>
+        <w:rPr>
+          <w:sz w:val="24"/>
+        </w:rPr>
+      </w:pPr>
+      <w:r>
+        <w:rPr>
+          <w:sz w:val="24"/>
+        </w:rPr>
+      </w:r>
+    </w:p>
+    <w:p>
+      <w:pPr>
+        <w:pStyle w:val="TextBody"/>
+        <w:rPr>
+          <w:sz w:val="24"/>
+        </w:rPr>
+      </w:pPr>
+      <w:r>
+        <w:rPr>
+          <w:sz w:val="24"/>
+        </w:rPr>
+      </w:r>
+    </w:p>
+    <w:p>
+      <w:pPr>
+        <w:pStyle w:val="TextBody"/>
+        <w:rPr>
+          <w:sz w:val="24"/>
+        </w:rPr>
+      </w:pPr>
+      <w:r>
+        <w:rPr>
+          <w:sz w:val="24"/>
+        </w:rPr>
+      </w:r>
+    </w:p>
+    <w:p>
+      <w:pPr>
+        <w:pStyle w:val="TextBody"/>
+        <w:rPr>
+          <w:sz w:val="24"/>
+        </w:rPr>
+      </w:pPr>
+      <w:r>
+        <w:rPr>
+          <w:sz w:val="24"/>
+        </w:rPr>
+      </w:r>
+    </w:p>
+    <w:p>
+      <w:pPr>
+        <w:pStyle w:val="TextBody"/>
+        <w:rPr>
+          <w:sz w:val="24"/>
+        </w:rPr>
+      </w:pPr>
+      <w:r>
+        <w:rPr>
+          <w:sz w:val="24"/>
+        </w:rPr>
+      </w:r>
+    </w:p>
+    <w:p>
+      <w:pPr>
+        <w:pStyle w:val="TextBody"/>
+        <w:rPr>
+          <w:sz w:val="24"/>
+        </w:rPr>
+      </w:pPr>
+      <w:r>
+        <w:rPr>
+          <w:sz w:val="24"/>
+        </w:rPr>
+      </w:r>
+    </w:p>
+    <w:p>
+      <w:pPr>
+        <w:pStyle w:val="TextBody"/>
+        <w:rPr>
+          <w:sz w:val="24"/>
+        </w:rPr>
+      </w:pPr>
+      <w:r>
+        <w:rPr>
+          <w:sz w:val="24"/>
+        </w:rPr>
+      </w:r>
+    </w:p>
+    <w:p>
+      <w:pPr>
+        <w:pStyle w:val="TextBody"/>
+        <w:rPr>
+          <w:sz w:val="24"/>
+        </w:rPr>
+      </w:pPr>
+      <w:r>
+        <w:rPr>
+          <w:sz w:val="24"/>
+        </w:rPr>
+      </w:r>
+    </w:p>
+    <w:p>
+      <w:pPr>
+        <w:pStyle w:val="Heading1"/>
+        <w:rPr>
+          <w:rFonts w:ascii="Times New Roman" w:hAnsi="Times New Roman"/>
+          <w:sz w:val="28"/>
+          <w:szCs w:val="28"/>
+        </w:rPr>
+      </w:pPr>
+      <w:r>
+        <w:rPr/>
+      </w:r>
+    </w:p>
+    <w:p>
+      <w:pPr>
+        <w:pStyle w:val="Heading1"/>
+        <w:rPr>
+          <w:rFonts w:ascii="Times New Roman" w:hAnsi="Times New Roman"/>
+          <w:sz w:val="28"/>
+          <w:szCs w:val="28"/>
+        </w:rPr>
+      </w:pPr>
+      <w:bookmarkStart w:id="6" w:name="__RefHeading___Toc961_4225709542"/>
+      <w:bookmarkStart w:id="7" w:name="_Toc65876501"/>
+      <w:bookmarkEnd w:id="6"/>
+      <w:r>
+        <w:rPr>
+          <w:rFonts w:ascii="Times New Roman" w:hAnsi="Times New Roman"/>
+          <w:sz w:val="28"/>
+          <w:szCs w:val="28"/>
+        </w:rPr>
+        <w:t xml:space="preserve">Activity 3: </w:t>
+      </w:r>
+      <w:r>
+        <w:rPr>
+          <w:rFonts w:ascii="Times New Roman" w:hAnsi="Times New Roman"/>
+          <w:sz w:val="28"/>
+          <w:szCs w:val="28"/>
+        </w:rPr>
+        <w:t>O</w:t>
+      </w:r>
+      <w:r>
+        <w:rPr>
+          <w:rFonts w:ascii="Times New Roman" w:hAnsi="Times New Roman"/>
+          <w:sz w:val="28"/>
+          <w:szCs w:val="28"/>
+        </w:rPr>
+        <w:t xml:space="preserve">perations </w:t>
+      </w:r>
+      <w:r>
+        <w:rPr>
+          <w:rFonts w:ascii="Times New Roman" w:hAnsi="Times New Roman"/>
+          <w:b/>
+          <w:bCs/>
+          <w:sz w:val="28"/>
+          <w:szCs w:val="28"/>
+          <w:lang w:bidi="en-US"/>
+        </w:rPr>
+        <w:t xml:space="preserve">on </w:t>
+      </w:r>
+      <w:r>
+        <w:rPr>
+          <w:rFonts w:ascii="Times New Roman" w:hAnsi="Times New Roman"/>
+          <w:sz w:val="28"/>
+          <w:szCs w:val="28"/>
+        </w:rPr>
+        <w:t>Shell commands and Threads (03.03.2021)</w:t>
+      </w:r>
+      <w:bookmarkEnd w:id="7"/>
+    </w:p>
+    <w:p>
+      <w:pPr>
+        <w:pStyle w:val="Normal"/>
+        <w:rPr>
+          <w:rFonts w:ascii="Times New Roman" w:hAnsi="Times New Roman"/>
+          <w:sz w:val="28"/>
+          <w:szCs w:val="28"/>
+        </w:rPr>
+      </w:pPr>
+      <w:r>
+        <w:rPr>
+          <w:rFonts w:ascii="Times New Roman" w:hAnsi="Times New Roman"/>
+          <w:sz w:val="28"/>
+          <w:szCs w:val="28"/>
+        </w:rPr>
+      </w:r>
+    </w:p>
+    <w:p>
+      <w:pPr>
+        <w:pStyle w:val="Normal"/>
+        <w:ind w:hanging="0"/>
+        <w:rPr>
+          <w:rFonts w:ascii="Times New Roman" w:hAnsi="Times New Roman"/>
+          <w:sz w:val="24"/>
+          <w:szCs w:val="24"/>
+        </w:rPr>
+      </w:pPr>
+      <w:r>
+        <w:rPr>
+          <w:rFonts w:ascii="Times New Roman" w:hAnsi="Times New Roman"/>
+          <w:b/>
+          <w:bCs/>
+          <w:sz w:val="24"/>
+          <w:szCs w:val="24"/>
+        </w:rPr>
+        <w:t>Type of Activity</w:t>
+      </w:r>
+      <w:r>
+        <w:rPr>
+          <w:rFonts w:ascii="Times New Roman" w:hAnsi="Times New Roman"/>
+          <w:sz w:val="24"/>
+          <w:szCs w:val="24"/>
+        </w:rPr>
+        <w:t>: Individual</w:t>
+      </w:r>
+    </w:p>
+    <w:p>
+      <w:pPr>
+        <w:pStyle w:val="Normal"/>
+        <w:ind w:hanging="0"/>
+        <w:rPr>
+          <w:rFonts w:ascii="Times New Roman" w:hAnsi="Times New Roman"/>
+          <w:sz w:val="24"/>
+          <w:szCs w:val="24"/>
+        </w:rPr>
+      </w:pPr>
+      <w:r>
+        <w:rPr>
+          <w:rFonts w:ascii="Times New Roman" w:hAnsi="Times New Roman"/>
+          <w:b/>
+          <w:bCs/>
+          <w:sz w:val="24"/>
+          <w:szCs w:val="24"/>
+        </w:rPr>
+        <w:t>Goal of Activity</w:t>
+      </w:r>
+      <w:r>
+        <w:rPr>
+          <w:rFonts w:ascii="Times New Roman" w:hAnsi="Times New Roman"/>
+          <w:sz w:val="24"/>
+          <w:szCs w:val="24"/>
+        </w:rPr>
+        <w:t xml:space="preserve">: To understand the concept of threads and shell commands. </w:t>
+      </w:r>
+    </w:p>
+    <w:p>
+      <w:pPr>
+        <w:pStyle w:val="Normal"/>
+        <w:ind w:hanging="0"/>
+        <w:rPr>
+          <w:rFonts w:ascii="Times New Roman" w:hAnsi="Times New Roman"/>
+          <w:sz w:val="24"/>
+          <w:szCs w:val="24"/>
+        </w:rPr>
+      </w:pPr>
+      <w:r>
+        <w:rPr>
+          <w:rFonts w:ascii="Times New Roman" w:hAnsi="Times New Roman"/>
+          <w:b/>
+          <w:bCs/>
+          <w:sz w:val="24"/>
+          <w:szCs w:val="24"/>
+        </w:rPr>
+        <w:t xml:space="preserve">Topics covered: </w:t>
+      </w:r>
+      <w:r>
+        <w:rPr>
+          <w:rFonts w:ascii="Times New Roman" w:hAnsi="Times New Roman"/>
+          <w:sz w:val="24"/>
+          <w:szCs w:val="24"/>
+        </w:rPr>
+        <w:t>Zombie, Orphan and Daemon Process, Threads and Unit testing</w:t>
+      </w:r>
+    </w:p>
+    <w:p>
+      <w:pPr>
+        <w:pStyle w:val="TextBody"/>
+        <w:rPr>
+          <w:rFonts w:ascii="Times New Roman" w:hAnsi="Times New Roman"/>
+          <w:sz w:val="24"/>
+          <w:szCs w:val="24"/>
+        </w:rPr>
+      </w:pPr>
+      <w:r>
+        <w:rPr>
+          <w:rFonts w:ascii="Times New Roman" w:hAnsi="Times New Roman"/>
+          <w:b/>
+          <w:bCs/>
+          <w:sz w:val="24"/>
+          <w:szCs w:val="24"/>
+        </w:rPr>
+        <w:t>Learning Outcomes:</w:t>
+      </w:r>
+      <w:r>
+        <w:rPr>
+          <w:rFonts w:ascii="Times New Roman" w:hAnsi="Times New Roman"/>
+          <w:sz w:val="24"/>
+          <w:szCs w:val="24"/>
+        </w:rPr>
+        <w:t xml:space="preserve"> Understand thread concepts and it’s types, working of CPU during Context Switching and the concepts of Zombie process, Orphan process and Demon process. Implementation of test files  </w:t>
+      </w:r>
+    </w:p>
+    <w:p>
+      <w:pPr>
+        <w:pStyle w:val="TextBody"/>
+        <w:rPr>
+          <w:rFonts w:ascii="Times New Roman" w:hAnsi="Times New Roman"/>
+          <w:sz w:val="24"/>
+          <w:szCs w:val="24"/>
+        </w:rPr>
+      </w:pPr>
+      <w:r>
+        <w:rPr>
+          <w:rFonts w:ascii="Times New Roman" w:hAnsi="Times New Roman"/>
+          <w:b/>
+          <w:bCs/>
+          <w:sz w:val="24"/>
+          <w:szCs w:val="24"/>
+        </w:rPr>
+        <w:t xml:space="preserve">Challenges: </w:t>
+      </w:r>
+      <w:r>
+        <w:rPr>
+          <w:rFonts w:eastAsia="MS Mincho" w:ascii="Times New Roman" w:hAnsi="Times New Roman"/>
+          <w:sz w:val="24"/>
+          <w:szCs w:val="24"/>
+          <w:lang w:bidi="ar-SA"/>
+        </w:rPr>
+        <w:t>Working on all the processes</w:t>
+      </w:r>
+    </w:p>
+    <w:p>
+      <w:pPr>
+        <w:pStyle w:val="TextBody"/>
+        <w:rPr>
+          <w:rFonts w:ascii="Times New Roman" w:hAnsi="Times New Roman"/>
+          <w:sz w:val="24"/>
+          <w:szCs w:val="24"/>
+        </w:rPr>
+      </w:pPr>
+      <w:r>
+        <w:rPr>
+          <w:rFonts w:ascii="Times New Roman" w:hAnsi="Times New Roman"/>
+          <w:b/>
+          <w:bCs/>
+          <w:sz w:val="24"/>
+          <w:szCs w:val="24"/>
+        </w:rPr>
+        <w:t>Learning Resources:</w:t>
+      </w:r>
+    </w:p>
+    <w:p>
+      <w:pPr>
+        <w:pStyle w:val="TextBody"/>
+        <w:numPr>
+          <w:ilvl w:val="0"/>
+          <w:numId w:val="3"/>
+        </w:numPr>
+        <w:rPr>
+          <w:rStyle w:val="InternetLink"/>
+        </w:rPr>
+      </w:pPr>
+      <w:hyperlink r:id="rId9">
+        <w:r>
+          <w:rPr>
+            <w:rStyle w:val="InternetLink"/>
+          </w:rPr>
+          <w:t>https://www.geeksforgeeks.org/zombie-and-orphan-processes-in-c/</w:t>
+        </w:r>
+      </w:hyperlink>
+    </w:p>
+    <w:p>
+      <w:pPr>
+        <w:pStyle w:val="TextBody"/>
+        <w:numPr>
+          <w:ilvl w:val="0"/>
+          <w:numId w:val="3"/>
+        </w:numPr>
+        <w:rPr>
+          <w:rFonts w:ascii="Times New Roman" w:hAnsi="Times New Roman"/>
+          <w:sz w:val="24"/>
+          <w:szCs w:val="24"/>
+        </w:rPr>
+      </w:pPr>
+      <w:hyperlink r:id="rId10">
+        <w:r>
+          <w:rPr>
+            <w:rStyle w:val="InternetLink"/>
+          </w:rPr>
+          <w:t>https://www.tutorialspoint.com/zombie-vs-orphan-vs-daemon-processes</w:t>
+        </w:r>
+      </w:hyperlink>
+    </w:p>
+    <w:p>
+      <w:pPr>
+        <w:pStyle w:val="Normal"/>
+        <w:spacing w:before="114" w:after="114"/>
+        <w:ind w:hanging="0"/>
+        <w:jc w:val="both"/>
         <w:rPr>
           <w:rFonts w:ascii="Times New Roman" w:hAnsi="Times New Roman"/>
           <w:b/>
@@ -3948,115 +4516,1018 @@
           <w:b/>
           <w:bCs/>
           <w:sz w:val="28"/>
+          <w:szCs w:val="24"/>
+        </w:rPr>
+        <w:t>References:</w:t>
+      </w:r>
+    </w:p>
+    <w:p>
+      <w:pPr>
+        <w:pStyle w:val="TextBody"/>
+        <w:numPr>
+          <w:ilvl w:val="0"/>
+          <w:numId w:val="4"/>
+        </w:numPr>
+        <w:rPr>
+          <w:color w:val="9454C3"/>
+          <w:sz w:val="24"/>
+          <w:u w:val="single"/>
+        </w:rPr>
+      </w:pPr>
+      <w:hyperlink r:id="rId11">
+        <w:r>
+          <w:rPr>
+            <w:rStyle w:val="InternetLink"/>
+          </w:rPr>
+          <w:t>https://www.thegeekstuff.com/2012/03/linux-threads-intro/</w:t>
+        </w:r>
+      </w:hyperlink>
+    </w:p>
+    <w:p>
+      <w:pPr>
+        <w:pStyle w:val="TextBody"/>
+        <w:numPr>
+          <w:ilvl w:val="0"/>
+          <w:numId w:val="4"/>
+        </w:numPr>
+        <w:rPr>
+          <w:rStyle w:val="InternetLink"/>
+          <w:sz w:val="24"/>
+        </w:rPr>
+      </w:pPr>
+      <w:hyperlink r:id="rId12">
+        <w:r>
+          <w:rPr>
+            <w:rStyle w:val="InternetLink"/>
+          </w:rPr>
+          <w:t>https://www.cs.cmu.edu/afs/cs/academic/class/15492-f07/www/pthreads.html</w:t>
+        </w:r>
+      </w:hyperlink>
+    </w:p>
+    <w:p>
+      <w:pPr>
+        <w:pStyle w:val="TextBody"/>
+        <w:rPr>
+          <w:rStyle w:val="InternetLink"/>
+        </w:rPr>
+      </w:pPr>
+      <w:r>
+        <w:rPr/>
+      </w:r>
+    </w:p>
+    <w:p>
+      <w:pPr>
+        <w:pStyle w:val="TextBody"/>
+        <w:rPr>
+          <w:rStyle w:val="InternetLink"/>
+        </w:rPr>
+      </w:pPr>
+      <w:r>
+        <w:rPr/>
+      </w:r>
+    </w:p>
+    <w:p>
+      <w:pPr>
+        <w:pStyle w:val="TextBody"/>
+        <w:rPr>
+          <w:rStyle w:val="InternetLink"/>
+        </w:rPr>
+      </w:pPr>
+      <w:r>
+        <w:rPr/>
+      </w:r>
+    </w:p>
+    <w:p>
+      <w:pPr>
+        <w:pStyle w:val="TextBody"/>
+        <w:rPr>
+          <w:rStyle w:val="InternetLink"/>
+        </w:rPr>
+      </w:pPr>
+      <w:r>
+        <w:rPr/>
+      </w:r>
+    </w:p>
+    <w:p>
+      <w:pPr>
+        <w:pStyle w:val="TextBody"/>
+        <w:rPr>
+          <w:rStyle w:val="InternetLink"/>
+        </w:rPr>
+      </w:pPr>
+      <w:r>
+        <w:rPr/>
+      </w:r>
+    </w:p>
+    <w:p>
+      <w:pPr>
+        <w:pStyle w:val="TextBody"/>
+        <w:rPr>
+          <w:rStyle w:val="InternetLink"/>
+        </w:rPr>
+      </w:pPr>
+      <w:r>
+        <w:rPr/>
+      </w:r>
+    </w:p>
+    <w:p>
+      <w:pPr>
+        <w:pStyle w:val="TextBody"/>
+        <w:rPr>
+          <w:rStyle w:val="InternetLink"/>
+        </w:rPr>
+      </w:pPr>
+      <w:r>
+        <w:rPr/>
+      </w:r>
+    </w:p>
+    <w:p>
+      <w:pPr>
+        <w:pStyle w:val="TextBody"/>
+        <w:rPr>
+          <w:rStyle w:val="InternetLink"/>
+        </w:rPr>
+      </w:pPr>
+      <w:r>
+        <w:rPr/>
+      </w:r>
+    </w:p>
+    <w:p>
+      <w:pPr>
+        <w:pStyle w:val="TextBody"/>
+        <w:rPr>
+          <w:rStyle w:val="InternetLink"/>
+        </w:rPr>
+      </w:pPr>
+      <w:r>
+        <w:rPr/>
+      </w:r>
+    </w:p>
+    <w:p>
+      <w:pPr>
+        <w:pStyle w:val="TextBody"/>
+        <w:rPr>
+          <w:rStyle w:val="InternetLink"/>
+        </w:rPr>
+      </w:pPr>
+      <w:r>
+        <w:rPr/>
+      </w:r>
+    </w:p>
+    <w:p>
+      <w:pPr>
+        <w:pStyle w:val="TextBody"/>
+        <w:rPr>
+          <w:rStyle w:val="InternetLink"/>
+        </w:rPr>
+      </w:pPr>
+      <w:r>
+        <w:rPr/>
+      </w:r>
+    </w:p>
+    <w:p>
+      <w:pPr>
+        <w:pStyle w:val="TextBody"/>
+        <w:rPr>
+          <w:rStyle w:val="InternetLink"/>
+        </w:rPr>
+      </w:pPr>
+      <w:r>
+        <w:rPr/>
+      </w:r>
+    </w:p>
+    <w:p>
+      <w:pPr>
+        <w:pStyle w:val="TextBody"/>
+        <w:rPr>
+          <w:rStyle w:val="InternetLink"/>
+        </w:rPr>
+      </w:pPr>
+      <w:r>
+        <w:rPr/>
+      </w:r>
+    </w:p>
+    <w:p>
+      <w:pPr>
+        <w:pStyle w:val="TextBody"/>
+        <w:rPr>
+          <w:rStyle w:val="InternetLink"/>
+        </w:rPr>
+      </w:pPr>
+      <w:r>
+        <w:rPr/>
+      </w:r>
+    </w:p>
+    <w:p>
+      <w:pPr>
+        <w:pStyle w:val="TextBody"/>
+        <w:rPr>
+          <w:rStyle w:val="InternetLink"/>
+        </w:rPr>
+      </w:pPr>
+      <w:r>
+        <w:rPr/>
+      </w:r>
+    </w:p>
+    <w:p>
+      <w:pPr>
+        <w:pStyle w:val="TextBody"/>
+        <w:rPr>
+          <w:rStyle w:val="InternetLink"/>
+        </w:rPr>
+      </w:pPr>
+      <w:r>
+        <w:rPr/>
+      </w:r>
+    </w:p>
+    <w:p>
+      <w:pPr>
+        <w:pStyle w:val="TextBody"/>
+        <w:rPr>
+          <w:rStyle w:val="InternetLink"/>
+        </w:rPr>
+      </w:pPr>
+      <w:r>
+        <w:rPr/>
+      </w:r>
+    </w:p>
+    <w:p>
+      <w:pPr>
+        <w:pStyle w:val="TextBody"/>
+        <w:rPr>
+          <w:rStyle w:val="InternetLink"/>
+        </w:rPr>
+      </w:pPr>
+      <w:r>
+        <w:rPr/>
+      </w:r>
+    </w:p>
+    <w:p>
+      <w:pPr>
+        <w:pStyle w:val="TextBody"/>
+        <w:rPr>
+          <w:rStyle w:val="InternetLink"/>
+        </w:rPr>
+      </w:pPr>
+      <w:r>
+        <w:rPr/>
+      </w:r>
+    </w:p>
+    <w:p>
+      <w:pPr>
+        <w:pStyle w:val="TextBody"/>
+        <w:rPr>
+          <w:rStyle w:val="InternetLink"/>
+        </w:rPr>
+      </w:pPr>
+      <w:r>
+        <w:rPr/>
+      </w:r>
+    </w:p>
+    <w:p>
+      <w:pPr>
+        <w:pStyle w:val="TextBody"/>
+        <w:rPr>
+          <w:rStyle w:val="InternetLink"/>
+        </w:rPr>
+      </w:pPr>
+      <w:r>
+        <w:rPr/>
+      </w:r>
+    </w:p>
+    <w:p>
+      <w:pPr>
+        <w:pStyle w:val="Heading1"/>
+        <w:rPr>
+          <w:rFonts w:ascii="Times New Roman" w:hAnsi="Times New Roman"/>
+          <w:sz w:val="28"/>
           <w:szCs w:val="28"/>
         </w:rPr>
-        <w:t>References:</w:t>
-      </w:r>
+      </w:pPr>
+      <w:r>
+        <w:rPr/>
+      </w:r>
+    </w:p>
+    <w:p>
+      <w:pPr>
+        <w:pStyle w:val="Heading1"/>
+        <w:rPr>
+          <w:rFonts w:ascii="Times New Roman" w:hAnsi="Times New Roman"/>
+          <w:sz w:val="28"/>
+          <w:szCs w:val="28"/>
+        </w:rPr>
+      </w:pPr>
+      <w:bookmarkStart w:id="8" w:name="__RefHeading___Toc963_4225709542"/>
+      <w:bookmarkStart w:id="9" w:name="_Toc65876502"/>
+      <w:bookmarkEnd w:id="8"/>
+      <w:r>
+        <w:rPr>
+          <w:rFonts w:ascii="Times New Roman" w:hAnsi="Times New Roman"/>
+          <w:sz w:val="28"/>
+          <w:szCs w:val="28"/>
+        </w:rPr>
+        <w:t>Activity 4: Inter Process Communication (04.03.2021)</w:t>
+      </w:r>
+      <w:bookmarkEnd w:id="9"/>
     </w:p>
     <w:p>
       <w:pPr>
         <w:pStyle w:val="Normal"/>
-        <w:bidi w:val="0"/>
-        <w:spacing w:lineRule="auto" w:line="259" w:beforeAutospacing="0" w:before="114" w:afterAutospacing="0" w:after="114"/>
-        <w:ind w:left="0" w:right="0" w:firstLine="360"/>
-        <w:jc w:val="both"/>
-        <w:rPr/>
-      </w:pPr>
-      <w:r>
-        <w:rPr>
-          <w:rFonts w:ascii="Times New Roman" w:hAnsi="Times New Roman"/>
-          <w:sz w:val="24"/>
-          <w:szCs w:val="24"/>
-        </w:rPr>
-        <w:t>Linux</w:t>
-      </w:r>
-      <w:r>
-        <w:rPr>
-          <w:rFonts w:ascii="Times New Roman" w:hAnsi="Times New Roman"/>
-          <w:sz w:val="24"/>
-          <w:szCs w:val="24"/>
-        </w:rPr>
-        <w:t>h</w:t>
-      </w:r>
-      <w:r>
-        <w:rPr>
-          <w:rFonts w:ascii="Times New Roman" w:hAnsi="Times New Roman"/>
-          <w:sz w:val="24"/>
-          <w:szCs w:val="24"/>
-        </w:rPr>
-        <w:t>int.com</w:t>
-      </w:r>
-    </w:p>
-    <w:p>
-      <w:pPr>
-        <w:pStyle w:val="Heading1"/>
+        <w:rPr>
+          <w:rFonts w:ascii="Times New Roman" w:hAnsi="Times New Roman"/>
+          <w:sz w:val="28"/>
+          <w:szCs w:val="28"/>
+        </w:rPr>
+      </w:pPr>
+      <w:r>
+        <w:rPr>
+          <w:rFonts w:ascii="Times New Roman" w:hAnsi="Times New Roman"/>
+          <w:sz w:val="28"/>
+          <w:szCs w:val="28"/>
+        </w:rPr>
+      </w:r>
+    </w:p>
+    <w:p>
+      <w:pPr>
+        <w:pStyle w:val="Normal"/>
         <w:ind w:hanging="0"/>
-        <w:jc w:val="both"/>
-        <w:rPr>
-          <w:rFonts w:ascii="Arial" w:hAnsi="Arial" w:cs="Arial"/>
-          <w:lang w:bidi="ar-SA"/>
-        </w:rPr>
-      </w:pPr>
-      <w:r>
-        <w:rPr>
-          <w:rFonts w:cs="Arial" w:ascii="Arial" w:hAnsi="Arial"/>
+        <w:rPr>
+          <w:rFonts w:ascii="Times New Roman" w:hAnsi="Times New Roman"/>
+          <w:sz w:val="24"/>
+          <w:szCs w:val="24"/>
+        </w:rPr>
+      </w:pPr>
+      <w:r>
+        <w:rPr>
+          <w:rFonts w:ascii="Times New Roman" w:hAnsi="Times New Roman"/>
           <w:b/>
           <w:bCs/>
           <w:sz w:val="24"/>
           <w:szCs w:val="24"/>
-          <w:lang w:bidi="ar-SA"/>
-        </w:rPr>
+        </w:rPr>
+        <w:t>Type of Activity</w:t>
+      </w:r>
+      <w:r>
+        <w:rPr>
+          <w:rFonts w:ascii="Times New Roman" w:hAnsi="Times New Roman"/>
+          <w:sz w:val="24"/>
+          <w:szCs w:val="24"/>
+        </w:rPr>
+        <w:t>: Individual</w:t>
       </w:r>
     </w:p>
     <w:p>
       <w:pPr>
         <w:pStyle w:val="Normal"/>
         <w:ind w:hanging="0"/>
-        <w:jc w:val="both"/>
-        <w:rPr>
-          <w:rFonts w:ascii="Arial" w:hAnsi="Arial" w:cs="Arial"/>
+        <w:rPr>
+          <w:rFonts w:ascii="Times New Roman" w:hAnsi="Times New Roman"/>
+          <w:sz w:val="24"/>
+          <w:szCs w:val="24"/>
+        </w:rPr>
+      </w:pPr>
+      <w:r>
+        <w:rPr>
+          <w:rFonts w:ascii="Times New Roman" w:hAnsi="Times New Roman"/>
+          <w:b/>
+          <w:bCs/>
+          <w:sz w:val="24"/>
+          <w:szCs w:val="24"/>
+        </w:rPr>
+        <w:t>Goal of Activity</w:t>
+      </w:r>
+      <w:r>
+        <w:rPr>
+          <w:rFonts w:ascii="Times New Roman" w:hAnsi="Times New Roman"/>
+          <w:sz w:val="24"/>
+          <w:szCs w:val="24"/>
+        </w:rPr>
+        <w:t xml:space="preserve">: To understand the concepts of Inter Process Communication. </w:t>
+      </w:r>
+    </w:p>
+    <w:p>
+      <w:pPr>
+        <w:pStyle w:val="Normal"/>
+        <w:ind w:hanging="0"/>
+        <w:rPr>
+          <w:rFonts w:ascii="Times New Roman" w:hAnsi="Times New Roman"/>
+          <w:sz w:val="24"/>
+          <w:szCs w:val="24"/>
+        </w:rPr>
+      </w:pPr>
+      <w:r>
+        <w:rPr>
+          <w:rFonts w:ascii="Times New Roman" w:hAnsi="Times New Roman"/>
+          <w:b/>
+          <w:bCs/>
+          <w:sz w:val="24"/>
+          <w:szCs w:val="24"/>
+        </w:rPr>
+        <w:t xml:space="preserve">Topics covered: </w:t>
+      </w:r>
+      <w:r>
+        <w:rPr>
+          <w:rFonts w:ascii="Times New Roman" w:hAnsi="Times New Roman"/>
+          <w:sz w:val="24"/>
+          <w:szCs w:val="24"/>
+        </w:rPr>
+        <w:t>Semaphores and Mutex.</w:t>
+      </w:r>
+    </w:p>
+    <w:p>
+      <w:pPr>
+        <w:pStyle w:val="TextBody"/>
+        <w:rPr>
+          <w:rFonts w:ascii="Times New Roman" w:hAnsi="Times New Roman"/>
+          <w:sz w:val="24"/>
+          <w:szCs w:val="24"/>
+        </w:rPr>
+      </w:pPr>
+      <w:r>
+        <w:rPr>
+          <w:rFonts w:ascii="Times New Roman" w:hAnsi="Times New Roman"/>
+          <w:b/>
+          <w:bCs/>
+          <w:sz w:val="24"/>
+          <w:szCs w:val="24"/>
+        </w:rPr>
+        <w:t>Learning Outcomes:</w:t>
+      </w:r>
+      <w:r>
+        <w:rPr>
+          <w:rFonts w:ascii="Times New Roman" w:hAnsi="Times New Roman"/>
+          <w:sz w:val="24"/>
+          <w:szCs w:val="24"/>
+        </w:rPr>
+        <w:t xml:space="preserve"> </w:t>
+      </w:r>
+      <w:r>
+        <w:rPr>
+          <w:rFonts w:ascii="Times New Roman" w:hAnsi="Times New Roman"/>
+          <w:sz w:val="24"/>
+          <w:szCs w:val="24"/>
+        </w:rPr>
+        <w:t>T</w:t>
+      </w:r>
+      <w:r>
+        <w:rPr>
+          <w:rFonts w:ascii="Times New Roman" w:hAnsi="Times New Roman"/>
+          <w:sz w:val="24"/>
+          <w:szCs w:val="24"/>
+        </w:rPr>
+        <w:t>o prevent race around conditions and scheduling issues using Semaphores and Mutual Exclusion in critical sections.</w:t>
+      </w:r>
+    </w:p>
+    <w:p>
+      <w:pPr>
+        <w:pStyle w:val="TextBody"/>
+        <w:ind w:left="720" w:right="29" w:hanging="720"/>
+        <w:rPr>
+          <w:rFonts w:ascii="Times New Roman" w:hAnsi="Times New Roman"/>
+          <w:sz w:val="24"/>
+          <w:szCs w:val="24"/>
+        </w:rPr>
+      </w:pPr>
+      <w:r>
+        <w:rPr>
+          <w:rFonts w:ascii="Times New Roman" w:hAnsi="Times New Roman"/>
+          <w:b/>
+          <w:bCs/>
+          <w:sz w:val="24"/>
+          <w:szCs w:val="24"/>
+        </w:rPr>
+        <w:t xml:space="preserve">Challenges: </w:t>
+      </w:r>
+      <w:r>
+        <w:rPr>
+          <w:rFonts w:ascii="Times New Roman" w:hAnsi="Times New Roman"/>
+          <w:b w:val="false"/>
+          <w:bCs w:val="false"/>
+          <w:sz w:val="24"/>
+          <w:szCs w:val="24"/>
+        </w:rPr>
+        <w:t xml:space="preserve">Working on </w:t>
+      </w:r>
+      <w:r>
+        <w:rPr>
+          <w:rFonts w:ascii="Times New Roman" w:hAnsi="Times New Roman"/>
+          <w:b w:val="false"/>
+          <w:bCs w:val="false"/>
+          <w:sz w:val="24"/>
+          <w:szCs w:val="24"/>
+        </w:rPr>
+        <w:t xml:space="preserve"> </w:t>
+      </w:r>
+      <w:r>
+        <w:rPr>
+          <w:rFonts w:ascii="Times New Roman" w:hAnsi="Times New Roman"/>
+          <w:sz w:val="24"/>
+          <w:szCs w:val="24"/>
+        </w:rPr>
+        <w:t>IPC</w:t>
+      </w:r>
+    </w:p>
+    <w:p>
+      <w:pPr>
+        <w:pStyle w:val="TextBody"/>
+        <w:rPr>
+          <w:rFonts w:ascii="Times New Roman" w:hAnsi="Times New Roman"/>
           <w:b/>
           <w:b/>
           <w:bCs/>
           <w:sz w:val="24"/>
           <w:szCs w:val="24"/>
-          <w:lang w:bidi="ar-SA"/>
-        </w:rPr>
-      </w:pPr>
-      <w:r>
-        <w:rPr>
-          <w:rFonts w:cs="Arial" w:ascii="Arial" w:hAnsi="Arial"/>
+        </w:rPr>
+      </w:pPr>
+      <w:r>
+        <w:rPr>
+          <w:rFonts w:ascii="Times New Roman" w:hAnsi="Times New Roman"/>
+          <w:sz w:val="24"/>
+          <w:szCs w:val="24"/>
+        </w:rPr>
+      </w:r>
+    </w:p>
+    <w:p>
+      <w:pPr>
+        <w:pStyle w:val="TextBody"/>
+        <w:rPr>
+          <w:rFonts w:ascii="Times New Roman" w:hAnsi="Times New Roman"/>
+          <w:sz w:val="24"/>
+          <w:szCs w:val="24"/>
+        </w:rPr>
+      </w:pPr>
+      <w:r>
+        <w:rPr>
+          <w:rFonts w:ascii="Times New Roman" w:hAnsi="Times New Roman"/>
           <w:b/>
           <w:bCs/>
           <w:sz w:val="24"/>
           <w:szCs w:val="24"/>
-          <w:lang w:bidi="ar-SA"/>
+        </w:rPr>
+        <w:t>Learning Resources:</w:t>
+      </w:r>
+    </w:p>
+    <w:p>
+      <w:pPr>
+        <w:pStyle w:val="TextBody"/>
+        <w:numPr>
+          <w:ilvl w:val="0"/>
+          <w:numId w:val="3"/>
+        </w:numPr>
+        <w:rPr>
+          <w:rFonts w:ascii="Times New Roman" w:hAnsi="Times New Roman"/>
+          <w:sz w:val="24"/>
+          <w:szCs w:val="24"/>
+        </w:rPr>
+      </w:pPr>
+      <w:hyperlink r:id="rId13">
+        <w:r>
+          <w:rPr>
+            <w:rStyle w:val="InternetLink"/>
+          </w:rPr>
+          <w:t>https://www.geeksforgeeks.org/inter-process-communication-ipc/</w:t>
+        </w:r>
+      </w:hyperlink>
+    </w:p>
+    <w:p>
+      <w:pPr>
+        <w:pStyle w:val="TextBody"/>
+        <w:numPr>
+          <w:ilvl w:val="0"/>
+          <w:numId w:val="3"/>
+        </w:numPr>
+        <w:rPr>
+          <w:rFonts w:ascii="Times New Roman" w:hAnsi="Times New Roman"/>
+          <w:sz w:val="24"/>
+          <w:szCs w:val="24"/>
+        </w:rPr>
+      </w:pPr>
+      <w:hyperlink r:id="rId14">
+        <w:r>
+          <w:rPr>
+            <w:rStyle w:val="InternetLink"/>
+          </w:rPr>
+          <w:t>https://www.guru99.com/inter-process-communication-ipc.html</w:t>
+        </w:r>
+      </w:hyperlink>
+    </w:p>
+    <w:p>
+      <w:pPr>
+        <w:pStyle w:val="TextBody"/>
+        <w:rPr>
+          <w:rFonts w:ascii="Times New Roman" w:hAnsi="Times New Roman"/>
+          <w:sz w:val="24"/>
+          <w:szCs w:val="24"/>
+        </w:rPr>
+      </w:pPr>
+      <w:r>
+        <w:rPr>
+          <w:rFonts w:ascii="Times New Roman" w:hAnsi="Times New Roman"/>
+          <w:sz w:val="24"/>
+          <w:szCs w:val="24"/>
         </w:rPr>
       </w:r>
     </w:p>
     <w:p>
       <w:pPr>
         <w:pStyle w:val="Normal"/>
+        <w:spacing w:before="114" w:after="114"/>
         <w:ind w:hanging="0"/>
         <w:jc w:val="both"/>
         <w:rPr>
-          <w:rFonts w:ascii="Arial" w:hAnsi="Arial" w:cs="Arial"/>
+          <w:rFonts w:ascii="Times New Roman" w:hAnsi="Times New Roman"/>
           <w:b/>
           <w:b/>
           <w:bCs/>
-          <w:sz w:val="24"/>
-          <w:szCs w:val="24"/>
-          <w:lang w:bidi="ar-SA"/>
-        </w:rPr>
-      </w:pPr>
-      <w:r>
-        <w:rPr>
-          <w:rFonts w:cs="Arial" w:ascii="Arial" w:hAnsi="Arial"/>
+          <w:sz w:val="28"/>
+          <w:szCs w:val="24"/>
+        </w:rPr>
+      </w:pPr>
+      <w:r>
+        <w:rPr>
+          <w:rFonts w:ascii="Times New Roman" w:hAnsi="Times New Roman"/>
           <w:b/>
           <w:bCs/>
-          <w:sz w:val="24"/>
-          <w:szCs w:val="24"/>
-          <w:lang w:bidi="ar-SA"/>
+          <w:sz w:val="28"/>
+          <w:szCs w:val="24"/>
+        </w:rPr>
+        <w:t>References:</w:t>
+      </w:r>
+    </w:p>
+    <w:p>
+      <w:pPr>
+        <w:pStyle w:val="TextBody"/>
+        <w:numPr>
+          <w:ilvl w:val="0"/>
+          <w:numId w:val="4"/>
+        </w:numPr>
+        <w:rPr>
+          <w:color w:val="9454C3"/>
+          <w:sz w:val="24"/>
+          <w:u w:val="single"/>
+        </w:rPr>
+      </w:pPr>
+      <w:hyperlink r:id="rId15">
+        <w:r>
+          <w:rPr>
+            <w:rStyle w:val="InternetLink"/>
+          </w:rPr>
+          <w:t>https://opensource.com/article/19/4/interprocess-communication-linux-storage</w:t>
+        </w:r>
+      </w:hyperlink>
+    </w:p>
+    <w:p>
+      <w:pPr>
+        <w:pStyle w:val="TextBody"/>
+        <w:numPr>
+          <w:ilvl w:val="0"/>
+          <w:numId w:val="4"/>
+        </w:numPr>
+        <w:rPr/>
+      </w:pPr>
+      <w:hyperlink r:id="rId16">
+        <w:r>
+          <w:rPr>
+            <w:rStyle w:val="InternetLink"/>
+          </w:rPr>
+          <w:t>https://www.tutorialspoint.com/mutex-vs-semaphore</w:t>
+        </w:r>
+      </w:hyperlink>
+    </w:p>
+    <w:p>
+      <w:pPr>
+        <w:pStyle w:val="TextBody"/>
+        <w:rPr>
+          <w:rStyle w:val="InternetLink"/>
+        </w:rPr>
+      </w:pPr>
+      <w:r>
+        <w:rPr/>
+      </w:r>
+    </w:p>
+    <w:p>
+      <w:pPr>
+        <w:pStyle w:val="TextBody"/>
+        <w:rPr>
+          <w:rStyle w:val="InternetLink"/>
+        </w:rPr>
+      </w:pPr>
+      <w:r>
+        <w:rPr/>
+      </w:r>
+    </w:p>
+    <w:p>
+      <w:pPr>
+        <w:pStyle w:val="TextBody"/>
+        <w:rPr>
+          <w:rStyle w:val="InternetLink"/>
+        </w:rPr>
+      </w:pPr>
+      <w:r>
+        <w:rPr/>
+      </w:r>
+    </w:p>
+    <w:p>
+      <w:pPr>
+        <w:pStyle w:val="TextBody"/>
+        <w:rPr>
+          <w:rStyle w:val="InternetLink"/>
+        </w:rPr>
+      </w:pPr>
+      <w:r>
+        <w:rPr/>
+      </w:r>
+    </w:p>
+    <w:p>
+      <w:pPr>
+        <w:pStyle w:val="TextBody"/>
+        <w:rPr>
+          <w:rStyle w:val="InternetLink"/>
+        </w:rPr>
+      </w:pPr>
+      <w:r>
+        <w:rPr/>
+      </w:r>
+    </w:p>
+    <w:p>
+      <w:pPr>
+        <w:pStyle w:val="TextBody"/>
+        <w:rPr>
+          <w:rStyle w:val="InternetLink"/>
+        </w:rPr>
+      </w:pPr>
+      <w:r>
+        <w:rPr/>
+      </w:r>
+    </w:p>
+    <w:p>
+      <w:pPr>
+        <w:pStyle w:val="TextBody"/>
+        <w:rPr>
+          <w:rStyle w:val="InternetLink"/>
+        </w:rPr>
+      </w:pPr>
+      <w:r>
+        <w:rPr/>
+      </w:r>
+    </w:p>
+    <w:p>
+      <w:pPr>
+        <w:pStyle w:val="TextBody"/>
+        <w:rPr>
+          <w:rStyle w:val="InternetLink"/>
+        </w:rPr>
+      </w:pPr>
+      <w:r>
+        <w:rPr/>
+      </w:r>
+    </w:p>
+    <w:p>
+      <w:pPr>
+        <w:pStyle w:val="TextBody"/>
+        <w:rPr>
+          <w:rStyle w:val="InternetLink"/>
+        </w:rPr>
+      </w:pPr>
+      <w:r>
+        <w:rPr/>
+      </w:r>
+    </w:p>
+    <w:p>
+      <w:pPr>
+        <w:pStyle w:val="TextBody"/>
+        <w:rPr>
+          <w:rStyle w:val="InternetLink"/>
+        </w:rPr>
+      </w:pPr>
+      <w:r>
+        <w:rPr/>
+      </w:r>
+    </w:p>
+    <w:p>
+      <w:pPr>
+        <w:pStyle w:val="TextBody"/>
+        <w:rPr>
+          <w:rStyle w:val="InternetLink"/>
+        </w:rPr>
+      </w:pPr>
+      <w:r>
+        <w:rPr/>
+      </w:r>
+    </w:p>
+    <w:p>
+      <w:pPr>
+        <w:pStyle w:val="TextBody"/>
+        <w:rPr>
+          <w:rStyle w:val="InternetLink"/>
+        </w:rPr>
+      </w:pPr>
+      <w:r>
+        <w:rPr/>
+      </w:r>
+    </w:p>
+    <w:p>
+      <w:pPr>
+        <w:pStyle w:val="TextBody"/>
+        <w:rPr>
+          <w:rStyle w:val="InternetLink"/>
+        </w:rPr>
+      </w:pPr>
+      <w:r>
+        <w:rPr/>
+      </w:r>
+    </w:p>
+    <w:p>
+      <w:pPr>
+        <w:pStyle w:val="TextBody"/>
+        <w:rPr>
+          <w:rStyle w:val="InternetLink"/>
+        </w:rPr>
+      </w:pPr>
+      <w:r>
+        <w:rPr/>
+      </w:r>
+    </w:p>
+    <w:p>
+      <w:pPr>
+        <w:pStyle w:val="TextBody"/>
+        <w:rPr>
+          <w:rStyle w:val="InternetLink"/>
+        </w:rPr>
+      </w:pPr>
+      <w:r>
+        <w:rPr/>
+      </w:r>
+    </w:p>
+    <w:p>
+      <w:pPr>
+        <w:pStyle w:val="TextBody"/>
+        <w:rPr>
+          <w:rStyle w:val="InternetLink"/>
+        </w:rPr>
+      </w:pPr>
+      <w:r>
+        <w:rPr/>
+      </w:r>
+    </w:p>
+    <w:p>
+      <w:pPr>
+        <w:pStyle w:val="TextBody"/>
+        <w:rPr>
+          <w:rStyle w:val="InternetLink"/>
+        </w:rPr>
+      </w:pPr>
+      <w:r>
+        <w:rPr/>
+      </w:r>
+    </w:p>
+    <w:p>
+      <w:pPr>
+        <w:pStyle w:val="TextBody"/>
+        <w:rPr>
+          <w:rStyle w:val="InternetLink"/>
+        </w:rPr>
+      </w:pPr>
+      <w:r>
+        <w:rPr/>
+      </w:r>
+    </w:p>
+    <w:p>
+      <w:pPr>
+        <w:pStyle w:val="TextBody"/>
+        <w:rPr>
+          <w:rStyle w:val="InternetLink"/>
+        </w:rPr>
+      </w:pPr>
+      <w:r>
+        <w:rPr/>
+      </w:r>
+    </w:p>
+    <w:p>
+      <w:pPr>
+        <w:pStyle w:val="TextBody"/>
+        <w:rPr>
+          <w:rStyle w:val="InternetLink"/>
+        </w:rPr>
+      </w:pPr>
+      <w:r>
+        <w:rPr/>
+      </w:r>
+    </w:p>
+    <w:p>
+      <w:pPr>
+        <w:pStyle w:val="TextBody"/>
+        <w:rPr>
+          <w:rStyle w:val="InternetLink"/>
+        </w:rPr>
+      </w:pPr>
+      <w:r>
+        <w:rPr/>
+      </w:r>
+    </w:p>
+    <w:p>
+      <w:pPr>
+        <w:pStyle w:val="TextBody"/>
+        <w:rPr>
+          <w:rStyle w:val="InternetLink"/>
+        </w:rPr>
+      </w:pPr>
+      <w:r>
+        <w:rPr/>
+      </w:r>
+    </w:p>
+    <w:p>
+      <w:pPr>
+        <w:pStyle w:val="TextBody"/>
+        <w:rPr>
+          <w:rStyle w:val="InternetLink"/>
+        </w:rPr>
+      </w:pPr>
+      <w:r>
+        <w:rPr/>
+      </w:r>
+    </w:p>
+    <w:p>
+      <w:pPr>
+        <w:pStyle w:val="Heading1"/>
+        <w:rPr>
+          <w:rFonts w:ascii="Times New Roman" w:hAnsi="Times New Roman"/>
+          <w:sz w:val="28"/>
+          <w:szCs w:val="28"/>
+        </w:rPr>
+      </w:pPr>
+      <w:r>
+        <w:rPr/>
+      </w:r>
+    </w:p>
+    <w:p>
+      <w:pPr>
+        <w:pStyle w:val="Heading1"/>
+        <w:rPr>
+          <w:rFonts w:ascii="Times New Roman" w:hAnsi="Times New Roman"/>
+          <w:sz w:val="28"/>
+          <w:szCs w:val="28"/>
+        </w:rPr>
+      </w:pPr>
+      <w:bookmarkStart w:id="10" w:name="__RefHeading___Toc965_4225709542"/>
+      <w:bookmarkStart w:id="11" w:name="_Toc65876503"/>
+      <w:bookmarkEnd w:id="10"/>
+      <w:r>
+        <w:rPr>
+          <w:rFonts w:ascii="Times New Roman" w:hAnsi="Times New Roman"/>
+          <w:sz w:val="28"/>
+          <w:szCs w:val="28"/>
+        </w:rPr>
+        <w:t xml:space="preserve">Activity 5: </w:t>
+      </w:r>
+      <w:r>
+        <w:rPr>
+          <w:rFonts w:ascii="Times New Roman" w:hAnsi="Times New Roman"/>
+          <w:sz w:val="28"/>
+          <w:szCs w:val="28"/>
+        </w:rPr>
+        <w:t>O</w:t>
+      </w:r>
+      <w:r>
+        <w:rPr>
+          <w:rFonts w:ascii="Times New Roman" w:hAnsi="Times New Roman"/>
+          <w:sz w:val="28"/>
+          <w:szCs w:val="28"/>
+        </w:rPr>
+        <w:t xml:space="preserve">perations </w:t>
+      </w:r>
+      <w:r>
+        <w:rPr>
+          <w:rFonts w:ascii="Times New Roman" w:hAnsi="Times New Roman"/>
+          <w:sz w:val="28"/>
+          <w:szCs w:val="28"/>
+        </w:rPr>
+        <w:t>on</w:t>
+      </w:r>
+      <w:r>
+        <w:rPr>
+          <w:rFonts w:ascii="Times New Roman" w:hAnsi="Times New Roman"/>
+          <w:sz w:val="28"/>
+          <w:szCs w:val="28"/>
+        </w:rPr>
+        <w:t xml:space="preserve"> Message Queues and Pipes (05.03.2021)</w:t>
+      </w:r>
+      <w:bookmarkEnd w:id="11"/>
+    </w:p>
+    <w:p>
+      <w:pPr>
+        <w:pStyle w:val="Normal"/>
+        <w:rPr>
+          <w:rFonts w:ascii="Times New Roman" w:hAnsi="Times New Roman"/>
+          <w:sz w:val="28"/>
+          <w:szCs w:val="28"/>
+        </w:rPr>
+      </w:pPr>
+      <w:r>
+        <w:rPr>
+          <w:rFonts w:ascii="Times New Roman" w:hAnsi="Times New Roman"/>
+          <w:sz w:val="28"/>
+          <w:szCs w:val="28"/>
         </w:rPr>
       </w:r>
     </w:p>
@@ -4064,458 +5535,354 @@
       <w:pPr>
         <w:pStyle w:val="Normal"/>
         <w:ind w:hanging="0"/>
+        <w:rPr>
+          <w:rFonts w:ascii="Times New Roman" w:hAnsi="Times New Roman"/>
+          <w:sz w:val="24"/>
+          <w:szCs w:val="24"/>
+        </w:rPr>
+      </w:pPr>
+      <w:r>
+        <w:rPr>
+          <w:rFonts w:ascii="Times New Roman" w:hAnsi="Times New Roman"/>
+          <w:b/>
+          <w:bCs/>
+          <w:sz w:val="24"/>
+          <w:szCs w:val="24"/>
+        </w:rPr>
+        <w:t>Type of Activity</w:t>
+      </w:r>
+      <w:r>
+        <w:rPr>
+          <w:rFonts w:ascii="Times New Roman" w:hAnsi="Times New Roman"/>
+          <w:sz w:val="24"/>
+          <w:szCs w:val="24"/>
+        </w:rPr>
+        <w:t>: Individual</w:t>
+      </w:r>
+    </w:p>
+    <w:p>
+      <w:pPr>
+        <w:pStyle w:val="Normal"/>
+        <w:ind w:hanging="0"/>
+        <w:rPr>
+          <w:rFonts w:ascii="Times New Roman" w:hAnsi="Times New Roman"/>
+          <w:sz w:val="24"/>
+          <w:szCs w:val="24"/>
+        </w:rPr>
+      </w:pPr>
+      <w:r>
+        <w:rPr>
+          <w:rFonts w:ascii="Times New Roman" w:hAnsi="Times New Roman"/>
+          <w:b/>
+          <w:bCs/>
+          <w:sz w:val="24"/>
+          <w:szCs w:val="24"/>
+        </w:rPr>
+        <w:t>Goal of Activity</w:t>
+      </w:r>
+      <w:r>
+        <w:rPr>
+          <w:rFonts w:ascii="Times New Roman" w:hAnsi="Times New Roman"/>
+          <w:sz w:val="24"/>
+          <w:szCs w:val="24"/>
+        </w:rPr>
+        <w:t xml:space="preserve">: </w:t>
+      </w:r>
+      <w:r>
+        <w:rPr>
+          <w:rFonts w:ascii="Times New Roman" w:hAnsi="Times New Roman"/>
+          <w:sz w:val="24"/>
+          <w:szCs w:val="24"/>
+          <w:lang w:bidi="en-US"/>
+        </w:rPr>
+        <w:t>Working on pipes ,queues  and shared memory</w:t>
+      </w:r>
+    </w:p>
+    <w:p>
+      <w:pPr>
+        <w:pStyle w:val="Normal"/>
+        <w:ind w:hanging="0"/>
+        <w:rPr>
+          <w:rFonts w:ascii="Times New Roman" w:hAnsi="Times New Roman"/>
+          <w:sz w:val="24"/>
+          <w:szCs w:val="24"/>
+        </w:rPr>
+      </w:pPr>
+      <w:r>
+        <w:rPr>
+          <w:rFonts w:ascii="Times New Roman" w:hAnsi="Times New Roman"/>
+          <w:b/>
+          <w:bCs/>
+          <w:sz w:val="24"/>
+          <w:szCs w:val="24"/>
+        </w:rPr>
+        <w:t xml:space="preserve">Topics covered: </w:t>
+      </w:r>
+      <w:r>
+        <w:rPr>
+          <w:rFonts w:ascii="Times New Roman" w:hAnsi="Times New Roman"/>
+          <w:sz w:val="24"/>
+          <w:szCs w:val="24"/>
+        </w:rPr>
+        <w:t>Pipes, Shared memory and Message Queues.</w:t>
+      </w:r>
+    </w:p>
+    <w:p>
+      <w:pPr>
+        <w:pStyle w:val="TextBody"/>
+        <w:rPr>
+          <w:rFonts w:ascii="Times New Roman" w:hAnsi="Times New Roman"/>
+          <w:sz w:val="24"/>
+          <w:szCs w:val="24"/>
+        </w:rPr>
+      </w:pPr>
+      <w:r>
+        <w:rPr>
+          <w:rFonts w:ascii="Times New Roman" w:hAnsi="Times New Roman"/>
+          <w:b/>
+          <w:bCs/>
+          <w:sz w:val="24"/>
+          <w:szCs w:val="24"/>
+        </w:rPr>
+        <w:t>Learning Outcomes:</w:t>
+      </w:r>
+      <w:r>
+        <w:rPr>
+          <w:rFonts w:ascii="Times New Roman" w:hAnsi="Times New Roman"/>
+          <w:sz w:val="24"/>
+          <w:szCs w:val="24"/>
+        </w:rPr>
+        <w:t xml:space="preserve"> </w:t>
+      </w:r>
+      <w:r>
+        <w:rPr>
+          <w:rFonts w:ascii="Times New Roman" w:hAnsi="Times New Roman"/>
+          <w:sz w:val="24"/>
+          <w:szCs w:val="24"/>
+        </w:rPr>
+        <w:t>T</w:t>
+      </w:r>
+      <w:r>
+        <w:rPr>
+          <w:rFonts w:ascii="Times New Roman" w:hAnsi="Times New Roman"/>
+          <w:sz w:val="24"/>
+          <w:szCs w:val="24"/>
+        </w:rPr>
+        <w:t>he concepts of pipes and working of inline inputs, working of shared memory and its types along with commands and Message Queues.</w:t>
+      </w:r>
+    </w:p>
+    <w:p>
+      <w:pPr>
+        <w:pStyle w:val="TextBody"/>
+        <w:rPr>
+          <w:rFonts w:ascii="Times New Roman" w:hAnsi="Times New Roman"/>
+          <w:sz w:val="24"/>
+          <w:szCs w:val="24"/>
+        </w:rPr>
+      </w:pPr>
+      <w:r>
+        <w:rPr>
+          <w:rFonts w:ascii="Times New Roman" w:hAnsi="Times New Roman"/>
+          <w:b/>
+          <w:bCs/>
+          <w:sz w:val="24"/>
+          <w:szCs w:val="24"/>
+        </w:rPr>
+        <w:t xml:space="preserve">Challenges: </w:t>
+      </w:r>
+      <w:r>
+        <w:rPr>
+          <w:rFonts w:eastAsia="MS Mincho" w:ascii="Times New Roman" w:hAnsi="Times New Roman"/>
+          <w:sz w:val="24"/>
+          <w:szCs w:val="24"/>
+          <w:lang w:bidi="ar-SA"/>
+        </w:rPr>
+        <w:t>Using shared memory concepts.</w:t>
+      </w:r>
+    </w:p>
+    <w:p>
+      <w:pPr>
+        <w:pStyle w:val="TextBody"/>
+        <w:rPr>
+          <w:rFonts w:ascii="Times New Roman" w:hAnsi="Times New Roman"/>
+          <w:sz w:val="24"/>
+          <w:szCs w:val="24"/>
+        </w:rPr>
+      </w:pPr>
+      <w:r>
+        <w:rPr>
+          <w:rFonts w:ascii="Times New Roman" w:hAnsi="Times New Roman"/>
+          <w:b/>
+          <w:bCs/>
+          <w:sz w:val="24"/>
+          <w:szCs w:val="24"/>
+        </w:rPr>
+        <w:t>Learning Resources:</w:t>
+      </w:r>
+    </w:p>
+    <w:p>
+      <w:pPr>
+        <w:pStyle w:val="TextBody"/>
+        <w:numPr>
+          <w:ilvl w:val="0"/>
+          <w:numId w:val="3"/>
+        </w:numPr>
+        <w:rPr>
+          <w:rFonts w:ascii="Times New Roman" w:hAnsi="Times New Roman"/>
+          <w:sz w:val="24"/>
+          <w:szCs w:val="24"/>
+        </w:rPr>
+      </w:pPr>
+      <w:hyperlink r:id="rId17">
+        <w:r>
+          <w:rPr>
+            <w:rStyle w:val="InternetLink"/>
+          </w:rPr>
+          <w:t>https://www.geeksforgeeks.org/pipe-system-call/</w:t>
+        </w:r>
+      </w:hyperlink>
+    </w:p>
+    <w:p>
+      <w:pPr>
+        <w:pStyle w:val="TextBody"/>
+        <w:numPr>
+          <w:ilvl w:val="0"/>
+          <w:numId w:val="3"/>
+        </w:numPr>
+        <w:rPr>
+          <w:rFonts w:ascii="Times New Roman" w:hAnsi="Times New Roman"/>
+          <w:sz w:val="24"/>
+          <w:szCs w:val="24"/>
+        </w:rPr>
+      </w:pPr>
+      <w:hyperlink r:id="rId18">
+        <w:r>
+          <w:rPr>
+            <w:rStyle w:val="InternetLink"/>
+          </w:rPr>
+          <w:t>https://www.tutorialspoint.com/inter_process_communication/inter_process_communication_pipes.htm</w:t>
+        </w:r>
+      </w:hyperlink>
+    </w:p>
+    <w:p>
+      <w:pPr>
+        <w:pStyle w:val="TextBody"/>
+        <w:rPr>
+          <w:rFonts w:ascii="Times New Roman" w:hAnsi="Times New Roman"/>
+          <w:sz w:val="24"/>
+          <w:szCs w:val="24"/>
+        </w:rPr>
+      </w:pPr>
+      <w:r>
+        <w:rPr>
+          <w:rFonts w:ascii="Times New Roman" w:hAnsi="Times New Roman"/>
+          <w:sz w:val="24"/>
+          <w:szCs w:val="24"/>
+        </w:rPr>
+      </w:r>
+    </w:p>
+    <w:p>
+      <w:pPr>
+        <w:pStyle w:val="Normal"/>
+        <w:spacing w:before="114" w:after="114"/>
+        <w:ind w:hanging="0"/>
         <w:jc w:val="both"/>
         <w:rPr>
-          <w:rFonts w:ascii="Arial" w:hAnsi="Arial" w:cs="Arial"/>
+          <w:rFonts w:ascii="Times New Roman" w:hAnsi="Times New Roman"/>
           <w:b/>
           <w:b/>
           <w:bCs/>
-          <w:sz w:val="24"/>
-          <w:szCs w:val="24"/>
-          <w:lang w:bidi="ar-SA"/>
-        </w:rPr>
-      </w:pPr>
-      <w:r>
-        <w:rPr>
-          <w:rFonts w:cs="Arial" w:ascii="Arial" w:hAnsi="Arial"/>
+          <w:sz w:val="28"/>
+          <w:szCs w:val="24"/>
+        </w:rPr>
+      </w:pPr>
+      <w:r>
+        <w:rPr>
+          <w:rFonts w:ascii="Times New Roman" w:hAnsi="Times New Roman"/>
           <w:b/>
           <w:bCs/>
-          <w:sz w:val="24"/>
-          <w:szCs w:val="24"/>
-          <w:lang w:bidi="ar-SA"/>
-        </w:rPr>
-      </w:r>
-    </w:p>
-    <w:p>
-      <w:pPr>
-        <w:pStyle w:val="Normal"/>
-        <w:ind w:hanging="0"/>
-        <w:jc w:val="both"/>
-        <w:rPr>
-          <w:rFonts w:ascii="Arial" w:hAnsi="Arial" w:cs="Arial"/>
-          <w:b/>
-          <w:b/>
-          <w:bCs/>
-          <w:sz w:val="24"/>
-          <w:szCs w:val="24"/>
-          <w:lang w:bidi="ar-SA"/>
-        </w:rPr>
-      </w:pPr>
-      <w:r>
-        <w:rPr>
-          <w:rFonts w:cs="Arial" w:ascii="Arial" w:hAnsi="Arial"/>
-          <w:b/>
-          <w:bCs/>
-          <w:sz w:val="24"/>
-          <w:szCs w:val="24"/>
-          <w:lang w:bidi="ar-SA"/>
-        </w:rPr>
-      </w:r>
-    </w:p>
-    <w:p>
-      <w:pPr>
-        <w:pStyle w:val="Normal"/>
-        <w:ind w:hanging="0"/>
-        <w:jc w:val="both"/>
-        <w:rPr>
-          <w:rFonts w:ascii="Arial" w:hAnsi="Arial" w:cs="Arial"/>
-          <w:b/>
-          <w:b/>
-          <w:bCs/>
-          <w:sz w:val="24"/>
-          <w:szCs w:val="24"/>
-          <w:lang w:bidi="ar-SA"/>
-        </w:rPr>
-      </w:pPr>
-      <w:r>
-        <w:rPr>
-          <w:rFonts w:cs="Arial" w:ascii="Arial" w:hAnsi="Arial"/>
-          <w:b/>
-          <w:bCs/>
-          <w:sz w:val="24"/>
-          <w:szCs w:val="24"/>
-          <w:lang w:bidi="ar-SA"/>
-        </w:rPr>
-      </w:r>
-    </w:p>
-    <w:p>
-      <w:pPr>
-        <w:pStyle w:val="Normal"/>
-        <w:ind w:hanging="0"/>
-        <w:jc w:val="both"/>
-        <w:rPr>
-          <w:rFonts w:ascii="Arial" w:hAnsi="Arial" w:cs="Arial"/>
-          <w:b/>
-          <w:b/>
-          <w:bCs/>
-          <w:sz w:val="24"/>
-          <w:szCs w:val="24"/>
-          <w:lang w:bidi="ar-SA"/>
-        </w:rPr>
-      </w:pPr>
-      <w:r>
-        <w:rPr>
-          <w:rFonts w:cs="Arial" w:ascii="Arial" w:hAnsi="Arial"/>
-          <w:b/>
-          <w:bCs/>
-          <w:sz w:val="24"/>
-          <w:szCs w:val="24"/>
-          <w:lang w:bidi="ar-SA"/>
-        </w:rPr>
-      </w:r>
-    </w:p>
-    <w:p>
-      <w:pPr>
-        <w:pStyle w:val="Normal"/>
-        <w:ind w:hanging="0"/>
-        <w:jc w:val="both"/>
-        <w:rPr>
-          <w:rFonts w:ascii="Arial" w:hAnsi="Arial" w:cs="Arial"/>
-          <w:b/>
-          <w:b/>
-          <w:bCs/>
-          <w:sz w:val="24"/>
-          <w:szCs w:val="24"/>
-          <w:lang w:bidi="ar-SA"/>
-        </w:rPr>
-      </w:pPr>
-      <w:r>
-        <w:rPr>
-          <w:rFonts w:cs="Arial" w:ascii="Arial" w:hAnsi="Arial"/>
-          <w:b/>
-          <w:bCs/>
-          <w:sz w:val="24"/>
-          <w:szCs w:val="24"/>
-          <w:lang w:bidi="ar-SA"/>
-        </w:rPr>
-      </w:r>
-    </w:p>
-    <w:p>
-      <w:pPr>
-        <w:pStyle w:val="Normal"/>
-        <w:ind w:hanging="0"/>
-        <w:jc w:val="both"/>
-        <w:rPr>
-          <w:rFonts w:ascii="Arial" w:hAnsi="Arial" w:cs="Arial"/>
-          <w:b/>
-          <w:b/>
-          <w:bCs/>
-          <w:sz w:val="24"/>
-          <w:szCs w:val="24"/>
-          <w:lang w:bidi="ar-SA"/>
-        </w:rPr>
-      </w:pPr>
-      <w:r>
-        <w:rPr>
-          <w:rFonts w:cs="Arial" w:ascii="Arial" w:hAnsi="Arial"/>
-          <w:b/>
-          <w:bCs/>
-          <w:sz w:val="24"/>
-          <w:szCs w:val="24"/>
-          <w:lang w:bidi="ar-SA"/>
-        </w:rPr>
-      </w:r>
-    </w:p>
-    <w:p>
-      <w:pPr>
-        <w:pStyle w:val="Normal"/>
-        <w:ind w:hanging="0"/>
-        <w:jc w:val="both"/>
-        <w:rPr>
-          <w:rFonts w:ascii="Arial" w:hAnsi="Arial" w:cs="Arial"/>
-          <w:b/>
-          <w:b/>
-          <w:bCs/>
-          <w:sz w:val="24"/>
-          <w:szCs w:val="24"/>
-          <w:lang w:bidi="ar-SA"/>
-        </w:rPr>
-      </w:pPr>
-      <w:r>
-        <w:rPr>
-          <w:rFonts w:cs="Arial" w:ascii="Arial" w:hAnsi="Arial"/>
-          <w:b/>
-          <w:bCs/>
-          <w:sz w:val="24"/>
-          <w:szCs w:val="24"/>
-          <w:lang w:bidi="ar-SA"/>
-        </w:rPr>
-      </w:r>
-    </w:p>
-    <w:p>
-      <w:pPr>
-        <w:pStyle w:val="Normal"/>
-        <w:ind w:hanging="0"/>
-        <w:jc w:val="both"/>
-        <w:rPr>
-          <w:rFonts w:ascii="Arial" w:hAnsi="Arial" w:cs="Arial"/>
-          <w:b/>
-          <w:b/>
-          <w:bCs/>
-          <w:sz w:val="24"/>
-          <w:szCs w:val="24"/>
-          <w:lang w:bidi="ar-SA"/>
-        </w:rPr>
-      </w:pPr>
-      <w:r>
-        <w:rPr>
-          <w:rFonts w:cs="Arial" w:ascii="Arial" w:hAnsi="Arial"/>
-          <w:b/>
-          <w:bCs/>
-          <w:sz w:val="24"/>
-          <w:szCs w:val="24"/>
-          <w:lang w:bidi="ar-SA"/>
-        </w:rPr>
-      </w:r>
-    </w:p>
-    <w:p>
-      <w:pPr>
-        <w:pStyle w:val="Normal"/>
-        <w:ind w:hanging="0"/>
-        <w:jc w:val="both"/>
-        <w:rPr>
-          <w:rFonts w:ascii="Arial" w:hAnsi="Arial" w:cs="Arial"/>
-          <w:b/>
-          <w:b/>
-          <w:bCs/>
-          <w:sz w:val="24"/>
-          <w:szCs w:val="24"/>
-          <w:lang w:bidi="ar-SA"/>
-        </w:rPr>
-      </w:pPr>
-      <w:r>
-        <w:rPr>
-          <w:rFonts w:cs="Arial" w:ascii="Arial" w:hAnsi="Arial"/>
-          <w:b/>
-          <w:bCs/>
-          <w:sz w:val="24"/>
-          <w:szCs w:val="24"/>
-          <w:lang w:bidi="ar-SA"/>
-        </w:rPr>
-      </w:r>
-    </w:p>
-    <w:p>
-      <w:pPr>
-        <w:pStyle w:val="Normal"/>
-        <w:ind w:hanging="0"/>
-        <w:jc w:val="both"/>
-        <w:rPr>
-          <w:rFonts w:ascii="Arial" w:hAnsi="Arial" w:cs="Arial"/>
-          <w:b/>
-          <w:b/>
-          <w:bCs/>
-          <w:sz w:val="24"/>
-          <w:szCs w:val="24"/>
-          <w:lang w:bidi="ar-SA"/>
-        </w:rPr>
-      </w:pPr>
-      <w:r>
-        <w:rPr>
-          <w:rFonts w:cs="Arial" w:ascii="Arial" w:hAnsi="Arial"/>
-          <w:b/>
-          <w:bCs/>
-          <w:sz w:val="24"/>
-          <w:szCs w:val="24"/>
-          <w:lang w:bidi="ar-SA"/>
-        </w:rPr>
-      </w:r>
-    </w:p>
-    <w:p>
-      <w:pPr>
-        <w:pStyle w:val="Normal"/>
-        <w:ind w:hanging="0"/>
-        <w:jc w:val="both"/>
-        <w:rPr>
-          <w:rFonts w:ascii="Arial" w:hAnsi="Arial" w:cs="Arial"/>
-          <w:b/>
-          <w:b/>
-          <w:bCs/>
-          <w:sz w:val="24"/>
-          <w:szCs w:val="24"/>
-          <w:lang w:bidi="ar-SA"/>
-        </w:rPr>
-      </w:pPr>
-      <w:r>
-        <w:rPr>
-          <w:rFonts w:cs="Arial" w:ascii="Arial" w:hAnsi="Arial"/>
-          <w:b/>
-          <w:bCs/>
-          <w:sz w:val="24"/>
-          <w:szCs w:val="24"/>
-          <w:lang w:bidi="ar-SA"/>
-        </w:rPr>
-      </w:r>
-    </w:p>
-    <w:p>
-      <w:pPr>
-        <w:pStyle w:val="Normal"/>
-        <w:ind w:hanging="0"/>
-        <w:jc w:val="both"/>
-        <w:rPr>
-          <w:rFonts w:ascii="Arial" w:hAnsi="Arial" w:cs="Arial"/>
-          <w:b/>
-          <w:b/>
-          <w:bCs/>
-          <w:sz w:val="24"/>
-          <w:szCs w:val="24"/>
-          <w:lang w:bidi="ar-SA"/>
-        </w:rPr>
-      </w:pPr>
-      <w:r>
-        <w:rPr>
-          <w:rFonts w:cs="Arial" w:ascii="Arial" w:hAnsi="Arial"/>
-          <w:b/>
-          <w:bCs/>
-          <w:sz w:val="24"/>
-          <w:szCs w:val="24"/>
-          <w:lang w:bidi="ar-SA"/>
-        </w:rPr>
-      </w:r>
-    </w:p>
-    <w:p>
-      <w:pPr>
-        <w:pStyle w:val="Normal"/>
-        <w:ind w:hanging="0"/>
-        <w:jc w:val="both"/>
-        <w:rPr>
-          <w:rFonts w:ascii="Arial" w:hAnsi="Arial" w:cs="Arial"/>
-          <w:b/>
-          <w:b/>
-          <w:bCs/>
-          <w:sz w:val="24"/>
-          <w:szCs w:val="24"/>
-          <w:lang w:bidi="ar-SA"/>
-        </w:rPr>
-      </w:pPr>
-      <w:r>
-        <w:rPr>
-          <w:rFonts w:cs="Arial" w:ascii="Arial" w:hAnsi="Arial"/>
-          <w:b/>
-          <w:bCs/>
-          <w:sz w:val="24"/>
-          <w:szCs w:val="24"/>
-          <w:lang w:bidi="ar-SA"/>
-        </w:rPr>
-      </w:r>
-    </w:p>
-    <w:p>
-      <w:pPr>
-        <w:pStyle w:val="Normal"/>
-        <w:ind w:hanging="0"/>
-        <w:jc w:val="both"/>
-        <w:rPr>
-          <w:rFonts w:ascii="Arial" w:hAnsi="Arial" w:cs="Arial"/>
-          <w:b/>
-          <w:b/>
-          <w:bCs/>
-          <w:sz w:val="24"/>
-          <w:szCs w:val="24"/>
-          <w:lang w:bidi="ar-SA"/>
-        </w:rPr>
-      </w:pPr>
-      <w:r>
-        <w:rPr>
-          <w:rFonts w:cs="Arial" w:ascii="Arial" w:hAnsi="Arial"/>
-          <w:b/>
-          <w:bCs/>
-          <w:sz w:val="24"/>
-          <w:szCs w:val="24"/>
-          <w:lang w:bidi="ar-SA"/>
-        </w:rPr>
-      </w:r>
-    </w:p>
-    <w:p>
-      <w:pPr>
-        <w:pStyle w:val="Normal"/>
-        <w:ind w:hanging="0"/>
-        <w:jc w:val="both"/>
-        <w:rPr>
-          <w:rFonts w:ascii="Arial" w:hAnsi="Arial" w:cs="Arial"/>
-          <w:b/>
-          <w:b/>
-          <w:bCs/>
-          <w:sz w:val="24"/>
-          <w:szCs w:val="24"/>
-          <w:lang w:bidi="ar-SA"/>
-        </w:rPr>
-      </w:pPr>
-      <w:r>
-        <w:rPr>
-          <w:rFonts w:cs="Arial" w:ascii="Arial" w:hAnsi="Arial"/>
-          <w:b/>
-          <w:bCs/>
-          <w:sz w:val="24"/>
-          <w:szCs w:val="24"/>
-          <w:lang w:bidi="ar-SA"/>
-        </w:rPr>
-        <w:tab/>
-      </w:r>
-    </w:p>
-    <w:p>
-      <w:pPr>
-        <w:pStyle w:val="Normal"/>
-        <w:ind w:hanging="0"/>
-        <w:jc w:val="both"/>
-        <w:rPr>
-          <w:rFonts w:ascii="Arial" w:hAnsi="Arial" w:cs="Arial"/>
-          <w:b/>
-          <w:b/>
-          <w:bCs/>
-          <w:sz w:val="24"/>
-          <w:szCs w:val="24"/>
-          <w:lang w:bidi="ar-SA"/>
-        </w:rPr>
-      </w:pPr>
-      <w:r>
-        <w:rPr>
-          <w:rFonts w:cs="Arial" w:ascii="Arial" w:hAnsi="Arial"/>
-          <w:b/>
-          <w:bCs/>
-          <w:sz w:val="24"/>
-          <w:szCs w:val="24"/>
-          <w:lang w:bidi="ar-SA"/>
-        </w:rPr>
-      </w:r>
-    </w:p>
-    <w:p>
-      <w:pPr>
-        <w:pStyle w:val="Normal"/>
-        <w:ind w:hanging="0"/>
-        <w:jc w:val="both"/>
-        <w:rPr>
-          <w:rFonts w:ascii="Arial" w:hAnsi="Arial" w:cs="Arial"/>
-          <w:b/>
-          <w:b/>
-          <w:bCs/>
-          <w:sz w:val="24"/>
-          <w:szCs w:val="24"/>
-          <w:lang w:bidi="ar-SA"/>
-        </w:rPr>
-      </w:pPr>
-      <w:r>
-        <w:rPr>
-          <w:rFonts w:cs="Arial" w:ascii="Arial" w:hAnsi="Arial"/>
-          <w:b/>
-          <w:bCs/>
-          <w:sz w:val="24"/>
-          <w:szCs w:val="24"/>
-          <w:lang w:bidi="ar-SA"/>
-        </w:rPr>
-      </w:r>
-    </w:p>
-    <w:p>
-      <w:pPr>
-        <w:pStyle w:val="Normal"/>
-        <w:ind w:hanging="0"/>
-        <w:jc w:val="both"/>
-        <w:rPr>
-          <w:rFonts w:ascii="Arial" w:hAnsi="Arial" w:cs="Arial"/>
-          <w:b/>
-          <w:b/>
-          <w:bCs/>
-          <w:sz w:val="24"/>
-          <w:szCs w:val="24"/>
-          <w:lang w:bidi="ar-SA"/>
+          <w:sz w:val="28"/>
+          <w:szCs w:val="24"/>
+        </w:rPr>
+        <w:t>References:</w:t>
+      </w:r>
+    </w:p>
+    <w:p>
+      <w:pPr>
+        <w:pStyle w:val="TextBody"/>
+        <w:numPr>
+          <w:ilvl w:val="0"/>
+          <w:numId w:val="4"/>
+        </w:numPr>
+        <w:rPr/>
+      </w:pPr>
+      <w:hyperlink r:id="rId19">
+        <w:r>
+          <w:rPr>
+            <w:rStyle w:val="InternetLink"/>
+          </w:rPr>
+          <w:t>https://www.tutorialspoint.com/inter_process_communication/inter_process_communication_shared_memory.htm</w:t>
+        </w:r>
+      </w:hyperlink>
+    </w:p>
+    <w:p>
+      <w:pPr>
+        <w:pStyle w:val="TextBody"/>
+        <w:numPr>
+          <w:ilvl w:val="0"/>
+          <w:numId w:val="4"/>
+        </w:numPr>
+        <w:rPr/>
+      </w:pPr>
+      <w:hyperlink r:id="rId20">
+        <w:r>
+          <w:rPr>
+            <w:rStyle w:val="InternetLink"/>
+          </w:rPr>
+          <w:t>https://www.tutorialspoint.com/inter_process_communication/inter_process_communication_message_queues.htm</w:t>
+        </w:r>
+      </w:hyperlink>
+    </w:p>
+    <w:p>
+      <w:pPr>
+        <w:pStyle w:val="TextBody"/>
+        <w:rPr>
+          <w:color w:val="9454C3"/>
+          <w:sz w:val="24"/>
+          <w:u w:val="single"/>
+        </w:rPr>
+      </w:pPr>
+      <w:r>
+        <w:rPr>
+          <w:color w:val="9454C3"/>
+          <w:sz w:val="24"/>
+          <w:u w:val="single"/>
+        </w:rPr>
+      </w:r>
+    </w:p>
+    <w:p>
+      <w:pPr>
+        <w:pStyle w:val="TextBody"/>
+        <w:rPr>
+          <w:color w:val="9454C3"/>
+          <w:sz w:val="24"/>
+          <w:u w:val="single"/>
+        </w:rPr>
+      </w:pPr>
+      <w:r>
+        <w:rPr>
+          <w:color w:val="9454C3"/>
+          <w:sz w:val="24"/>
+          <w:u w:val="single"/>
+        </w:rPr>
+      </w:r>
+    </w:p>
+    <w:p>
+      <w:pPr>
+        <w:pStyle w:val="TextBody"/>
+        <w:spacing w:before="20" w:after="20"/>
+        <w:rPr>
+          <w:sz w:val="24"/>
         </w:rPr>
       </w:pPr>
       <w:r>
@@ -4523,8 +5890,8 @@
       </w:r>
     </w:p>
     <w:sectPr>
-      <w:headerReference w:type="default" r:id="rId7"/>
-      <w:footerReference w:type="default" r:id="rId8"/>
+      <w:headerReference w:type="default" r:id="rId21"/>
+      <w:footerReference w:type="default" r:id="rId22"/>
       <w:type w:val="nextPage"/>
       <w:pgSz w:w="12240" w:h="15840"/>
       <w:pgMar w:left="990" w:right="1080" w:header="720" w:top="1440" w:footer="720" w:bottom="1440" w:gutter="0"/>
@@ -4565,15 +5932,15 @@
       <w:tblLook w:val="04a0" w:noHBand="0" w:noVBand="1" w:firstColumn="1" w:lastRow="0" w:lastColumn="0" w:firstRow="1"/>
     </w:tblPr>
     <w:tblGrid>
-      <w:gridCol w:w="3959"/>
+      <w:gridCol w:w="3956"/>
       <w:gridCol w:w="5130"/>
-      <w:gridCol w:w="1639"/>
+      <w:gridCol w:w="1642"/>
     </w:tblGrid>
     <w:tr>
       <w:trPr/>
       <w:tc>
         <w:tcPr>
-          <w:tcW w:w="3959" w:type="dxa"/>
+          <w:tcW w:w="3956" w:type="dxa"/>
           <w:tcBorders>
             <w:left w:val="nil"/>
             <w:bottom w:val="nil"/>
@@ -4638,7 +6005,7 @@
       </w:tc>
       <w:tc>
         <w:tcPr>
-          <w:tcW w:w="1639" w:type="dxa"/>
+          <w:tcW w:w="1642" w:type="dxa"/>
           <w:tcBorders>
             <w:left w:val="nil"/>
             <w:bottom w:val="nil"/>
@@ -4651,7 +6018,7 @@
               <w:docPartGallery w:val="Page Numbers (Top of Page)"/>
               <w:docPartUnique w:val="true"/>
             </w:docPartObj>
-            <w:id w:val="1981132041"/>
+            <w:id w:val="1852064551"/>
           </w:sdtPr>
           <w:sdtContent>
             <w:p>
@@ -4716,7 +6083,7 @@
                   <w:szCs w:val="20"/>
                   <w:bCs/>
                 </w:rPr>
-                <w:t>5</w:t>
+                <w:t>8</w:t>
               </w:r>
               <w:r>
                 <w:rPr>
@@ -4769,7 +6136,7 @@
                   <w:szCs w:val="20"/>
                   <w:bCs/>
                 </w:rPr>
-                <w:t>5</w:t>
+                <w:t>8</w:t>
               </w:r>
               <w:r>
                 <w:rPr>
@@ -4836,14 +6203,14 @@
       <w:tblLook w:val="04a0" w:noHBand="0" w:noVBand="1" w:firstColumn="1" w:lastRow="0" w:lastColumn="0" w:firstRow="1"/>
     </w:tblPr>
     <w:tblGrid>
-      <w:gridCol w:w="6768"/>
-      <w:gridCol w:w="2807"/>
+      <w:gridCol w:w="6772"/>
+      <w:gridCol w:w="2803"/>
     </w:tblGrid>
     <w:tr>
       <w:trPr/>
       <w:tc>
         <w:tcPr>
-          <w:tcW w:w="6768" w:type="dxa"/>
+          <w:tcW w:w="6772" w:type="dxa"/>
           <w:tcBorders>
             <w:top w:val="nil"/>
             <w:left w:val="nil"/>
@@ -4865,20 +6232,13 @@
               <w:sz w:val="20"/>
             </w:rPr>
             <w:br/>
-            <w:t xml:space="preserve">Learning Report – </w:t>
-          </w:r>
-          <w:r>
-            <w:rPr>
-              <w:rFonts w:cs="Arial" w:ascii="Arial" w:hAnsi="Arial"/>
-              <w:sz w:val="20"/>
-            </w:rPr>
-            <w:t>Linux</w:t>
+            <w:t>GENESIS Learning Report – Linux OS and Programming</w:t>
           </w:r>
         </w:p>
       </w:tc>
       <w:tc>
         <w:tcPr>
-          <w:tcW w:w="2807" w:type="dxa"/>
+          <w:tcW w:w="2803" w:type="dxa"/>
           <w:tcBorders>
             <w:top w:val="nil"/>
             <w:left w:val="nil"/>
@@ -4900,7 +6260,7 @@
               <wp:inline distT="0" distB="0" distL="0" distR="0">
                 <wp:extent cx="1626235" cy="382905"/>
                 <wp:effectExtent l="0" t="0" r="0" b="0"/>
-                <wp:docPr id="9" name="Picture 53" descr="F:\SQA_Credentials\IES_to_TS_transformation\lnt ts_logo.jpg"/>
+                <wp:docPr id="7" name="Picture 53" descr="F:\SQA_Credentials\IES_to_TS_transformation\lnt ts_logo.jpg"/>
                 <wp:cNvGraphicFramePr>
                   <a:graphicFrameLocks xmlns:a="http://schemas.openxmlformats.org/drawingml/2006/main" noChangeAspect="1"/>
                 </wp:cNvGraphicFramePr>
@@ -4908,7 +6268,7 @@
                   <a:graphicData uri="http://schemas.openxmlformats.org/drawingml/2006/picture">
                     <pic:pic xmlns:pic="http://schemas.openxmlformats.org/drawingml/2006/picture">
                       <pic:nvPicPr>
-                        <pic:cNvPr id="9" name="Picture 53" descr="F:\SQA_Credentials\IES_to_TS_transformation\lnt ts_logo.jpg"/>
+                        <pic:cNvPr id="7" name="Picture 53" descr="F:\SQA_Credentials\IES_to_TS_transformation\lnt ts_logo.jpg"/>
                         <pic:cNvPicPr>
                           <a:picLocks noChangeAspect="1" noChangeArrowheads="1"/>
                         </pic:cNvPicPr>
@@ -4967,9 +6327,9 @@
       <w:lvlJc w:val="left"/>
       <w:pPr>
         <w:tabs>
-          <w:tab w:val="num" w:pos="707"/>
+          <w:tab w:val="num" w:pos="0"/>
         </w:tabs>
-        <w:ind w:left="707" w:hanging="283"/>
+        <w:ind w:left="720" w:hanging="360"/>
       </w:pPr>
       <w:rPr>
         <w:rFonts w:ascii="Symbol" w:hAnsi="Symbol" w:cs="Symbol" w:hint="default"/>
@@ -4978,31 +6338,31 @@
     <w:lvl w:ilvl="1">
       <w:start w:val="1"/>
       <w:numFmt w:val="bullet"/>
-      <w:lvlText w:val=""/>
+      <w:lvlText w:val="o"/>
       <w:lvlJc w:val="left"/>
       <w:pPr>
         <w:tabs>
-          <w:tab w:val="num" w:pos="1414"/>
+          <w:tab w:val="num" w:pos="0"/>
         </w:tabs>
-        <w:ind w:left="1414" w:hanging="283"/>
+        <w:ind w:left="1440" w:hanging="360"/>
       </w:pPr>
       <w:rPr>
-        <w:rFonts w:ascii="Symbol" w:hAnsi="Symbol" w:cs="Symbol" w:hint="default"/>
+        <w:rFonts w:ascii="Courier New" w:hAnsi="Courier New" w:cs="Courier New" w:hint="default"/>
       </w:rPr>
     </w:lvl>
     <w:lvl w:ilvl="2">
       <w:start w:val="1"/>
       <w:numFmt w:val="bullet"/>
-      <w:lvlText w:val=""/>
+      <w:lvlText w:val=""/>
       <w:lvlJc w:val="left"/>
       <w:pPr>
         <w:tabs>
-          <w:tab w:val="num" w:pos="2121"/>
+          <w:tab w:val="num" w:pos="0"/>
         </w:tabs>
-        <w:ind w:left="2121" w:hanging="283"/>
+        <w:ind w:left="2160" w:hanging="360"/>
       </w:pPr>
       <w:rPr>
-        <w:rFonts w:ascii="Symbol" w:hAnsi="Symbol" w:cs="Symbol" w:hint="default"/>
+        <w:rFonts w:ascii="Wingdings" w:hAnsi="Wingdings" w:cs="Wingdings" w:hint="default"/>
       </w:rPr>
     </w:lvl>
     <w:lvl w:ilvl="3">
@@ -5012,9 +6372,9 @@
       <w:lvlJc w:val="left"/>
       <w:pPr>
         <w:tabs>
-          <w:tab w:val="num" w:pos="2828"/>
+          <w:tab w:val="num" w:pos="0"/>
         </w:tabs>
-        <w:ind w:left="2828" w:hanging="283"/>
+        <w:ind w:left="2880" w:hanging="360"/>
       </w:pPr>
       <w:rPr>
         <w:rFonts w:ascii="Symbol" w:hAnsi="Symbol" w:cs="Symbol" w:hint="default"/>
@@ -5023,31 +6383,31 @@
     <w:lvl w:ilvl="4">
       <w:start w:val="1"/>
       <w:numFmt w:val="bullet"/>
-      <w:lvlText w:val=""/>
+      <w:lvlText w:val="o"/>
       <w:lvlJc w:val="left"/>
       <w:pPr>
         <w:tabs>
-          <w:tab w:val="num" w:pos="3535"/>
+          <w:tab w:val="num" w:pos="0"/>
         </w:tabs>
-        <w:ind w:left="3535" w:hanging="283"/>
+        <w:ind w:left="3600" w:hanging="360"/>
       </w:pPr>
       <w:rPr>
-        <w:rFonts w:ascii="Symbol" w:hAnsi="Symbol" w:cs="Symbol" w:hint="default"/>
+        <w:rFonts w:ascii="Courier New" w:hAnsi="Courier New" w:cs="Courier New" w:hint="default"/>
       </w:rPr>
     </w:lvl>
     <w:lvl w:ilvl="5">
       <w:start w:val="1"/>
       <w:numFmt w:val="bullet"/>
-      <w:lvlText w:val=""/>
+      <w:lvlText w:val=""/>
       <w:lvlJc w:val="left"/>
       <w:pPr>
         <w:tabs>
-          <w:tab w:val="num" w:pos="4242"/>
+          <w:tab w:val="num" w:pos="0"/>
         </w:tabs>
-        <w:ind w:left="4242" w:hanging="283"/>
+        <w:ind w:left="4320" w:hanging="360"/>
       </w:pPr>
       <w:rPr>
-        <w:rFonts w:ascii="Symbol" w:hAnsi="Symbol" w:cs="Symbol" w:hint="default"/>
+        <w:rFonts w:ascii="Wingdings" w:hAnsi="Wingdings" w:cs="Wingdings" w:hint="default"/>
       </w:rPr>
     </w:lvl>
     <w:lvl w:ilvl="6">
@@ -5057,9 +6417,9 @@
       <w:lvlJc w:val="left"/>
       <w:pPr>
         <w:tabs>
-          <w:tab w:val="num" w:pos="4949"/>
+          <w:tab w:val="num" w:pos="0"/>
         </w:tabs>
-        <w:ind w:left="4949" w:hanging="283"/>
+        <w:ind w:left="5040" w:hanging="360"/>
       </w:pPr>
       <w:rPr>
         <w:rFonts w:ascii="Symbol" w:hAnsi="Symbol" w:cs="Symbol" w:hint="default"/>
@@ -5068,35 +6428,446 @@
     <w:lvl w:ilvl="7">
       <w:start w:val="1"/>
       <w:numFmt w:val="bullet"/>
-      <w:lvlText w:val=""/>
+      <w:lvlText w:val="o"/>
       <w:lvlJc w:val="left"/>
       <w:pPr>
         <w:tabs>
-          <w:tab w:val="num" w:pos="5656"/>
+          <w:tab w:val="num" w:pos="0"/>
         </w:tabs>
-        <w:ind w:left="5656" w:hanging="283"/>
+        <w:ind w:left="5760" w:hanging="360"/>
       </w:pPr>
       <w:rPr>
-        <w:rFonts w:ascii="Symbol" w:hAnsi="Symbol" w:cs="Symbol" w:hint="default"/>
+        <w:rFonts w:ascii="Courier New" w:hAnsi="Courier New" w:cs="Courier New" w:hint="default"/>
       </w:rPr>
     </w:lvl>
     <w:lvl w:ilvl="8">
       <w:start w:val="1"/>
       <w:numFmt w:val="bullet"/>
+      <w:lvlText w:val=""/>
+      <w:lvlJc w:val="left"/>
+      <w:pPr>
+        <w:tabs>
+          <w:tab w:val="num" w:pos="0"/>
+        </w:tabs>
+        <w:ind w:left="6480" w:hanging="360"/>
+      </w:pPr>
+      <w:rPr>
+        <w:rFonts w:ascii="Wingdings" w:hAnsi="Wingdings" w:cs="Wingdings" w:hint="default"/>
+      </w:rPr>
+    </w:lvl>
+  </w:abstractNum>
+  <w:abstractNum w:abstractNumId="2">
+    <w:lvl w:ilvl="0">
+      <w:start w:val="1"/>
+      <w:numFmt w:val="bullet"/>
       <w:lvlText w:val=""/>
       <w:lvlJc w:val="left"/>
       <w:pPr>
         <w:tabs>
-          <w:tab w:val="num" w:pos="6363"/>
+          <w:tab w:val="num" w:pos="0"/>
         </w:tabs>
-        <w:ind w:left="6363" w:hanging="283"/>
+        <w:ind w:left="720" w:hanging="360"/>
       </w:pPr>
       <w:rPr>
         <w:rFonts w:ascii="Symbol" w:hAnsi="Symbol" w:cs="Symbol" w:hint="default"/>
       </w:rPr>
     </w:lvl>
+    <w:lvl w:ilvl="1">
+      <w:start w:val="1"/>
+      <w:numFmt w:val="bullet"/>
+      <w:lvlText w:val="o"/>
+      <w:lvlJc w:val="left"/>
+      <w:pPr>
+        <w:tabs>
+          <w:tab w:val="num" w:pos="0"/>
+        </w:tabs>
+        <w:ind w:left="1440" w:hanging="360"/>
+      </w:pPr>
+      <w:rPr>
+        <w:rFonts w:ascii="Courier New" w:hAnsi="Courier New" w:cs="Courier New" w:hint="default"/>
+      </w:rPr>
+    </w:lvl>
+    <w:lvl w:ilvl="2">
+      <w:start w:val="1"/>
+      <w:numFmt w:val="bullet"/>
+      <w:lvlText w:val=""/>
+      <w:lvlJc w:val="left"/>
+      <w:pPr>
+        <w:tabs>
+          <w:tab w:val="num" w:pos="0"/>
+        </w:tabs>
+        <w:ind w:left="2160" w:hanging="360"/>
+      </w:pPr>
+      <w:rPr>
+        <w:rFonts w:ascii="Wingdings" w:hAnsi="Wingdings" w:cs="Wingdings" w:hint="default"/>
+      </w:rPr>
+    </w:lvl>
+    <w:lvl w:ilvl="3">
+      <w:start w:val="1"/>
+      <w:numFmt w:val="bullet"/>
+      <w:lvlText w:val=""/>
+      <w:lvlJc w:val="left"/>
+      <w:pPr>
+        <w:tabs>
+          <w:tab w:val="num" w:pos="0"/>
+        </w:tabs>
+        <w:ind w:left="2880" w:hanging="360"/>
+      </w:pPr>
+      <w:rPr>
+        <w:rFonts w:ascii="Symbol" w:hAnsi="Symbol" w:cs="Symbol" w:hint="default"/>
+      </w:rPr>
+    </w:lvl>
+    <w:lvl w:ilvl="4">
+      <w:start w:val="1"/>
+      <w:numFmt w:val="bullet"/>
+      <w:lvlText w:val="o"/>
+      <w:lvlJc w:val="left"/>
+      <w:pPr>
+        <w:tabs>
+          <w:tab w:val="num" w:pos="0"/>
+        </w:tabs>
+        <w:ind w:left="3600" w:hanging="360"/>
+      </w:pPr>
+      <w:rPr>
+        <w:rFonts w:ascii="Courier New" w:hAnsi="Courier New" w:cs="Courier New" w:hint="default"/>
+      </w:rPr>
+    </w:lvl>
+    <w:lvl w:ilvl="5">
+      <w:start w:val="1"/>
+      <w:numFmt w:val="bullet"/>
+      <w:lvlText w:val=""/>
+      <w:lvlJc w:val="left"/>
+      <w:pPr>
+        <w:tabs>
+          <w:tab w:val="num" w:pos="0"/>
+        </w:tabs>
+        <w:ind w:left="4320" w:hanging="360"/>
+      </w:pPr>
+      <w:rPr>
+        <w:rFonts w:ascii="Wingdings" w:hAnsi="Wingdings" w:cs="Wingdings" w:hint="default"/>
+      </w:rPr>
+    </w:lvl>
+    <w:lvl w:ilvl="6">
+      <w:start w:val="1"/>
+      <w:numFmt w:val="bullet"/>
+      <w:lvlText w:val=""/>
+      <w:lvlJc w:val="left"/>
+      <w:pPr>
+        <w:tabs>
+          <w:tab w:val="num" w:pos="0"/>
+        </w:tabs>
+        <w:ind w:left="5040" w:hanging="360"/>
+      </w:pPr>
+      <w:rPr>
+        <w:rFonts w:ascii="Symbol" w:hAnsi="Symbol" w:cs="Symbol" w:hint="default"/>
+      </w:rPr>
+    </w:lvl>
+    <w:lvl w:ilvl="7">
+      <w:start w:val="1"/>
+      <w:numFmt w:val="bullet"/>
+      <w:lvlText w:val="o"/>
+      <w:lvlJc w:val="left"/>
+      <w:pPr>
+        <w:tabs>
+          <w:tab w:val="num" w:pos="0"/>
+        </w:tabs>
+        <w:ind w:left="5760" w:hanging="360"/>
+      </w:pPr>
+      <w:rPr>
+        <w:rFonts w:ascii="Courier New" w:hAnsi="Courier New" w:cs="Courier New" w:hint="default"/>
+      </w:rPr>
+    </w:lvl>
+    <w:lvl w:ilvl="8">
+      <w:start w:val="1"/>
+      <w:numFmt w:val="bullet"/>
+      <w:lvlText w:val=""/>
+      <w:lvlJc w:val="left"/>
+      <w:pPr>
+        <w:tabs>
+          <w:tab w:val="num" w:pos="0"/>
+        </w:tabs>
+        <w:ind w:left="6480" w:hanging="360"/>
+      </w:pPr>
+      <w:rPr>
+        <w:rFonts w:ascii="Wingdings" w:hAnsi="Wingdings" w:cs="Wingdings" w:hint="default"/>
+      </w:rPr>
+    </w:lvl>
   </w:abstractNum>
-  <w:abstractNum w:abstractNumId="2">
+  <w:abstractNum w:abstractNumId="3">
+    <w:lvl w:ilvl="0">
+      <w:start w:val="1"/>
+      <w:numFmt w:val="bullet"/>
+      <w:lvlText w:val=""/>
+      <w:lvlJc w:val="left"/>
+      <w:pPr>
+        <w:tabs>
+          <w:tab w:val="num" w:pos="0"/>
+        </w:tabs>
+        <w:ind w:left="720" w:hanging="360"/>
+      </w:pPr>
+      <w:rPr>
+        <w:rFonts w:ascii="Symbol" w:hAnsi="Symbol" w:cs="Symbol" w:hint="default"/>
+      </w:rPr>
+    </w:lvl>
+    <w:lvl w:ilvl="1">
+      <w:start w:val="1"/>
+      <w:numFmt w:val="bullet"/>
+      <w:lvlText w:val="o"/>
+      <w:lvlJc w:val="left"/>
+      <w:pPr>
+        <w:tabs>
+          <w:tab w:val="num" w:pos="0"/>
+        </w:tabs>
+        <w:ind w:left="1440" w:hanging="360"/>
+      </w:pPr>
+      <w:rPr>
+        <w:rFonts w:ascii="Courier New" w:hAnsi="Courier New" w:cs="Courier New" w:hint="default"/>
+      </w:rPr>
+    </w:lvl>
+    <w:lvl w:ilvl="2">
+      <w:start w:val="1"/>
+      <w:numFmt w:val="bullet"/>
+      <w:lvlText w:val=""/>
+      <w:lvlJc w:val="left"/>
+      <w:pPr>
+        <w:tabs>
+          <w:tab w:val="num" w:pos="0"/>
+        </w:tabs>
+        <w:ind w:left="2160" w:hanging="360"/>
+      </w:pPr>
+      <w:rPr>
+        <w:rFonts w:ascii="Wingdings" w:hAnsi="Wingdings" w:cs="Wingdings" w:hint="default"/>
+      </w:rPr>
+    </w:lvl>
+    <w:lvl w:ilvl="3">
+      <w:start w:val="1"/>
+      <w:numFmt w:val="bullet"/>
+      <w:lvlText w:val=""/>
+      <w:lvlJc w:val="left"/>
+      <w:pPr>
+        <w:tabs>
+          <w:tab w:val="num" w:pos="0"/>
+        </w:tabs>
+        <w:ind w:left="2880" w:hanging="360"/>
+      </w:pPr>
+      <w:rPr>
+        <w:rFonts w:ascii="Symbol" w:hAnsi="Symbol" w:cs="Symbol" w:hint="default"/>
+      </w:rPr>
+    </w:lvl>
+    <w:lvl w:ilvl="4">
+      <w:start w:val="1"/>
+      <w:numFmt w:val="bullet"/>
+      <w:lvlText w:val="o"/>
+      <w:lvlJc w:val="left"/>
+      <w:pPr>
+        <w:tabs>
+          <w:tab w:val="num" w:pos="0"/>
+        </w:tabs>
+        <w:ind w:left="3600" w:hanging="360"/>
+      </w:pPr>
+      <w:rPr>
+        <w:rFonts w:ascii="Courier New" w:hAnsi="Courier New" w:cs="Courier New" w:hint="default"/>
+      </w:rPr>
+    </w:lvl>
+    <w:lvl w:ilvl="5">
+      <w:start w:val="1"/>
+      <w:numFmt w:val="bullet"/>
+      <w:lvlText w:val=""/>
+      <w:lvlJc w:val="left"/>
+      <w:pPr>
+        <w:tabs>
+          <w:tab w:val="num" w:pos="0"/>
+        </w:tabs>
+        <w:ind w:left="4320" w:hanging="360"/>
+      </w:pPr>
+      <w:rPr>
+        <w:rFonts w:ascii="Wingdings" w:hAnsi="Wingdings" w:cs="Wingdings" w:hint="default"/>
+      </w:rPr>
+    </w:lvl>
+    <w:lvl w:ilvl="6">
+      <w:start w:val="1"/>
+      <w:numFmt w:val="bullet"/>
+      <w:lvlText w:val=""/>
+      <w:lvlJc w:val="left"/>
+      <w:pPr>
+        <w:tabs>
+          <w:tab w:val="num" w:pos="0"/>
+        </w:tabs>
+        <w:ind w:left="5040" w:hanging="360"/>
+      </w:pPr>
+      <w:rPr>
+        <w:rFonts w:ascii="Symbol" w:hAnsi="Symbol" w:cs="Symbol" w:hint="default"/>
+      </w:rPr>
+    </w:lvl>
+    <w:lvl w:ilvl="7">
+      <w:start w:val="1"/>
+      <w:numFmt w:val="bullet"/>
+      <w:lvlText w:val="o"/>
+      <w:lvlJc w:val="left"/>
+      <w:pPr>
+        <w:tabs>
+          <w:tab w:val="num" w:pos="0"/>
+        </w:tabs>
+        <w:ind w:left="5760" w:hanging="360"/>
+      </w:pPr>
+      <w:rPr>
+        <w:rFonts w:ascii="Courier New" w:hAnsi="Courier New" w:cs="Courier New" w:hint="default"/>
+      </w:rPr>
+    </w:lvl>
+    <w:lvl w:ilvl="8">
+      <w:start w:val="1"/>
+      <w:numFmt w:val="bullet"/>
+      <w:lvlText w:val=""/>
+      <w:lvlJc w:val="left"/>
+      <w:pPr>
+        <w:tabs>
+          <w:tab w:val="num" w:pos="0"/>
+        </w:tabs>
+        <w:ind w:left="6480" w:hanging="360"/>
+      </w:pPr>
+      <w:rPr>
+        <w:rFonts w:ascii="Wingdings" w:hAnsi="Wingdings" w:cs="Wingdings" w:hint="default"/>
+      </w:rPr>
+    </w:lvl>
+  </w:abstractNum>
+  <w:abstractNum w:abstractNumId="4">
+    <w:lvl w:ilvl="0">
+      <w:start w:val="1"/>
+      <w:numFmt w:val="bullet"/>
+      <w:lvlText w:val=""/>
+      <w:lvlJc w:val="left"/>
+      <w:pPr>
+        <w:tabs>
+          <w:tab w:val="num" w:pos="0"/>
+        </w:tabs>
+        <w:ind w:left="720" w:hanging="360"/>
+      </w:pPr>
+      <w:rPr>
+        <w:rFonts w:ascii="Symbol" w:hAnsi="Symbol" w:cs="Symbol" w:hint="default"/>
+      </w:rPr>
+    </w:lvl>
+    <w:lvl w:ilvl="1">
+      <w:start w:val="1"/>
+      <w:numFmt w:val="bullet"/>
+      <w:lvlText w:val="o"/>
+      <w:lvlJc w:val="left"/>
+      <w:pPr>
+        <w:tabs>
+          <w:tab w:val="num" w:pos="0"/>
+        </w:tabs>
+        <w:ind w:left="1440" w:hanging="360"/>
+      </w:pPr>
+      <w:rPr>
+        <w:rFonts w:ascii="Courier New" w:hAnsi="Courier New" w:cs="Courier New" w:hint="default"/>
+      </w:rPr>
+    </w:lvl>
+    <w:lvl w:ilvl="2">
+      <w:start w:val="1"/>
+      <w:numFmt w:val="bullet"/>
+      <w:lvlText w:val=""/>
+      <w:lvlJc w:val="left"/>
+      <w:pPr>
+        <w:tabs>
+          <w:tab w:val="num" w:pos="0"/>
+        </w:tabs>
+        <w:ind w:left="2160" w:hanging="360"/>
+      </w:pPr>
+      <w:rPr>
+        <w:rFonts w:ascii="Wingdings" w:hAnsi="Wingdings" w:cs="Wingdings" w:hint="default"/>
+      </w:rPr>
+    </w:lvl>
+    <w:lvl w:ilvl="3">
+      <w:start w:val="1"/>
+      <w:numFmt w:val="bullet"/>
+      <w:lvlText w:val=""/>
+      <w:lvlJc w:val="left"/>
+      <w:pPr>
+        <w:tabs>
+          <w:tab w:val="num" w:pos="0"/>
+        </w:tabs>
+        <w:ind w:left="2880" w:hanging="360"/>
+      </w:pPr>
+      <w:rPr>
+        <w:rFonts w:ascii="Symbol" w:hAnsi="Symbol" w:cs="Symbol" w:hint="default"/>
+      </w:rPr>
+    </w:lvl>
+    <w:lvl w:ilvl="4">
+      <w:start w:val="1"/>
+      <w:numFmt w:val="bullet"/>
+      <w:lvlText w:val="o"/>
+      <w:lvlJc w:val="left"/>
+      <w:pPr>
+        <w:tabs>
+          <w:tab w:val="num" w:pos="0"/>
+        </w:tabs>
+        <w:ind w:left="3600" w:hanging="360"/>
+      </w:pPr>
+      <w:rPr>
+        <w:rFonts w:ascii="Courier New" w:hAnsi="Courier New" w:cs="Courier New" w:hint="default"/>
+      </w:rPr>
+    </w:lvl>
+    <w:lvl w:ilvl="5">
+      <w:start w:val="1"/>
+      <w:numFmt w:val="bullet"/>
+      <w:lvlText w:val=""/>
+      <w:lvlJc w:val="left"/>
+      <w:pPr>
+        <w:tabs>
+          <w:tab w:val="num" w:pos="0"/>
+        </w:tabs>
+        <w:ind w:left="4320" w:hanging="360"/>
+      </w:pPr>
+      <w:rPr>
+        <w:rFonts w:ascii="Wingdings" w:hAnsi="Wingdings" w:cs="Wingdings" w:hint="default"/>
+      </w:rPr>
+    </w:lvl>
+    <w:lvl w:ilvl="6">
+      <w:start w:val="1"/>
+      <w:numFmt w:val="bullet"/>
+      <w:lvlText w:val=""/>
+      <w:lvlJc w:val="left"/>
+      <w:pPr>
+        <w:tabs>
+          <w:tab w:val="num" w:pos="0"/>
+        </w:tabs>
+        <w:ind w:left="5040" w:hanging="360"/>
+      </w:pPr>
+      <w:rPr>
+        <w:rFonts w:ascii="Symbol" w:hAnsi="Symbol" w:cs="Symbol" w:hint="default"/>
+      </w:rPr>
+    </w:lvl>
+    <w:lvl w:ilvl="7">
+      <w:start w:val="1"/>
+      <w:numFmt w:val="bullet"/>
+      <w:lvlText w:val="o"/>
+      <w:lvlJc w:val="left"/>
+      <w:pPr>
+        <w:tabs>
+          <w:tab w:val="num" w:pos="0"/>
+        </w:tabs>
+        <w:ind w:left="5760" w:hanging="360"/>
+      </w:pPr>
+      <w:rPr>
+        <w:rFonts w:ascii="Courier New" w:hAnsi="Courier New" w:cs="Courier New" w:hint="default"/>
+      </w:rPr>
+    </w:lvl>
+    <w:lvl w:ilvl="8">
+      <w:start w:val="1"/>
+      <w:numFmt w:val="bullet"/>
+      <w:lvlText w:val=""/>
+      <w:lvlJc w:val="left"/>
+      <w:pPr>
+        <w:tabs>
+          <w:tab w:val="num" w:pos="0"/>
+        </w:tabs>
+        <w:ind w:left="6480" w:hanging="360"/>
+      </w:pPr>
+      <w:rPr>
+        <w:rFonts w:ascii="Wingdings" w:hAnsi="Wingdings" w:cs="Wingdings" w:hint="default"/>
+      </w:rPr>
+    </w:lvl>
+  </w:abstractNum>
+  <w:abstractNum w:abstractNumId="5">
     <w:lvl w:ilvl="0">
       <w:start w:val="1"/>
       <w:numFmt w:val="none"/>
@@ -5220,6 +6991,15 @@
   </w:num>
   <w:num w:numId="2">
     <w:abstractNumId w:val="2"/>
+  </w:num>
+  <w:num w:numId="3">
+    <w:abstractNumId w:val="3"/>
+  </w:num>
+  <w:num w:numId="4">
+    <w:abstractNumId w:val="4"/>
+  </w:num>
+  <w:num w:numId="5">
+    <w:abstractNumId w:val="5"/>
   </w:num>
 </w:numbering>
 </file>
@@ -5623,6 +7403,7 @@
     <w:rsid w:val="00fa2b4d"/>
     <w:pPr>
       <w:widowControl/>
+      <w:suppressAutoHyphens w:val="true"/>
       <w:bidi w:val="0"/>
       <w:spacing w:before="0" w:after="0"/>
       <w:ind w:firstLine="360"/>
@@ -5705,20 +7486,15 @@
     <w:uiPriority w:val="9"/>
     <w:unhideWhenUsed/>
     <w:qFormat/>
-    <w:rsid w:val="00fa2b4d"/>
+    <w:rsid w:val="008f3a35"/>
     <w:pPr>
-      <w:pBdr>
-        <w:bottom w:val="single" w:sz="4" w:space="2" w:color="C0D7EC"/>
-      </w:pBdr>
       <w:spacing w:before="200" w:after="80"/>
       <w:ind w:hanging="0"/>
       <w:outlineLvl w:val="3"/>
     </w:pPr>
     <w:rPr>
       <w:rFonts w:ascii="Cambria" w:hAnsi="Cambria"/>
-      <w:i/>
       <w:iCs/>
-      <w:color w:val="629DD1"/>
       <w:sz w:val="24"/>
       <w:szCs w:val="24"/>
     </w:rPr>
@@ -5889,14 +7665,13 @@
     <w:link w:val="Heading4"/>
     <w:uiPriority w:val="9"/>
     <w:qFormat/>
-    <w:rsid w:val="00fa2b4d"/>
+    <w:rsid w:val="008f3a35"/>
     <w:rPr>
-      <w:rFonts w:ascii="Cambria" w:hAnsi="Cambria" w:eastAsia="Times New Roman" w:cs="Times New Roman"/>
-      <w:i/>
+      <w:rFonts w:ascii="Cambria" w:hAnsi="Cambria"/>
       <w:iCs/>
-      <w:color w:val="629DD1"/>
       <w:sz w:val="24"/>
       <w:szCs w:val="24"/>
+      <w:lang w:bidi="en-US"/>
     </w:rPr>
   </w:style>
   <w:style w:type="character" w:styleId="Heading5Char" w:customStyle="1">
@@ -6303,16 +8078,68 @@
       <w:shd w:fill="E6E6E6" w:val="clear"/>
     </w:rPr>
   </w:style>
-  <w:style w:type="character" w:styleId="HTMLPreformattedChar" w:customStyle="1">
-    <w:name w:val="HTML Preformatted Char"/>
+  <w:style w:type="character" w:styleId="Normaltextrun" w:customStyle="1">
+    <w:name w:val="normaltextrun"/>
     <w:basedOn w:val="DefaultParagraphFont"/>
-    <w:link w:val="HTMLPreformatted"/>
+    <w:qFormat/>
+    <w:rsid w:val="00413620"/>
+    <w:rPr/>
+  </w:style>
+  <w:style w:type="character" w:styleId="Eop" w:customStyle="1">
+    <w:name w:val="eop"/>
+    <w:basedOn w:val="DefaultParagraphFont"/>
+    <w:qFormat/>
+    <w:rsid w:val="00413620"/>
+    <w:rPr/>
+  </w:style>
+  <w:style w:type="character" w:styleId="Unsupportedobjecttext" w:customStyle="1">
+    <w:name w:val="unsupportedobjecttext"/>
+    <w:basedOn w:val="DefaultParagraphFont"/>
+    <w:qFormat/>
+    <w:rsid w:val="00413620"/>
+    <w:rPr/>
+  </w:style>
+  <w:style w:type="character" w:styleId="UnresolvedMention2" w:customStyle="1">
+    <w:name w:val="Unresolved Mention2"/>
+    <w:basedOn w:val="DefaultParagraphFont"/>
     <w:uiPriority w:val="99"/>
     <w:semiHidden/>
+    <w:unhideWhenUsed/>
     <w:qFormat/>
-    <w:rsid w:val="00f96834"/>
+    <w:rsid w:val="009733ab"/>
     <w:rPr>
-      <w:rFonts w:ascii="Courier New" w:hAnsi="Courier New" w:cs="Courier New"/>
+      <w:color w:val="605E5C"/>
+      <w:shd w:fill="E1DFDD" w:val="clear"/>
+    </w:rPr>
+  </w:style>
+  <w:style w:type="character" w:styleId="Mention2" w:customStyle="1">
+    <w:name w:val="Mention2"/>
+    <w:basedOn w:val="DefaultParagraphFont"/>
+    <w:uiPriority w:val="99"/>
+    <w:semiHidden/>
+    <w:unhideWhenUsed/>
+    <w:qFormat/>
+    <w:rsid w:val="009733ab"/>
+    <w:rPr>
+      <w:color w:val="2B579A"/>
+      <w:shd w:fill="E6E6E6" w:val="clear"/>
+    </w:rPr>
+  </w:style>
+  <w:style w:type="character" w:styleId="IndexLink" w:customStyle="1">
+    <w:name w:val="Index Link"/>
+    <w:qFormat/>
+    <w:rPr/>
+  </w:style>
+  <w:style w:type="character" w:styleId="NumberingSymbols" w:customStyle="1">
+    <w:name w:val="Numbering Symbols"/>
+    <w:qFormat/>
+    <w:rPr/>
+  </w:style>
+  <w:style w:type="character" w:styleId="Bullets" w:customStyle="1">
+    <w:name w:val="Bullets"/>
+    <w:qFormat/>
+    <w:rPr>
+      <w:rFonts w:ascii="OpenSymbol" w:hAnsi="OpenSymbol" w:eastAsia="OpenSymbol" w:cs="OpenSymbol"/>
     </w:rPr>
   </w:style>
   <w:style w:type="character" w:styleId="UnresolvedMention">
@@ -6322,25 +8149,13 @@
     <w:semiHidden/>
     <w:unhideWhenUsed/>
     <w:qFormat/>
-    <w:rsid w:val="00ca549a"/>
+    <w:rsid w:val="00df5786"/>
     <w:rPr>
       <w:color w:val="605E5C"/>
       <w:shd w:fill="E1DFDD" w:val="clear"/>
     </w:rPr>
   </w:style>
-  <w:style w:type="character" w:styleId="IndexLink">
-    <w:name w:val="Index Link"/>
-    <w:qFormat/>
-    <w:rPr/>
-  </w:style>
-  <w:style w:type="character" w:styleId="Bullets">
-    <w:name w:val="Bullets"/>
-    <w:qFormat/>
-    <w:rPr>
-      <w:rFonts w:ascii="OpenSymbol" w:hAnsi="OpenSymbol" w:eastAsia="OpenSymbol" w:cs="OpenSymbol"/>
-    </w:rPr>
-  </w:style>
-  <w:style w:type="paragraph" w:styleId="Heading">
+  <w:style w:type="paragraph" w:styleId="Heading" w:customStyle="1">
     <w:name w:val="Heading"/>
     <w:basedOn w:val="Normal"/>
     <w:next w:val="TextBody"/>
@@ -6396,7 +8211,7 @@
       <w:szCs w:val="24"/>
     </w:rPr>
   </w:style>
-  <w:style w:type="paragraph" w:styleId="Index">
+  <w:style w:type="paragraph" w:styleId="Index" w:customStyle="1">
     <w:name w:val="Index"/>
     <w:basedOn w:val="Normal"/>
     <w:qFormat/>
@@ -6577,7 +8392,7 @@
       <w:szCs w:val="20"/>
     </w:rPr>
   </w:style>
-  <w:style w:type="paragraph" w:styleId="HeaderandFooter">
+  <w:style w:type="paragraph" w:styleId="HeaderandFooter" w:customStyle="1">
     <w:name w:val="Header and Footer"/>
     <w:basedOn w:val="Normal"/>
     <w:qFormat/>
@@ -6763,6 +8578,7 @@
     <w:rsid w:val="00111ec9"/>
     <w:pPr>
       <w:widowControl/>
+      <w:suppressAutoHyphens w:val="true"/>
       <w:bidi w:val="0"/>
       <w:spacing w:lineRule="auto" w:line="276" w:before="0" w:after="200"/>
       <w:jc w:val="left"/>
@@ -6868,6 +8684,7 @@
     <w:rsid w:val="00b11411"/>
     <w:pPr>
       <w:widowControl/>
+      <w:suppressAutoHyphens w:val="true"/>
       <w:bidi w:val="0"/>
       <w:spacing w:before="0" w:after="0"/>
       <w:jc w:val="left"/>
@@ -6889,6 +8706,7 @@
     <w:rsid w:val="004828ac"/>
     <w:pPr>
       <w:widowControl/>
+      <w:suppressAutoHyphens w:val="true"/>
       <w:bidi w:val="0"/>
       <w:spacing w:before="0" w:after="0"/>
       <w:jc w:val="left"/>
@@ -7004,50 +8822,83 @@
       <w:szCs w:val="18"/>
     </w:rPr>
   </w:style>
-  <w:style w:type="paragraph" w:styleId="HTMLPreformatted">
-    <w:name w:val="HTML Preformatted"/>
+  <w:style w:type="paragraph" w:styleId="Bodyeltext" w:customStyle="1">
+    <w:name w:val="body-el-text"/>
     <w:basedOn w:val="Normal"/>
-    <w:link w:val="HTMLPreformattedChar"/>
-    <w:uiPriority w:val="99"/>
-    <w:semiHidden/>
-    <w:unhideWhenUsed/>
     <w:qFormat/>
-    <w:rsid w:val="00f96834"/>
+    <w:rsid w:val="00115627"/>
     <w:pPr>
-      <w:tabs>
-        <w:tab w:val="clear" w:pos="720"/>
-        <w:tab w:val="left" w:pos="916" w:leader="none"/>
-        <w:tab w:val="left" w:pos="1832" w:leader="none"/>
-        <w:tab w:val="left" w:pos="2748" w:leader="none"/>
-        <w:tab w:val="left" w:pos="3664" w:leader="none"/>
-        <w:tab w:val="left" w:pos="4580" w:leader="none"/>
-        <w:tab w:val="left" w:pos="5496" w:leader="none"/>
-        <w:tab w:val="left" w:pos="6412" w:leader="none"/>
-        <w:tab w:val="left" w:pos="7328" w:leader="none"/>
-        <w:tab w:val="left" w:pos="8244" w:leader="none"/>
-        <w:tab w:val="left" w:pos="9160" w:leader="none"/>
-        <w:tab w:val="left" w:pos="10076" w:leader="none"/>
-        <w:tab w:val="left" w:pos="10992" w:leader="none"/>
-        <w:tab w:val="left" w:pos="11908" w:leader="none"/>
-        <w:tab w:val="left" w:pos="12824" w:leader="none"/>
-        <w:tab w:val="left" w:pos="13740" w:leader="none"/>
-        <w:tab w:val="left" w:pos="14656" w:leader="none"/>
-      </w:tabs>
+      <w:spacing w:beforeAutospacing="1" w:afterAutospacing="1"/>
       <w:ind w:hanging="0"/>
     </w:pPr>
     <w:rPr>
-      <w:rFonts w:ascii="Courier New" w:hAnsi="Courier New" w:cs="Courier New"/>
-      <w:sz w:val="20"/>
-      <w:szCs w:val="20"/>
+      <w:rFonts w:ascii="Times New Roman" w:hAnsi="Times New Roman"/>
+      <w:sz w:val="24"/>
+      <w:szCs w:val="24"/>
       <w:lang w:bidi="ar-SA"/>
     </w:rPr>
   </w:style>
-  <w:style w:type="paragraph" w:styleId="FrameContents">
+  <w:style w:type="paragraph" w:styleId="Paragraph" w:customStyle="1">
+    <w:name w:val="paragraph"/>
+    <w:basedOn w:val="Normal"/>
+    <w:qFormat/>
+    <w:rsid w:val="00413620"/>
+    <w:pPr>
+      <w:spacing w:beforeAutospacing="1" w:afterAutospacing="1"/>
+      <w:ind w:hanging="0"/>
+    </w:pPr>
+    <w:rPr>
+      <w:rFonts w:ascii="Times New Roman" w:hAnsi="Times New Roman"/>
+      <w:sz w:val="24"/>
+      <w:szCs w:val="24"/>
+      <w:lang w:val="en-IN" w:eastAsia="en-IN" w:bidi="ar-SA"/>
+    </w:rPr>
+  </w:style>
+  <w:style w:type="paragraph" w:styleId="Tableoffigures">
+    <w:name w:val="table of figures"/>
+    <w:basedOn w:val="Normal"/>
+    <w:next w:val="Normal"/>
+    <w:uiPriority w:val="99"/>
+    <w:unhideWhenUsed/>
+    <w:qFormat/>
+    <w:rsid w:val="009733ab"/>
+    <w:pPr/>
+    <w:rPr/>
+  </w:style>
+  <w:style w:type="paragraph" w:styleId="FrameContents" w:customStyle="1">
     <w:name w:val="Frame Contents"/>
     <w:basedOn w:val="Normal"/>
     <w:qFormat/>
     <w:pPr/>
     <w:rPr/>
+  </w:style>
+  <w:style w:type="paragraph" w:styleId="IndexHeading1">
+    <w:name w:val="Index Heading"/>
+    <w:basedOn w:val="Heading"/>
+    <w:pPr>
+      <w:suppressLineNumbers/>
+      <w:ind w:left="0" w:hanging="0"/>
+    </w:pPr>
+    <w:rPr>
+      <w:b/>
+      <w:bCs/>
+      <w:sz w:val="32"/>
+      <w:szCs w:val="32"/>
+    </w:rPr>
+  </w:style>
+  <w:style w:type="paragraph" w:styleId="ContentsHeading">
+    <w:name w:val="TOA Heading"/>
+    <w:basedOn w:val="IndexHeading1"/>
+    <w:pPr>
+      <w:suppressLineNumbers/>
+      <w:ind w:left="0" w:hanging="0"/>
+    </w:pPr>
+    <w:rPr>
+      <w:b/>
+      <w:bCs/>
+      <w:sz w:val="32"/>
+      <w:szCs w:val="32"/>
+    </w:rPr>
   </w:style>
   <w:style w:type="numbering" w:styleId="NoList" w:default="1">
     <w:name w:val="No List"/>
@@ -7181,7 +9032,7 @@
         <w:behaviors>
           <w:behavior w:val="content"/>
         </w:behaviors>
-        <w:guid w:val="{a233921e-5f8c-43b9-b080-373e0b6c6352}"/>
+        <w:guid w:val="{5ec9d15e-ba5e-43a8-9fec-3ca81cf99324}"/>
       </w:docPartPr>
       <w:docPartBody>
         <w:p>
@@ -7488,43 +9339,27 @@
 </file>
 
 <file path=customXml/item2.xml><?xml version="1.0" encoding="utf-8"?>
-<p:properties xmlns:p="http://schemas.microsoft.com/office/2006/metadata/properties" xmlns:xsi="http://www.w3.org/2001/XMLSchema-instance" xmlns:pc="http://schemas.microsoft.com/office/infopath/2007/PartnerControls">
-  <documentManagement/>
-</p:properties>
-</file>
-
-<file path=customXml/item3.xml><?xml version="1.0" encoding="utf-8"?>
-<CoverPageProperties xmlns="http://schemas.microsoft.com/office/2006/coverPageProps">
-  <PublishDate>2011-03-10T00:00:00</PublishDate>
-  <Abstract/>
-  <CompanyAddress/>
-  <CompanyPhone/>
-  <CompanyFax/>
-  <CompanyEmail/>
-</CoverPageProperties>
-</file>
-
-<file path=customXml/item4.xml><?xml version="1.0" encoding="utf-8"?>
-<?mso-contentType ?>
-<FormTemplates xmlns="http://schemas.microsoft.com/sharepoint/v3/contenttype/forms">
-  <Display>DocumentLibraryForm</Display>
-  <Edit>DocumentLibraryForm</Edit>
-  <New>DocumentLibraryForm</New>
-</FormTemplates>
-</file>
-
-<file path=customXml/item5.xml><?xml version="1.0" encoding="utf-8"?>
-<ct:contentTypeSchema xmlns:ct="http://schemas.microsoft.com/office/2006/metadata/contentType" xmlns:ma="http://schemas.microsoft.com/office/2006/metadata/properties/metaAttributes" ct:_="" ma:_="" ma:contentTypeName="Document" ma:contentTypeID="0x01010085B29A3504687A4598296C9CB37201BC" ma:contentTypeVersion="2" ma:contentTypeDescription="Create a new document." ma:contentTypeScope="" ma:versionID="b8a66dcf462adc1362d741a8ea85eb28">
-  <xsd:schema xmlns:xsd="http://www.w3.org/2001/XMLSchema" xmlns:xs="http://www.w3.org/2001/XMLSchema" xmlns:p="http://schemas.microsoft.com/office/2006/metadata/properties" xmlns:ns2="0a753450-2103-4f73-9514-b2b30e5a98f5" targetNamespace="http://schemas.microsoft.com/office/2006/metadata/properties" ma:root="true" ma:fieldsID="a618af6bc3416d62f173551f13c16174" ns2:_="">
-    <xsd:import namespace="0a753450-2103-4f73-9514-b2b30e5a98f5"/>
+<ct:contentTypeSchema xmlns:ct="http://schemas.microsoft.com/office/2006/metadata/contentType" xmlns:ma="http://schemas.microsoft.com/office/2006/metadata/properties/metaAttributes" ct:_="" ma:_="" ma:contentTypeName="Document" ma:contentTypeID="0x0101002D0265D45C05A0498F31109876AC27FE" ma:contentTypeVersion="11" ma:contentTypeDescription="Create a new document." ma:contentTypeScope="" ma:versionID="e562b9d9d6c5563bb2f12b46b5c481ff">
+  <xsd:schema xmlns:xsd="http://www.w3.org/2001/XMLSchema" xmlns:xs="http://www.w3.org/2001/XMLSchema" xmlns:p="http://schemas.microsoft.com/office/2006/metadata/properties" xmlns:ns2="e5b49feb-88bd-4209-98d5-8396f3006244" xmlns:ns3="9e72c751-93e2-49cc-89e7-7976c828a358" targetNamespace="http://schemas.microsoft.com/office/2006/metadata/properties" ma:root="true" ma:fieldsID="cfe792c5a62a4d67c020a4251f35ead1" ns2:_="" ns3:_="">
+    <xsd:import namespace="e5b49feb-88bd-4209-98d5-8396f3006244"/>
+    <xsd:import namespace="9e72c751-93e2-49cc-89e7-7976c828a358"/>
     <xsd:element name="properties">
       <xsd:complexType>
         <xsd:sequence>
           <xsd:element name="documentManagement">
             <xsd:complexType>
               <xsd:all>
-                <xsd:element ref="ns2:MediaServiceMetadata" minOccurs="0"/>
-                <xsd:element ref="ns2:MediaServiceFastMetadata" minOccurs="0"/>
+                <xsd:element ref="ns2:SharedWithUsers" minOccurs="0"/>
+                <xsd:element ref="ns2:SharedWithDetails" minOccurs="0"/>
+                <xsd:element ref="ns3:MediaServiceMetadata" minOccurs="0"/>
+                <xsd:element ref="ns3:MediaServiceFastMetadata" minOccurs="0"/>
+                <xsd:element ref="ns3:MediaServiceAutoTags" minOccurs="0"/>
+                <xsd:element ref="ns3:MediaServiceGenerationTime" minOccurs="0"/>
+                <xsd:element ref="ns3:MediaServiceEventHashCode" minOccurs="0"/>
+                <xsd:element ref="ns3:MediaServiceAutoKeyPoints" minOccurs="0"/>
+                <xsd:element ref="ns3:MediaServiceKeyPoints" minOccurs="0"/>
+                <xsd:element ref="ns3:MediaServiceDateTaken" minOccurs="0"/>
+                <xsd:element ref="ns3:MediaServiceOCR" minOccurs="0"/>
               </xsd:all>
             </xsd:complexType>
           </xsd:element>
@@ -7532,17 +9367,86 @@
       </xsd:complexType>
     </xsd:element>
   </xsd:schema>
-  <xsd:schema xmlns:xsd="http://www.w3.org/2001/XMLSchema" xmlns:xs="http://www.w3.org/2001/XMLSchema" xmlns:dms="http://schemas.microsoft.com/office/2006/documentManagement/types" xmlns:pc="http://schemas.microsoft.com/office/infopath/2007/PartnerControls" targetNamespace="0a753450-2103-4f73-9514-b2b30e5a98f5" elementFormDefault="qualified">
+  <xsd:schema xmlns:xsd="http://www.w3.org/2001/XMLSchema" xmlns:xs="http://www.w3.org/2001/XMLSchema" xmlns:dms="http://schemas.microsoft.com/office/2006/documentManagement/types" xmlns:pc="http://schemas.microsoft.com/office/infopath/2007/PartnerControls" targetNamespace="e5b49feb-88bd-4209-98d5-8396f3006244" elementFormDefault="qualified">
     <xsd:import namespace="http://schemas.microsoft.com/office/2006/documentManagement/types"/>
     <xsd:import namespace="http://schemas.microsoft.com/office/infopath/2007/PartnerControls"/>
-    <xsd:element name="MediaServiceMetadata" ma:index="8" nillable="true" ma:displayName="MediaServiceMetadata" ma:hidden="true" ma:internalName="MediaServiceMetadata" ma:readOnly="true">
+    <xsd:element name="SharedWithUsers" ma:index="8" nillable="true" ma:displayName="Shared With" ma:internalName="SharedWithUsers" ma:readOnly="true">
+      <xsd:complexType>
+        <xsd:complexContent>
+          <xsd:extension base="dms:UserMulti">
+            <xsd:sequence>
+              <xsd:element name="UserInfo" minOccurs="0" maxOccurs="unbounded">
+                <xsd:complexType>
+                  <xsd:sequence>
+                    <xsd:element name="DisplayName" type="xsd:string" minOccurs="0"/>
+                    <xsd:element name="AccountId" type="dms:UserId" minOccurs="0" nillable="true"/>
+                    <xsd:element name="AccountType" type="xsd:string" minOccurs="0"/>
+                  </xsd:sequence>
+                </xsd:complexType>
+              </xsd:element>
+            </xsd:sequence>
+          </xsd:extension>
+        </xsd:complexContent>
+      </xsd:complexType>
+    </xsd:element>
+    <xsd:element name="SharedWithDetails" ma:index="9" nillable="true" ma:displayName="Shared With Details" ma:internalName="SharedWithDetails" ma:readOnly="true">
+      <xsd:simpleType>
+        <xsd:restriction base="dms:Note">
+          <xsd:maxLength value="255"/>
+        </xsd:restriction>
+      </xsd:simpleType>
+    </xsd:element>
+  </xsd:schema>
+  <xsd:schema xmlns:xsd="http://www.w3.org/2001/XMLSchema" xmlns:xs="http://www.w3.org/2001/XMLSchema" xmlns:dms="http://schemas.microsoft.com/office/2006/documentManagement/types" xmlns:pc="http://schemas.microsoft.com/office/infopath/2007/PartnerControls" targetNamespace="9e72c751-93e2-49cc-89e7-7976c828a358" elementFormDefault="qualified">
+    <xsd:import namespace="http://schemas.microsoft.com/office/2006/documentManagement/types"/>
+    <xsd:import namespace="http://schemas.microsoft.com/office/infopath/2007/PartnerControls"/>
+    <xsd:element name="MediaServiceMetadata" ma:index="10" nillable="true" ma:displayName="MediaServiceMetadata" ma:hidden="true" ma:internalName="MediaServiceMetadata" ma:readOnly="true">
       <xsd:simpleType>
         <xsd:restriction base="dms:Note"/>
       </xsd:simpleType>
     </xsd:element>
-    <xsd:element name="MediaServiceFastMetadata" ma:index="9" nillable="true" ma:displayName="MediaServiceFastMetadata" ma:hidden="true" ma:internalName="MediaServiceFastMetadata" ma:readOnly="true">
+    <xsd:element name="MediaServiceFastMetadata" ma:index="11" nillable="true" ma:displayName="MediaServiceFastMetadata" ma:hidden="true" ma:internalName="MediaServiceFastMetadata" ma:readOnly="true">
       <xsd:simpleType>
         <xsd:restriction base="dms:Note"/>
+      </xsd:simpleType>
+    </xsd:element>
+    <xsd:element name="MediaServiceAutoTags" ma:index="12" nillable="true" ma:displayName="Tags" ma:internalName="MediaServiceAutoTags" ma:readOnly="true">
+      <xsd:simpleType>
+        <xsd:restriction base="dms:Text"/>
+      </xsd:simpleType>
+    </xsd:element>
+    <xsd:element name="MediaServiceGenerationTime" ma:index="13" nillable="true" ma:displayName="MediaServiceGenerationTime" ma:hidden="true" ma:internalName="MediaServiceGenerationTime" ma:readOnly="true">
+      <xsd:simpleType>
+        <xsd:restriction base="dms:Text"/>
+      </xsd:simpleType>
+    </xsd:element>
+    <xsd:element name="MediaServiceEventHashCode" ma:index="14" nillable="true" ma:displayName="MediaServiceEventHashCode" ma:hidden="true" ma:internalName="MediaServiceEventHashCode" ma:readOnly="true">
+      <xsd:simpleType>
+        <xsd:restriction base="dms:Text"/>
+      </xsd:simpleType>
+    </xsd:element>
+    <xsd:element name="MediaServiceAutoKeyPoints" ma:index="15" nillable="true" ma:displayName="MediaServiceAutoKeyPoints" ma:hidden="true" ma:internalName="MediaServiceAutoKeyPoints" ma:readOnly="true">
+      <xsd:simpleType>
+        <xsd:restriction base="dms:Note"/>
+      </xsd:simpleType>
+    </xsd:element>
+    <xsd:element name="MediaServiceKeyPoints" ma:index="16" nillable="true" ma:displayName="KeyPoints" ma:internalName="MediaServiceKeyPoints" ma:readOnly="true">
+      <xsd:simpleType>
+        <xsd:restriction base="dms:Note">
+          <xsd:maxLength value="255"/>
+        </xsd:restriction>
+      </xsd:simpleType>
+    </xsd:element>
+    <xsd:element name="MediaServiceDateTaken" ma:index="17" nillable="true" ma:displayName="MediaServiceDateTaken" ma:hidden="true" ma:internalName="MediaServiceDateTaken" ma:readOnly="true">
+      <xsd:simpleType>
+        <xsd:restriction base="dms:Text"/>
+      </xsd:simpleType>
+    </xsd:element>
+    <xsd:element name="MediaServiceOCR" ma:index="18" nillable="true" ma:displayName="Extracted Text" ma:internalName="MediaServiceOCR" ma:readOnly="true">
+      <xsd:simpleType>
+        <xsd:restriction base="dms:Note">
+          <xsd:maxLength value="255"/>
+        </xsd:restriction>
       </xsd:simpleType>
     </xsd:element>
   </xsd:schema>
@@ -7645,12 +9549,38 @@
 </ct:contentTypeSchema>
 </file>
 
-<file path=customXml/item6.xml><?xml version="1.0" encoding="utf-8"?>
+<file path=customXml/item3.xml><?xml version="1.0" encoding="utf-8"?>
+<CoverPageProperties xmlns="http://schemas.microsoft.com/office/2006/coverPageProps">
+  <PublishDate>2011-03-10T00:00:00</PublishDate>
+  <Abstract/>
+  <CompanyAddress/>
+  <CompanyPhone/>
+  <CompanyFax/>
+  <CompanyEmail/>
+</CoverPageProperties>
+</file>
+
+<file path=customXml/item4.xml><?xml version="1.0" encoding="utf-8"?>
 <b:Sources xmlns:b="http://schemas.openxmlformats.org/officeDocument/2006/bibliography" xmlns="http://schemas.openxmlformats.org/officeDocument/2006/bibliography" SelectedStyle="\APA.XSL" StyleName="APA"/>
 </file>
 
+<file path=customXml/item5.xml><?xml version="1.0" encoding="utf-8"?>
+<?mso-contentType ?>
+<FormTemplates xmlns="http://schemas.microsoft.com/sharepoint/v3/contenttype/forms">
+  <Display>DocumentLibraryForm</Display>
+  <Edit>DocumentLibraryForm</Edit>
+  <New>DocumentLibraryForm</New>
+</FormTemplates>
+</file>
+
+<file path=customXml/item6.xml><?xml version="1.0" encoding="utf-8"?>
+<p:properties xmlns:p="http://schemas.microsoft.com/office/2006/metadata/properties" xmlns:xsi="http://www.w3.org/2001/XMLSchema-instance" xmlns:pc="http://schemas.microsoft.com/office/infopath/2007/PartnerControls">
+  <documentManagement/>
+</p:properties>
+</file>
+
 <file path=customXml/itemProps1.xml><?xml version="1.0" encoding="utf-8"?>
-<ds:datastoreItem xmlns:ds="http://schemas.openxmlformats.org/officeDocument/2006/customXml" ds:itemID="{8A0EB15B-2730-47BD-9D92-F9C69F2F8C29}">
+<ds:datastoreItem xmlns:ds="http://schemas.openxmlformats.org/officeDocument/2006/customXml" ds:itemID="{6BB30C7D-8D80-4384-81F8-F2D986423921}">
   <ds:schemaRefs>
     <ds:schemaRef ds:uri="http://schemas.openxmlformats.org/officeDocument/2006/bibliography"/>
   </ds:schemaRefs>
@@ -7658,10 +9588,20 @@
 </file>
 
 <file path=customXml/itemProps2.xml><?xml version="1.0" encoding="utf-8"?>
-<ds:datastoreItem xmlns:ds="http://schemas.openxmlformats.org/officeDocument/2006/customXml" ds:itemID="{C9425B54-CB8C-486C-9339-43FF6E549C0F}">
+<ds:datastoreItem xmlns:ds="http://schemas.openxmlformats.org/officeDocument/2006/customXml" ds:itemID="{3BEB68FC-DBE2-4535-90BA-32B3DB4AAA2E}">
   <ds:schemaRefs>
+    <ds:schemaRef ds:uri="http://schemas.microsoft.com/office/2006/metadata/contentType"/>
+    <ds:schemaRef ds:uri="http://schemas.microsoft.com/office/2006/metadata/properties/metaAttributes"/>
+    <ds:schemaRef ds:uri="http://www.w3.org/2001/XMLSchema"/>
     <ds:schemaRef ds:uri="http://schemas.microsoft.com/office/2006/metadata/properties"/>
+    <ds:schemaRef ds:uri="e5b49feb-88bd-4209-98d5-8396f3006244"/>
+    <ds:schemaRef ds:uri="9e72c751-93e2-49cc-89e7-7976c828a358"/>
+    <ds:schemaRef ds:uri="http://schemas.microsoft.com/office/2006/documentManagement/types"/>
     <ds:schemaRef ds:uri="http://schemas.microsoft.com/office/infopath/2007/PartnerControls"/>
+    <ds:schemaRef ds:uri="http://schemas.openxmlformats.org/package/2006/metadata/core-properties"/>
+    <ds:schemaRef ds:uri="http://purl.org/dc/elements/1.1/"/>
+    <ds:schemaRef ds:uri="http://purl.org/dc/terms/"/>
+    <ds:schemaRef ds:uri="http://schemas.microsoft.com/internal/obd"/>
   </ds:schemaRefs>
 </ds:datastoreItem>
 </file>
@@ -7675,6 +9615,14 @@
 </file>
 
 <file path=customXml/itemProps4.xml><?xml version="1.0" encoding="utf-8"?>
+<ds:datastoreItem xmlns:ds="http://schemas.openxmlformats.org/officeDocument/2006/customXml" ds:itemID="{AF106532-1E2D-4326-9FD9-5789DADAB81D}">
+  <ds:schemaRefs>
+    <ds:schemaRef ds:uri="http://schemas.openxmlformats.org/officeDocument/2006/bibliography"/>
+  </ds:schemaRefs>
+</ds:datastoreItem>
+</file>
+
+<file path=customXml/itemProps5.xml><?xml version="1.0" encoding="utf-8"?>
 <ds:datastoreItem xmlns:ds="http://schemas.openxmlformats.org/officeDocument/2006/customXml" ds:itemID="{9A526395-E708-476D-A790-22C99B02C1EA}">
   <ds:schemaRefs>
     <ds:schemaRef ds:uri="http://schemas.microsoft.com/sharepoint/v3/contenttype/forms"/>
@@ -7682,28 +9630,11 @@
 </ds:datastoreItem>
 </file>
 
-<file path=customXml/itemProps5.xml><?xml version="1.0" encoding="utf-8"?>
-<ds:datastoreItem xmlns:ds="http://schemas.openxmlformats.org/officeDocument/2006/customXml" ds:itemID="{AF67E4B1-C1FA-438A-A024-1C82CB9C2E5C}">
+<file path=customXml/itemProps6.xml><?xml version="1.0" encoding="utf-8"?>
+<ds:datastoreItem xmlns:ds="http://schemas.openxmlformats.org/officeDocument/2006/customXml" ds:itemID="{C9425B54-CB8C-486C-9339-43FF6E549C0F}">
   <ds:schemaRefs>
-    <ds:schemaRef ds:uri="http://schemas.microsoft.com/office/2006/metadata/contentType"/>
-    <ds:schemaRef ds:uri="http://schemas.microsoft.com/office/2006/metadata/properties/metaAttributes"/>
-    <ds:schemaRef ds:uri="http://www.w3.org/2001/XMLSchema"/>
     <ds:schemaRef ds:uri="http://schemas.microsoft.com/office/2006/metadata/properties"/>
-    <ds:schemaRef ds:uri="0a753450-2103-4f73-9514-b2b30e5a98f5"/>
-    <ds:schemaRef ds:uri="http://schemas.microsoft.com/office/2006/documentManagement/types"/>
     <ds:schemaRef ds:uri="http://schemas.microsoft.com/office/infopath/2007/PartnerControls"/>
-    <ds:schemaRef ds:uri="http://schemas.openxmlformats.org/package/2006/metadata/core-properties"/>
-    <ds:schemaRef ds:uri="http://purl.org/dc/elements/1.1/"/>
-    <ds:schemaRef ds:uri="http://purl.org/dc/terms/"/>
-    <ds:schemaRef ds:uri="http://schemas.microsoft.com/internal/obd"/>
-  </ds:schemaRefs>
-</ds:datastoreItem>
-</file>
-
-<file path=customXml/itemProps6.xml><?xml version="1.0" encoding="utf-8"?>
-<ds:datastoreItem xmlns:ds="http://schemas.openxmlformats.org/officeDocument/2006/customXml" ds:itemID="{73E27346-7DB5-4078-A24E-655C1CA318FE}">
-  <ds:schemaRefs>
-    <ds:schemaRef ds:uri="http://schemas.openxmlformats.org/officeDocument/2006/bibliography"/>
   </ds:schemaRefs>
 </ds:datastoreItem>
 </file>